--- a/C#/11thNovember/Demos11thNov.docx
+++ b/C#/11thNovember/Demos11thNov.docx
@@ -20285,7 +20285,6 @@
           <w:tab w:val="left" w:pos="1156"/>
         </w:tabs>
       </w:pPr>
-      <w:bookmarkStart w:id="0" w:name="_GoBack"/>
       <w:r>
         <w:rPr>
           <w:noProof/>
@@ -20326,7 +20325,6 @@
           </wp:inline>
         </w:drawing>
       </w:r>
-      <w:bookmarkEnd w:id="0"/>
     </w:p>
     <w:p>
       <w:pPr>
@@ -20483,6 +20481,5929 @@
       <w:r>
         <w:t>C:\Users\Win7\source\repos\MyFunctions\MyFunctions\bin\Debug</w:t>
       </w:r>
+    </w:p>
+    <w:p>
+      <w:pPr>
+        <w:tabs>
+          <w:tab w:val="left" w:pos="1156"/>
+        </w:tabs>
+      </w:pPr>
+    </w:p>
+    <w:p>
+      <w:pPr>
+        <w:tabs>
+          <w:tab w:val="left" w:pos="1156"/>
+        </w:tabs>
+      </w:pPr>
+    </w:p>
+    <w:p>
+      <w:pPr>
+        <w:autoSpaceDE w:val="0"/>
+        <w:autoSpaceDN w:val="0"/>
+        <w:adjustRightInd w:val="0"/>
+        <w:spacing w:after="0" w:line="240" w:lineRule="auto"/>
+        <w:rPr>
+          <w:rFonts w:ascii="Consolas" w:hAnsi="Consolas" w:cs="Consolas"/>
+          <w:color w:val="000000"/>
+          <w:sz w:val="19"/>
+          <w:szCs w:val="19"/>
+        </w:rPr>
+      </w:pPr>
+      <w:proofErr w:type="gramStart"/>
+      <w:r>
+        <w:rPr>
+          <w:rFonts w:ascii="Consolas" w:hAnsi="Consolas" w:cs="Consolas"/>
+          <w:color w:val="0000FF"/>
+          <w:sz w:val="19"/>
+          <w:szCs w:val="19"/>
+        </w:rPr>
+        <w:t>public</w:t>
+      </w:r>
+      <w:proofErr w:type="gramEnd"/>
+      <w:r>
+        <w:rPr>
+          <w:rFonts w:ascii="Consolas" w:hAnsi="Consolas" w:cs="Consolas"/>
+          <w:color w:val="000000"/>
+          <w:sz w:val="19"/>
+          <w:szCs w:val="19"/>
+        </w:rPr>
+        <w:t xml:space="preserve"> </w:t>
+      </w:r>
+      <w:r>
+        <w:rPr>
+          <w:rFonts w:ascii="Consolas" w:hAnsi="Consolas" w:cs="Consolas"/>
+          <w:color w:val="0000FF"/>
+          <w:sz w:val="19"/>
+          <w:szCs w:val="19"/>
+        </w:rPr>
+        <w:t>string</w:t>
+      </w:r>
+      <w:r>
+        <w:rPr>
+          <w:rFonts w:ascii="Consolas" w:hAnsi="Consolas" w:cs="Consolas"/>
+          <w:color w:val="000000"/>
+          <w:sz w:val="19"/>
+          <w:szCs w:val="19"/>
+        </w:rPr>
+        <w:t xml:space="preserve"> </w:t>
+      </w:r>
+      <w:proofErr w:type="spellStart"/>
+      <w:r>
+        <w:rPr>
+          <w:rFonts w:ascii="Consolas" w:hAnsi="Consolas" w:cs="Consolas"/>
+          <w:color w:val="000000"/>
+          <w:sz w:val="19"/>
+          <w:szCs w:val="19"/>
+        </w:rPr>
+        <w:t>PrintTables</w:t>
+      </w:r>
+      <w:proofErr w:type="spellEnd"/>
+      <w:r>
+        <w:rPr>
+          <w:rFonts w:ascii="Consolas" w:hAnsi="Consolas" w:cs="Consolas"/>
+          <w:color w:val="000000"/>
+          <w:sz w:val="19"/>
+          <w:szCs w:val="19"/>
+        </w:rPr>
+        <w:t>(</w:t>
+      </w:r>
+      <w:proofErr w:type="spellStart"/>
+      <w:r>
+        <w:rPr>
+          <w:rFonts w:ascii="Consolas" w:hAnsi="Consolas" w:cs="Consolas"/>
+          <w:color w:val="0000FF"/>
+          <w:sz w:val="19"/>
+          <w:szCs w:val="19"/>
+        </w:rPr>
+        <w:t>int</w:t>
+      </w:r>
+      <w:proofErr w:type="spellEnd"/>
+      <w:r>
+        <w:rPr>
+          <w:rFonts w:ascii="Consolas" w:hAnsi="Consolas" w:cs="Consolas"/>
+          <w:color w:val="000000"/>
+          <w:sz w:val="19"/>
+          <w:szCs w:val="19"/>
+        </w:rPr>
+        <w:t xml:space="preserve"> </w:t>
+      </w:r>
+      <w:proofErr w:type="spellStart"/>
+      <w:r>
+        <w:rPr>
+          <w:rFonts w:ascii="Consolas" w:hAnsi="Consolas" w:cs="Consolas"/>
+          <w:color w:val="000000"/>
+          <w:sz w:val="19"/>
+          <w:szCs w:val="19"/>
+        </w:rPr>
+        <w:t>startnum</w:t>
+      </w:r>
+      <w:proofErr w:type="spellEnd"/>
+      <w:r>
+        <w:rPr>
+          <w:rFonts w:ascii="Consolas" w:hAnsi="Consolas" w:cs="Consolas"/>
+          <w:color w:val="000000"/>
+          <w:sz w:val="19"/>
+          <w:szCs w:val="19"/>
+        </w:rPr>
+        <w:t xml:space="preserve">, </w:t>
+      </w:r>
+      <w:proofErr w:type="spellStart"/>
+      <w:r>
+        <w:rPr>
+          <w:rFonts w:ascii="Consolas" w:hAnsi="Consolas" w:cs="Consolas"/>
+          <w:color w:val="0000FF"/>
+          <w:sz w:val="19"/>
+          <w:szCs w:val="19"/>
+        </w:rPr>
+        <w:t>int</w:t>
+      </w:r>
+      <w:proofErr w:type="spellEnd"/>
+      <w:r>
+        <w:rPr>
+          <w:rFonts w:ascii="Consolas" w:hAnsi="Consolas" w:cs="Consolas"/>
+          <w:color w:val="000000"/>
+          <w:sz w:val="19"/>
+          <w:szCs w:val="19"/>
+        </w:rPr>
+        <w:t xml:space="preserve"> </w:t>
+      </w:r>
+      <w:proofErr w:type="spellStart"/>
+      <w:r>
+        <w:rPr>
+          <w:rFonts w:ascii="Consolas" w:hAnsi="Consolas" w:cs="Consolas"/>
+          <w:color w:val="000000"/>
+          <w:sz w:val="19"/>
+          <w:szCs w:val="19"/>
+        </w:rPr>
+        <w:t>endnum</w:t>
+      </w:r>
+      <w:proofErr w:type="spellEnd"/>
+      <w:r>
+        <w:rPr>
+          <w:rFonts w:ascii="Consolas" w:hAnsi="Consolas" w:cs="Consolas"/>
+          <w:color w:val="000000"/>
+          <w:sz w:val="19"/>
+          <w:szCs w:val="19"/>
+        </w:rPr>
+        <w:t xml:space="preserve">, </w:t>
+      </w:r>
+      <w:proofErr w:type="spellStart"/>
+      <w:r>
+        <w:rPr>
+          <w:rFonts w:ascii="Consolas" w:hAnsi="Consolas" w:cs="Consolas"/>
+          <w:color w:val="0000FF"/>
+          <w:sz w:val="19"/>
+          <w:szCs w:val="19"/>
+        </w:rPr>
+        <w:t>int</w:t>
+      </w:r>
+      <w:proofErr w:type="spellEnd"/>
+      <w:r>
+        <w:rPr>
+          <w:rFonts w:ascii="Consolas" w:hAnsi="Consolas" w:cs="Consolas"/>
+          <w:color w:val="000000"/>
+          <w:sz w:val="19"/>
+          <w:szCs w:val="19"/>
+        </w:rPr>
+        <w:t xml:space="preserve"> </w:t>
+      </w:r>
+      <w:proofErr w:type="spellStart"/>
+      <w:r>
+        <w:rPr>
+          <w:rFonts w:ascii="Consolas" w:hAnsi="Consolas" w:cs="Consolas"/>
+          <w:color w:val="000000"/>
+          <w:sz w:val="19"/>
+          <w:szCs w:val="19"/>
+        </w:rPr>
+        <w:t>startindex</w:t>
+      </w:r>
+      <w:proofErr w:type="spellEnd"/>
+      <w:r>
+        <w:rPr>
+          <w:rFonts w:ascii="Consolas" w:hAnsi="Consolas" w:cs="Consolas"/>
+          <w:color w:val="000000"/>
+          <w:sz w:val="19"/>
+          <w:szCs w:val="19"/>
+        </w:rPr>
+        <w:t xml:space="preserve">, </w:t>
+      </w:r>
+      <w:proofErr w:type="spellStart"/>
+      <w:r>
+        <w:rPr>
+          <w:rFonts w:ascii="Consolas" w:hAnsi="Consolas" w:cs="Consolas"/>
+          <w:color w:val="0000FF"/>
+          <w:sz w:val="19"/>
+          <w:szCs w:val="19"/>
+        </w:rPr>
+        <w:t>int</w:t>
+      </w:r>
+      <w:proofErr w:type="spellEnd"/>
+      <w:r>
+        <w:rPr>
+          <w:rFonts w:ascii="Consolas" w:hAnsi="Consolas" w:cs="Consolas"/>
+          <w:color w:val="000000"/>
+          <w:sz w:val="19"/>
+          <w:szCs w:val="19"/>
+        </w:rPr>
+        <w:t xml:space="preserve"> </w:t>
+      </w:r>
+      <w:proofErr w:type="spellStart"/>
+      <w:r>
+        <w:rPr>
+          <w:rFonts w:ascii="Consolas" w:hAnsi="Consolas" w:cs="Consolas"/>
+          <w:color w:val="000000"/>
+          <w:sz w:val="19"/>
+          <w:szCs w:val="19"/>
+        </w:rPr>
+        <w:t>endindex</w:t>
+      </w:r>
+      <w:proofErr w:type="spellEnd"/>
+      <w:r>
+        <w:rPr>
+          <w:rFonts w:ascii="Consolas" w:hAnsi="Consolas" w:cs="Consolas"/>
+          <w:color w:val="000000"/>
+          <w:sz w:val="19"/>
+          <w:szCs w:val="19"/>
+        </w:rPr>
+        <w:t>)</w:t>
+      </w:r>
+    </w:p>
+    <w:p>
+      <w:pPr>
+        <w:autoSpaceDE w:val="0"/>
+        <w:autoSpaceDN w:val="0"/>
+        <w:adjustRightInd w:val="0"/>
+        <w:spacing w:after="0" w:line="240" w:lineRule="auto"/>
+        <w:rPr>
+          <w:rFonts w:ascii="Consolas" w:hAnsi="Consolas" w:cs="Consolas"/>
+          <w:color w:val="000000"/>
+          <w:sz w:val="19"/>
+          <w:szCs w:val="19"/>
+        </w:rPr>
+      </w:pPr>
+      <w:r>
+        <w:rPr>
+          <w:rFonts w:ascii="Consolas" w:hAnsi="Consolas" w:cs="Consolas"/>
+          <w:color w:val="000000"/>
+          <w:sz w:val="19"/>
+          <w:szCs w:val="19"/>
+        </w:rPr>
+        <w:t xml:space="preserve">        {</w:t>
+      </w:r>
+    </w:p>
+    <w:p>
+      <w:pPr>
+        <w:autoSpaceDE w:val="0"/>
+        <w:autoSpaceDN w:val="0"/>
+        <w:adjustRightInd w:val="0"/>
+        <w:spacing w:after="0" w:line="240" w:lineRule="auto"/>
+        <w:rPr>
+          <w:rFonts w:ascii="Consolas" w:hAnsi="Consolas" w:cs="Consolas"/>
+          <w:color w:val="000000"/>
+          <w:sz w:val="19"/>
+          <w:szCs w:val="19"/>
+        </w:rPr>
+      </w:pPr>
+      <w:r>
+        <w:rPr>
+          <w:rFonts w:ascii="Consolas" w:hAnsi="Consolas" w:cs="Consolas"/>
+          <w:color w:val="000000"/>
+          <w:sz w:val="19"/>
+          <w:szCs w:val="19"/>
+        </w:rPr>
+        <w:t xml:space="preserve">            </w:t>
+      </w:r>
+      <w:proofErr w:type="spellStart"/>
+      <w:r>
+        <w:rPr>
+          <w:rFonts w:ascii="Consolas" w:hAnsi="Consolas" w:cs="Consolas"/>
+          <w:color w:val="000000"/>
+          <w:sz w:val="19"/>
+          <w:szCs w:val="19"/>
+        </w:rPr>
+        <w:t>StringBuilder</w:t>
+      </w:r>
+      <w:proofErr w:type="spellEnd"/>
+      <w:r>
+        <w:rPr>
+          <w:rFonts w:ascii="Consolas" w:hAnsi="Consolas" w:cs="Consolas"/>
+          <w:color w:val="000000"/>
+          <w:sz w:val="19"/>
+          <w:szCs w:val="19"/>
+        </w:rPr>
+        <w:t xml:space="preserve"> </w:t>
+      </w:r>
+      <w:proofErr w:type="spellStart"/>
+      <w:r>
+        <w:rPr>
+          <w:rFonts w:ascii="Consolas" w:hAnsi="Consolas" w:cs="Consolas"/>
+          <w:color w:val="000000"/>
+          <w:sz w:val="19"/>
+          <w:szCs w:val="19"/>
+        </w:rPr>
+        <w:t>sb</w:t>
+      </w:r>
+      <w:proofErr w:type="spellEnd"/>
+      <w:r>
+        <w:rPr>
+          <w:rFonts w:ascii="Consolas" w:hAnsi="Consolas" w:cs="Consolas"/>
+          <w:color w:val="000000"/>
+          <w:sz w:val="19"/>
+          <w:szCs w:val="19"/>
+        </w:rPr>
+        <w:t xml:space="preserve"> = </w:t>
+      </w:r>
+      <w:r>
+        <w:rPr>
+          <w:rFonts w:ascii="Consolas" w:hAnsi="Consolas" w:cs="Consolas"/>
+          <w:color w:val="0000FF"/>
+          <w:sz w:val="19"/>
+          <w:szCs w:val="19"/>
+        </w:rPr>
+        <w:t>new</w:t>
+      </w:r>
+      <w:r>
+        <w:rPr>
+          <w:rFonts w:ascii="Consolas" w:hAnsi="Consolas" w:cs="Consolas"/>
+          <w:color w:val="000000"/>
+          <w:sz w:val="19"/>
+          <w:szCs w:val="19"/>
+        </w:rPr>
+        <w:t xml:space="preserve"> </w:t>
+      </w:r>
+      <w:proofErr w:type="spellStart"/>
+      <w:proofErr w:type="gramStart"/>
+      <w:r>
+        <w:rPr>
+          <w:rFonts w:ascii="Consolas" w:hAnsi="Consolas" w:cs="Consolas"/>
+          <w:color w:val="000000"/>
+          <w:sz w:val="19"/>
+          <w:szCs w:val="19"/>
+        </w:rPr>
+        <w:t>StringBuilder</w:t>
+      </w:r>
+      <w:proofErr w:type="spellEnd"/>
+      <w:r>
+        <w:rPr>
+          <w:rFonts w:ascii="Consolas" w:hAnsi="Consolas" w:cs="Consolas"/>
+          <w:color w:val="000000"/>
+          <w:sz w:val="19"/>
+          <w:szCs w:val="19"/>
+        </w:rPr>
+        <w:t>(</w:t>
+      </w:r>
+      <w:proofErr w:type="gramEnd"/>
+      <w:r>
+        <w:rPr>
+          <w:rFonts w:ascii="Consolas" w:hAnsi="Consolas" w:cs="Consolas"/>
+          <w:color w:val="000000"/>
+          <w:sz w:val="19"/>
+          <w:szCs w:val="19"/>
+        </w:rPr>
+        <w:t>);</w:t>
+      </w:r>
+    </w:p>
+    <w:p>
+      <w:pPr>
+        <w:autoSpaceDE w:val="0"/>
+        <w:autoSpaceDN w:val="0"/>
+        <w:adjustRightInd w:val="0"/>
+        <w:spacing w:after="0" w:line="240" w:lineRule="auto"/>
+        <w:rPr>
+          <w:rFonts w:ascii="Consolas" w:hAnsi="Consolas" w:cs="Consolas"/>
+          <w:color w:val="000000"/>
+          <w:sz w:val="19"/>
+          <w:szCs w:val="19"/>
+        </w:rPr>
+      </w:pPr>
+      <w:r>
+        <w:rPr>
+          <w:rFonts w:ascii="Consolas" w:hAnsi="Consolas" w:cs="Consolas"/>
+          <w:color w:val="000000"/>
+          <w:sz w:val="19"/>
+          <w:szCs w:val="19"/>
+        </w:rPr>
+        <w:t xml:space="preserve">            </w:t>
+      </w:r>
+      <w:proofErr w:type="gramStart"/>
+      <w:r>
+        <w:rPr>
+          <w:rFonts w:ascii="Consolas" w:hAnsi="Consolas" w:cs="Consolas"/>
+          <w:color w:val="0000FF"/>
+          <w:sz w:val="19"/>
+          <w:szCs w:val="19"/>
+        </w:rPr>
+        <w:t>for</w:t>
+      </w:r>
+      <w:proofErr w:type="gramEnd"/>
+      <w:r>
+        <w:rPr>
+          <w:rFonts w:ascii="Consolas" w:hAnsi="Consolas" w:cs="Consolas"/>
+          <w:color w:val="000000"/>
+          <w:sz w:val="19"/>
+          <w:szCs w:val="19"/>
+        </w:rPr>
+        <w:t xml:space="preserve"> (</w:t>
+      </w:r>
+      <w:proofErr w:type="spellStart"/>
+      <w:r>
+        <w:rPr>
+          <w:rFonts w:ascii="Consolas" w:hAnsi="Consolas" w:cs="Consolas"/>
+          <w:color w:val="0000FF"/>
+          <w:sz w:val="19"/>
+          <w:szCs w:val="19"/>
+        </w:rPr>
+        <w:t>int</w:t>
+      </w:r>
+      <w:proofErr w:type="spellEnd"/>
+      <w:r>
+        <w:rPr>
+          <w:rFonts w:ascii="Consolas" w:hAnsi="Consolas" w:cs="Consolas"/>
+          <w:color w:val="000000"/>
+          <w:sz w:val="19"/>
+          <w:szCs w:val="19"/>
+        </w:rPr>
+        <w:t xml:space="preserve"> i = </w:t>
+      </w:r>
+      <w:proofErr w:type="spellStart"/>
+      <w:r>
+        <w:rPr>
+          <w:rFonts w:ascii="Consolas" w:hAnsi="Consolas" w:cs="Consolas"/>
+          <w:color w:val="000000"/>
+          <w:sz w:val="19"/>
+          <w:szCs w:val="19"/>
+        </w:rPr>
+        <w:t>startnum</w:t>
+      </w:r>
+      <w:proofErr w:type="spellEnd"/>
+      <w:r>
+        <w:rPr>
+          <w:rFonts w:ascii="Consolas" w:hAnsi="Consolas" w:cs="Consolas"/>
+          <w:color w:val="000000"/>
+          <w:sz w:val="19"/>
+          <w:szCs w:val="19"/>
+        </w:rPr>
+        <w:t xml:space="preserve">; i &lt;= </w:t>
+      </w:r>
+      <w:proofErr w:type="spellStart"/>
+      <w:r>
+        <w:rPr>
+          <w:rFonts w:ascii="Consolas" w:hAnsi="Consolas" w:cs="Consolas"/>
+          <w:color w:val="000000"/>
+          <w:sz w:val="19"/>
+          <w:szCs w:val="19"/>
+        </w:rPr>
+        <w:t>endnum</w:t>
+      </w:r>
+      <w:proofErr w:type="spellEnd"/>
+      <w:r>
+        <w:rPr>
+          <w:rFonts w:ascii="Consolas" w:hAnsi="Consolas" w:cs="Consolas"/>
+          <w:color w:val="000000"/>
+          <w:sz w:val="19"/>
+          <w:szCs w:val="19"/>
+        </w:rPr>
+        <w:t>; i++)</w:t>
+      </w:r>
+    </w:p>
+    <w:p>
+      <w:pPr>
+        <w:autoSpaceDE w:val="0"/>
+        <w:autoSpaceDN w:val="0"/>
+        <w:adjustRightInd w:val="0"/>
+        <w:spacing w:after="0" w:line="240" w:lineRule="auto"/>
+        <w:rPr>
+          <w:rFonts w:ascii="Consolas" w:hAnsi="Consolas" w:cs="Consolas"/>
+          <w:color w:val="000000"/>
+          <w:sz w:val="19"/>
+          <w:szCs w:val="19"/>
+        </w:rPr>
+      </w:pPr>
+      <w:r>
+        <w:rPr>
+          <w:rFonts w:ascii="Consolas" w:hAnsi="Consolas" w:cs="Consolas"/>
+          <w:color w:val="000000"/>
+          <w:sz w:val="19"/>
+          <w:szCs w:val="19"/>
+        </w:rPr>
+        <w:t xml:space="preserve">            {</w:t>
+      </w:r>
+    </w:p>
+    <w:p>
+      <w:pPr>
+        <w:autoSpaceDE w:val="0"/>
+        <w:autoSpaceDN w:val="0"/>
+        <w:adjustRightInd w:val="0"/>
+        <w:spacing w:after="0" w:line="240" w:lineRule="auto"/>
+        <w:rPr>
+          <w:rFonts w:ascii="Consolas" w:hAnsi="Consolas" w:cs="Consolas"/>
+          <w:color w:val="000000"/>
+          <w:sz w:val="19"/>
+          <w:szCs w:val="19"/>
+        </w:rPr>
+      </w:pPr>
+      <w:r>
+        <w:rPr>
+          <w:rFonts w:ascii="Consolas" w:hAnsi="Consolas" w:cs="Consolas"/>
+          <w:color w:val="000000"/>
+          <w:sz w:val="19"/>
+          <w:szCs w:val="19"/>
+        </w:rPr>
+        <w:lastRenderedPageBreak/>
+        <w:t xml:space="preserve">                </w:t>
+      </w:r>
+      <w:proofErr w:type="gramStart"/>
+      <w:r>
+        <w:rPr>
+          <w:rFonts w:ascii="Consolas" w:hAnsi="Consolas" w:cs="Consolas"/>
+          <w:color w:val="0000FF"/>
+          <w:sz w:val="19"/>
+          <w:szCs w:val="19"/>
+        </w:rPr>
+        <w:t>for</w:t>
+      </w:r>
+      <w:proofErr w:type="gramEnd"/>
+      <w:r>
+        <w:rPr>
+          <w:rFonts w:ascii="Consolas" w:hAnsi="Consolas" w:cs="Consolas"/>
+          <w:color w:val="000000"/>
+          <w:sz w:val="19"/>
+          <w:szCs w:val="19"/>
+        </w:rPr>
+        <w:t xml:space="preserve"> (</w:t>
+      </w:r>
+      <w:proofErr w:type="spellStart"/>
+      <w:r>
+        <w:rPr>
+          <w:rFonts w:ascii="Consolas" w:hAnsi="Consolas" w:cs="Consolas"/>
+          <w:color w:val="0000FF"/>
+          <w:sz w:val="19"/>
+          <w:szCs w:val="19"/>
+        </w:rPr>
+        <w:t>int</w:t>
+      </w:r>
+      <w:proofErr w:type="spellEnd"/>
+      <w:r>
+        <w:rPr>
+          <w:rFonts w:ascii="Consolas" w:hAnsi="Consolas" w:cs="Consolas"/>
+          <w:color w:val="000000"/>
+          <w:sz w:val="19"/>
+          <w:szCs w:val="19"/>
+        </w:rPr>
+        <w:t xml:space="preserve"> j = </w:t>
+      </w:r>
+      <w:proofErr w:type="spellStart"/>
+      <w:r>
+        <w:rPr>
+          <w:rFonts w:ascii="Consolas" w:hAnsi="Consolas" w:cs="Consolas"/>
+          <w:color w:val="000000"/>
+          <w:sz w:val="19"/>
+          <w:szCs w:val="19"/>
+        </w:rPr>
+        <w:t>startindex</w:t>
+      </w:r>
+      <w:proofErr w:type="spellEnd"/>
+      <w:r>
+        <w:rPr>
+          <w:rFonts w:ascii="Consolas" w:hAnsi="Consolas" w:cs="Consolas"/>
+          <w:color w:val="000000"/>
+          <w:sz w:val="19"/>
+          <w:szCs w:val="19"/>
+        </w:rPr>
+        <w:t xml:space="preserve">; j &lt;= </w:t>
+      </w:r>
+      <w:proofErr w:type="spellStart"/>
+      <w:r>
+        <w:rPr>
+          <w:rFonts w:ascii="Consolas" w:hAnsi="Consolas" w:cs="Consolas"/>
+          <w:color w:val="000000"/>
+          <w:sz w:val="19"/>
+          <w:szCs w:val="19"/>
+        </w:rPr>
+        <w:t>endindex</w:t>
+      </w:r>
+      <w:proofErr w:type="spellEnd"/>
+      <w:r>
+        <w:rPr>
+          <w:rFonts w:ascii="Consolas" w:hAnsi="Consolas" w:cs="Consolas"/>
+          <w:color w:val="000000"/>
+          <w:sz w:val="19"/>
+          <w:szCs w:val="19"/>
+        </w:rPr>
+        <w:t>; j++)</w:t>
+      </w:r>
+    </w:p>
+    <w:p>
+      <w:pPr>
+        <w:autoSpaceDE w:val="0"/>
+        <w:autoSpaceDN w:val="0"/>
+        <w:adjustRightInd w:val="0"/>
+        <w:spacing w:after="0" w:line="240" w:lineRule="auto"/>
+        <w:rPr>
+          <w:rFonts w:ascii="Consolas" w:hAnsi="Consolas" w:cs="Consolas"/>
+          <w:color w:val="000000"/>
+          <w:sz w:val="19"/>
+          <w:szCs w:val="19"/>
+        </w:rPr>
+      </w:pPr>
+      <w:r>
+        <w:rPr>
+          <w:rFonts w:ascii="Consolas" w:hAnsi="Consolas" w:cs="Consolas"/>
+          <w:color w:val="000000"/>
+          <w:sz w:val="19"/>
+          <w:szCs w:val="19"/>
+        </w:rPr>
+        <w:t xml:space="preserve">                {</w:t>
+      </w:r>
+    </w:p>
+    <w:p>
+      <w:pPr>
+        <w:autoSpaceDE w:val="0"/>
+        <w:autoSpaceDN w:val="0"/>
+        <w:adjustRightInd w:val="0"/>
+        <w:spacing w:after="0" w:line="240" w:lineRule="auto"/>
+        <w:rPr>
+          <w:rFonts w:ascii="Consolas" w:hAnsi="Consolas" w:cs="Consolas"/>
+          <w:color w:val="000000"/>
+          <w:sz w:val="19"/>
+          <w:szCs w:val="19"/>
+        </w:rPr>
+      </w:pPr>
+      <w:r>
+        <w:rPr>
+          <w:rFonts w:ascii="Consolas" w:hAnsi="Consolas" w:cs="Consolas"/>
+          <w:color w:val="000000"/>
+          <w:sz w:val="19"/>
+          <w:szCs w:val="19"/>
+        </w:rPr>
+        <w:t xml:space="preserve">                    </w:t>
+      </w:r>
+      <w:proofErr w:type="spellStart"/>
+      <w:proofErr w:type="gramStart"/>
+      <w:r>
+        <w:rPr>
+          <w:rFonts w:ascii="Consolas" w:hAnsi="Consolas" w:cs="Consolas"/>
+          <w:color w:val="000000"/>
+          <w:sz w:val="19"/>
+          <w:szCs w:val="19"/>
+        </w:rPr>
+        <w:t>sb.Append</w:t>
+      </w:r>
+      <w:proofErr w:type="spellEnd"/>
+      <w:r>
+        <w:rPr>
+          <w:rFonts w:ascii="Consolas" w:hAnsi="Consolas" w:cs="Consolas"/>
+          <w:color w:val="000000"/>
+          <w:sz w:val="19"/>
+          <w:szCs w:val="19"/>
+        </w:rPr>
+        <w:t>(</w:t>
+      </w:r>
+      <w:proofErr w:type="gramEnd"/>
+      <w:r>
+        <w:rPr>
+          <w:rFonts w:ascii="Consolas" w:hAnsi="Consolas" w:cs="Consolas"/>
+          <w:color w:val="000000"/>
+          <w:sz w:val="19"/>
+          <w:szCs w:val="19"/>
+        </w:rPr>
+        <w:t xml:space="preserve">i + </w:t>
+      </w:r>
+      <w:r>
+        <w:rPr>
+          <w:rFonts w:ascii="Consolas" w:hAnsi="Consolas" w:cs="Consolas"/>
+          <w:color w:val="A31515"/>
+          <w:sz w:val="19"/>
+          <w:szCs w:val="19"/>
+        </w:rPr>
+        <w:t>" * "</w:t>
+      </w:r>
+      <w:r>
+        <w:rPr>
+          <w:rFonts w:ascii="Consolas" w:hAnsi="Consolas" w:cs="Consolas"/>
+          <w:color w:val="000000"/>
+          <w:sz w:val="19"/>
+          <w:szCs w:val="19"/>
+        </w:rPr>
+        <w:t xml:space="preserve"> + j + </w:t>
+      </w:r>
+      <w:r>
+        <w:rPr>
+          <w:rFonts w:ascii="Consolas" w:hAnsi="Consolas" w:cs="Consolas"/>
+          <w:color w:val="A31515"/>
+          <w:sz w:val="19"/>
+          <w:szCs w:val="19"/>
+        </w:rPr>
+        <w:t>" = "</w:t>
+      </w:r>
+      <w:r>
+        <w:rPr>
+          <w:rFonts w:ascii="Consolas" w:hAnsi="Consolas" w:cs="Consolas"/>
+          <w:color w:val="000000"/>
+          <w:sz w:val="19"/>
+          <w:szCs w:val="19"/>
+        </w:rPr>
+        <w:t xml:space="preserve"> + i * j + </w:t>
+      </w:r>
+      <w:r>
+        <w:rPr>
+          <w:rFonts w:ascii="Consolas" w:hAnsi="Consolas" w:cs="Consolas"/>
+          <w:color w:val="A31515"/>
+          <w:sz w:val="19"/>
+          <w:szCs w:val="19"/>
+        </w:rPr>
+        <w:t>"\n"</w:t>
+      </w:r>
+      <w:r>
+        <w:rPr>
+          <w:rFonts w:ascii="Consolas" w:hAnsi="Consolas" w:cs="Consolas"/>
+          <w:color w:val="000000"/>
+          <w:sz w:val="19"/>
+          <w:szCs w:val="19"/>
+        </w:rPr>
+        <w:t>);</w:t>
+      </w:r>
+    </w:p>
+    <w:p>
+      <w:pPr>
+        <w:autoSpaceDE w:val="0"/>
+        <w:autoSpaceDN w:val="0"/>
+        <w:adjustRightInd w:val="0"/>
+        <w:spacing w:after="0" w:line="240" w:lineRule="auto"/>
+        <w:rPr>
+          <w:rFonts w:ascii="Consolas" w:hAnsi="Consolas" w:cs="Consolas"/>
+          <w:color w:val="000000"/>
+          <w:sz w:val="19"/>
+          <w:szCs w:val="19"/>
+        </w:rPr>
+      </w:pPr>
+      <w:r>
+        <w:rPr>
+          <w:rFonts w:ascii="Consolas" w:hAnsi="Consolas" w:cs="Consolas"/>
+          <w:color w:val="000000"/>
+          <w:sz w:val="19"/>
+          <w:szCs w:val="19"/>
+        </w:rPr>
+        <w:t xml:space="preserve">                }</w:t>
+      </w:r>
+    </w:p>
+    <w:p>
+      <w:pPr>
+        <w:autoSpaceDE w:val="0"/>
+        <w:autoSpaceDN w:val="0"/>
+        <w:adjustRightInd w:val="0"/>
+        <w:spacing w:after="0" w:line="240" w:lineRule="auto"/>
+        <w:rPr>
+          <w:rFonts w:ascii="Consolas" w:hAnsi="Consolas" w:cs="Consolas"/>
+          <w:color w:val="000000"/>
+          <w:sz w:val="19"/>
+          <w:szCs w:val="19"/>
+        </w:rPr>
+      </w:pPr>
+      <w:r>
+        <w:rPr>
+          <w:rFonts w:ascii="Consolas" w:hAnsi="Consolas" w:cs="Consolas"/>
+          <w:color w:val="000000"/>
+          <w:sz w:val="19"/>
+          <w:szCs w:val="19"/>
+        </w:rPr>
+        <w:t xml:space="preserve">            }</w:t>
+      </w:r>
+    </w:p>
+    <w:p>
+      <w:pPr>
+        <w:autoSpaceDE w:val="0"/>
+        <w:autoSpaceDN w:val="0"/>
+        <w:adjustRightInd w:val="0"/>
+        <w:spacing w:after="0" w:line="240" w:lineRule="auto"/>
+        <w:rPr>
+          <w:rFonts w:ascii="Consolas" w:hAnsi="Consolas" w:cs="Consolas"/>
+          <w:color w:val="000000"/>
+          <w:sz w:val="19"/>
+          <w:szCs w:val="19"/>
+        </w:rPr>
+      </w:pPr>
+      <w:r>
+        <w:rPr>
+          <w:rFonts w:ascii="Consolas" w:hAnsi="Consolas" w:cs="Consolas"/>
+          <w:color w:val="000000"/>
+          <w:sz w:val="19"/>
+          <w:szCs w:val="19"/>
+        </w:rPr>
+        <w:t xml:space="preserve">            </w:t>
+      </w:r>
+      <w:proofErr w:type="gramStart"/>
+      <w:r>
+        <w:rPr>
+          <w:rFonts w:ascii="Consolas" w:hAnsi="Consolas" w:cs="Consolas"/>
+          <w:color w:val="0000FF"/>
+          <w:sz w:val="19"/>
+          <w:szCs w:val="19"/>
+        </w:rPr>
+        <w:t>return</w:t>
+      </w:r>
+      <w:proofErr w:type="gramEnd"/>
+      <w:r>
+        <w:rPr>
+          <w:rFonts w:ascii="Consolas" w:hAnsi="Consolas" w:cs="Consolas"/>
+          <w:color w:val="000000"/>
+          <w:sz w:val="19"/>
+          <w:szCs w:val="19"/>
+        </w:rPr>
+        <w:t xml:space="preserve"> </w:t>
+      </w:r>
+      <w:proofErr w:type="spellStart"/>
+      <w:r>
+        <w:rPr>
+          <w:rFonts w:ascii="Consolas" w:hAnsi="Consolas" w:cs="Consolas"/>
+          <w:color w:val="000000"/>
+          <w:sz w:val="19"/>
+          <w:szCs w:val="19"/>
+        </w:rPr>
+        <w:t>sb.ToString</w:t>
+      </w:r>
+      <w:proofErr w:type="spellEnd"/>
+      <w:r>
+        <w:rPr>
+          <w:rFonts w:ascii="Consolas" w:hAnsi="Consolas" w:cs="Consolas"/>
+          <w:color w:val="000000"/>
+          <w:sz w:val="19"/>
+          <w:szCs w:val="19"/>
+        </w:rPr>
+        <w:t>();</w:t>
+      </w:r>
+    </w:p>
+    <w:p>
+      <w:pPr>
+        <w:autoSpaceDE w:val="0"/>
+        <w:autoSpaceDN w:val="0"/>
+        <w:adjustRightInd w:val="0"/>
+        <w:spacing w:after="0" w:line="240" w:lineRule="auto"/>
+        <w:rPr>
+          <w:rFonts w:ascii="Consolas" w:hAnsi="Consolas" w:cs="Consolas"/>
+          <w:color w:val="000000"/>
+          <w:sz w:val="19"/>
+          <w:szCs w:val="19"/>
+        </w:rPr>
+      </w:pPr>
+    </w:p>
+    <w:p>
+      <w:pPr>
+        <w:tabs>
+          <w:tab w:val="left" w:pos="1156"/>
+        </w:tabs>
+        <w:rPr>
+          <w:rFonts w:ascii="Consolas" w:hAnsi="Consolas" w:cs="Consolas"/>
+          <w:color w:val="000000"/>
+          <w:sz w:val="19"/>
+          <w:szCs w:val="19"/>
+        </w:rPr>
+      </w:pPr>
+      <w:r>
+        <w:rPr>
+          <w:rFonts w:ascii="Consolas" w:hAnsi="Consolas" w:cs="Consolas"/>
+          <w:color w:val="000000"/>
+          <w:sz w:val="19"/>
+          <w:szCs w:val="19"/>
+        </w:rPr>
+        <w:t xml:space="preserve">        }</w:t>
+      </w:r>
+    </w:p>
+    <w:p>
+      <w:pPr>
+        <w:tabs>
+          <w:tab w:val="left" w:pos="1156"/>
+        </w:tabs>
+        <w:rPr>
+          <w:rFonts w:ascii="Consolas" w:hAnsi="Consolas" w:cs="Consolas"/>
+          <w:color w:val="000000"/>
+          <w:sz w:val="19"/>
+          <w:szCs w:val="19"/>
+        </w:rPr>
+      </w:pPr>
+      <w:proofErr w:type="gramStart"/>
+      <w:r>
+        <w:rPr>
+          <w:rFonts w:ascii="Consolas" w:hAnsi="Consolas" w:cs="Consolas"/>
+          <w:color w:val="000000"/>
+          <w:sz w:val="19"/>
+          <w:szCs w:val="19"/>
+        </w:rPr>
+        <w:t>Assembly :</w:t>
+      </w:r>
+      <w:proofErr w:type="gramEnd"/>
+      <w:r>
+        <w:rPr>
+          <w:rFonts w:ascii="Consolas" w:hAnsi="Consolas" w:cs="Consolas"/>
+          <w:color w:val="000000"/>
+          <w:sz w:val="19"/>
+          <w:szCs w:val="19"/>
+        </w:rPr>
+        <w:t xml:space="preserve"> Unit of Deployment</w:t>
+      </w:r>
+    </w:p>
+    <w:p>
+      <w:pPr>
+        <w:tabs>
+          <w:tab w:val="left" w:pos="1156"/>
+        </w:tabs>
+        <w:rPr>
+          <w:rFonts w:ascii="Consolas" w:hAnsi="Consolas" w:cs="Consolas"/>
+          <w:color w:val="000000"/>
+          <w:sz w:val="19"/>
+          <w:szCs w:val="19"/>
+        </w:rPr>
+      </w:pPr>
+      <w:r>
+        <w:rPr>
+          <w:rFonts w:ascii="Consolas" w:hAnsi="Consolas" w:cs="Consolas"/>
+          <w:color w:val="000000"/>
+          <w:sz w:val="19"/>
+          <w:szCs w:val="19"/>
+        </w:rPr>
+        <w:t xml:space="preserve">Exe    </w:t>
+      </w:r>
+      <w:proofErr w:type="spellStart"/>
+      <w:r>
+        <w:rPr>
+          <w:rFonts w:ascii="Consolas" w:hAnsi="Consolas" w:cs="Consolas"/>
+          <w:color w:val="000000"/>
+          <w:sz w:val="19"/>
+          <w:szCs w:val="19"/>
+        </w:rPr>
+        <w:t>dll</w:t>
+      </w:r>
+      <w:proofErr w:type="spellEnd"/>
+      <w:r>
+        <w:rPr>
+          <w:rFonts w:ascii="Consolas" w:hAnsi="Consolas" w:cs="Consolas"/>
+          <w:color w:val="000000"/>
+          <w:sz w:val="19"/>
+          <w:szCs w:val="19"/>
+        </w:rPr>
+        <w:t xml:space="preserve"> &gt; It contains methods only</w:t>
+      </w:r>
+    </w:p>
+    <w:p>
+      <w:pPr>
+        <w:tabs>
+          <w:tab w:val="left" w:pos="1156"/>
+        </w:tabs>
+        <w:rPr>
+          <w:rFonts w:ascii="Consolas" w:hAnsi="Consolas" w:cs="Consolas"/>
+          <w:color w:val="000000"/>
+          <w:sz w:val="19"/>
+          <w:szCs w:val="19"/>
+        </w:rPr>
+      </w:pPr>
+    </w:p>
+    <w:p>
+      <w:pPr>
+        <w:tabs>
+          <w:tab w:val="left" w:pos="1156"/>
+        </w:tabs>
+        <w:rPr>
+          <w:rFonts w:ascii="Consolas" w:hAnsi="Consolas" w:cs="Consolas"/>
+          <w:color w:val="000000"/>
+          <w:sz w:val="19"/>
+          <w:szCs w:val="19"/>
+        </w:rPr>
+      </w:pPr>
+      <w:proofErr w:type="spellStart"/>
+      <w:r>
+        <w:rPr>
+          <w:rFonts w:ascii="Consolas" w:hAnsi="Consolas" w:cs="Consolas"/>
+          <w:color w:val="000000"/>
+          <w:sz w:val="19"/>
+          <w:szCs w:val="19"/>
+        </w:rPr>
+        <w:t>Dll</w:t>
+      </w:r>
+      <w:proofErr w:type="spellEnd"/>
+      <w:r>
+        <w:rPr>
+          <w:rFonts w:ascii="Consolas" w:hAnsi="Consolas" w:cs="Consolas"/>
+          <w:color w:val="000000"/>
+          <w:sz w:val="19"/>
+          <w:szCs w:val="19"/>
+        </w:rPr>
+        <w:t xml:space="preserve"> could be private or could be shared </w:t>
+      </w:r>
+    </w:p>
+    <w:p>
+      <w:pPr>
+        <w:tabs>
+          <w:tab w:val="left" w:pos="1156"/>
+        </w:tabs>
+        <w:rPr>
+          <w:rFonts w:ascii="Consolas" w:hAnsi="Consolas" w:cs="Consolas"/>
+          <w:color w:val="000000"/>
+          <w:sz w:val="19"/>
+          <w:szCs w:val="19"/>
+        </w:rPr>
+      </w:pPr>
+      <w:r>
+        <w:rPr>
+          <w:rFonts w:ascii="Consolas" w:hAnsi="Consolas" w:cs="Consolas"/>
+          <w:color w:val="000000"/>
+          <w:sz w:val="19"/>
+          <w:szCs w:val="19"/>
+        </w:rPr>
+        <w:t xml:space="preserve">Private </w:t>
+      </w:r>
+      <w:proofErr w:type="spellStart"/>
+      <w:proofErr w:type="gramStart"/>
+      <w:r>
+        <w:rPr>
+          <w:rFonts w:ascii="Consolas" w:hAnsi="Consolas" w:cs="Consolas"/>
+          <w:color w:val="000000"/>
+          <w:sz w:val="19"/>
+          <w:szCs w:val="19"/>
+        </w:rPr>
+        <w:t>dll</w:t>
+      </w:r>
+      <w:proofErr w:type="spellEnd"/>
+      <w:proofErr w:type="gramEnd"/>
+      <w:r>
+        <w:rPr>
+          <w:rFonts w:ascii="Consolas" w:hAnsi="Consolas" w:cs="Consolas"/>
+          <w:color w:val="000000"/>
+          <w:sz w:val="19"/>
+          <w:szCs w:val="19"/>
+        </w:rPr>
+        <w:t xml:space="preserve"> is stored in a particular folder</w:t>
+      </w:r>
+    </w:p>
+    <w:p>
+      <w:pPr>
+        <w:tabs>
+          <w:tab w:val="left" w:pos="1156"/>
+        </w:tabs>
+        <w:rPr>
+          <w:rFonts w:ascii="Consolas" w:hAnsi="Consolas" w:cs="Consolas"/>
+          <w:color w:val="000000"/>
+          <w:sz w:val="19"/>
+          <w:szCs w:val="19"/>
+        </w:rPr>
+      </w:pPr>
+      <w:r>
+        <w:rPr>
+          <w:rFonts w:ascii="Consolas" w:hAnsi="Consolas" w:cs="Consolas"/>
+          <w:color w:val="000000"/>
+          <w:sz w:val="19"/>
+          <w:szCs w:val="19"/>
+        </w:rPr>
+        <w:t xml:space="preserve">Shared </w:t>
+      </w:r>
+      <w:proofErr w:type="spellStart"/>
+      <w:r>
+        <w:rPr>
+          <w:rFonts w:ascii="Consolas" w:hAnsi="Consolas" w:cs="Consolas"/>
+          <w:color w:val="000000"/>
+          <w:sz w:val="19"/>
+          <w:szCs w:val="19"/>
+        </w:rPr>
+        <w:t>dll</w:t>
+      </w:r>
+      <w:proofErr w:type="spellEnd"/>
+      <w:r>
+        <w:rPr>
+          <w:rFonts w:ascii="Consolas" w:hAnsi="Consolas" w:cs="Consolas"/>
+          <w:color w:val="000000"/>
+          <w:sz w:val="19"/>
+          <w:szCs w:val="19"/>
+        </w:rPr>
+        <w:t xml:space="preserve"> is stored in </w:t>
+      </w:r>
+      <w:proofErr w:type="gramStart"/>
+      <w:r>
+        <w:rPr>
+          <w:rFonts w:ascii="Consolas" w:hAnsi="Consolas" w:cs="Consolas"/>
+          <w:color w:val="000000"/>
+          <w:sz w:val="19"/>
+          <w:szCs w:val="19"/>
+        </w:rPr>
+        <w:t>GAC ,</w:t>
+      </w:r>
+      <w:proofErr w:type="gramEnd"/>
+      <w:r>
+        <w:rPr>
+          <w:rFonts w:ascii="Consolas" w:hAnsi="Consolas" w:cs="Consolas"/>
+          <w:color w:val="000000"/>
+          <w:sz w:val="19"/>
+          <w:szCs w:val="19"/>
+        </w:rPr>
+        <w:t xml:space="preserve"> Global Assembly Cache</w:t>
+      </w:r>
+    </w:p>
+    <w:p>
+      <w:pPr>
+        <w:tabs>
+          <w:tab w:val="left" w:pos="1156"/>
+        </w:tabs>
+        <w:rPr>
+          <w:rFonts w:ascii="Consolas" w:hAnsi="Consolas" w:cs="Consolas"/>
+          <w:color w:val="000000"/>
+          <w:sz w:val="19"/>
+          <w:szCs w:val="19"/>
+        </w:rPr>
+      </w:pPr>
+      <w:r>
+        <w:rPr>
+          <w:rFonts w:ascii="Consolas" w:hAnsi="Consolas" w:cs="Consolas"/>
+          <w:color w:val="000000"/>
+          <w:sz w:val="19"/>
+          <w:szCs w:val="19"/>
+        </w:rPr>
+        <w:t>It’s a location on our machine</w:t>
+      </w:r>
+    </w:p>
+    <w:p>
+      <w:pPr>
+        <w:tabs>
+          <w:tab w:val="left" w:pos="1156"/>
+        </w:tabs>
+        <w:rPr>
+          <w:rFonts w:ascii="Consolas" w:hAnsi="Consolas" w:cs="Consolas"/>
+          <w:color w:val="000000"/>
+          <w:sz w:val="19"/>
+          <w:szCs w:val="19"/>
+        </w:rPr>
+      </w:pPr>
+    </w:p>
+    <w:p>
+      <w:pPr>
+        <w:tabs>
+          <w:tab w:val="left" w:pos="1156"/>
+        </w:tabs>
+        <w:rPr>
+          <w:rFonts w:ascii="Consolas" w:hAnsi="Consolas" w:cs="Consolas"/>
+          <w:color w:val="000000"/>
+          <w:sz w:val="19"/>
+          <w:szCs w:val="19"/>
+        </w:rPr>
+      </w:pPr>
+      <w:r>
+        <w:rPr>
+          <w:rFonts w:ascii="Consolas" w:hAnsi="Consolas" w:cs="Consolas"/>
+          <w:color w:val="000000"/>
+          <w:sz w:val="19"/>
+          <w:szCs w:val="19"/>
+        </w:rPr>
+        <w:t>How to create a global assembly?</w:t>
+      </w:r>
+    </w:p>
+    <w:p>
+      <w:pPr>
+        <w:tabs>
+          <w:tab w:val="left" w:pos="1156"/>
+        </w:tabs>
+        <w:rPr>
+          <w:rFonts w:ascii="Consolas" w:hAnsi="Consolas" w:cs="Consolas"/>
+          <w:color w:val="000000"/>
+          <w:sz w:val="19"/>
+          <w:szCs w:val="19"/>
+        </w:rPr>
+      </w:pPr>
+      <w:r>
+        <w:rPr>
+          <w:rFonts w:ascii="Consolas" w:hAnsi="Consolas" w:cs="Consolas"/>
+          <w:color w:val="000000"/>
+          <w:sz w:val="19"/>
+          <w:szCs w:val="19"/>
+        </w:rPr>
+        <w:t xml:space="preserve">Step 1: Create a </w:t>
+      </w:r>
+      <w:proofErr w:type="spellStart"/>
+      <w:r>
+        <w:rPr>
+          <w:rFonts w:ascii="Consolas" w:hAnsi="Consolas" w:cs="Consolas"/>
+          <w:color w:val="000000"/>
+          <w:sz w:val="19"/>
+          <w:szCs w:val="19"/>
+        </w:rPr>
+        <w:t>dll</w:t>
+      </w:r>
+      <w:proofErr w:type="spellEnd"/>
+      <w:r>
+        <w:rPr>
+          <w:rFonts w:ascii="Consolas" w:hAnsi="Consolas" w:cs="Consolas"/>
+          <w:color w:val="000000"/>
+          <w:sz w:val="19"/>
+          <w:szCs w:val="19"/>
+        </w:rPr>
+        <w:t xml:space="preserve"> (private assembly)</w:t>
+      </w:r>
+    </w:p>
+    <w:p>
+      <w:pPr>
+        <w:tabs>
+          <w:tab w:val="left" w:pos="1156"/>
+        </w:tabs>
+        <w:rPr>
+          <w:rFonts w:ascii="Consolas" w:hAnsi="Consolas" w:cs="Consolas"/>
+          <w:color w:val="000000"/>
+          <w:sz w:val="19"/>
+          <w:szCs w:val="19"/>
+        </w:rPr>
+      </w:pPr>
+      <w:r>
+        <w:rPr>
+          <w:rFonts w:ascii="Consolas" w:hAnsi="Consolas" w:cs="Consolas"/>
+          <w:color w:val="000000"/>
+          <w:sz w:val="19"/>
+          <w:szCs w:val="19"/>
+        </w:rPr>
+        <w:t>Step 2: Create a strong name key</w:t>
+      </w:r>
+    </w:p>
+    <w:p>
+      <w:pPr>
+        <w:tabs>
+          <w:tab w:val="left" w:pos="1156"/>
+        </w:tabs>
+        <w:rPr>
+          <w:rFonts w:ascii="Consolas" w:hAnsi="Consolas" w:cs="Consolas"/>
+          <w:color w:val="000000"/>
+          <w:sz w:val="19"/>
+          <w:szCs w:val="19"/>
+        </w:rPr>
+      </w:pPr>
+      <w:r>
+        <w:rPr>
+          <w:rFonts w:ascii="Consolas" w:hAnsi="Consolas" w:cs="Consolas"/>
+          <w:color w:val="000000"/>
+          <w:sz w:val="19"/>
+          <w:szCs w:val="19"/>
+        </w:rPr>
+        <w:t xml:space="preserve">Step 3: Add its entry in </w:t>
+      </w:r>
+      <w:proofErr w:type="spellStart"/>
+      <w:r>
+        <w:rPr>
+          <w:rFonts w:ascii="Consolas" w:hAnsi="Consolas" w:cs="Consolas"/>
+          <w:color w:val="000000"/>
+          <w:sz w:val="19"/>
+          <w:szCs w:val="19"/>
+        </w:rPr>
+        <w:t>AssemblyInfo.cs</w:t>
+      </w:r>
+      <w:proofErr w:type="spellEnd"/>
+    </w:p>
+    <w:p>
+      <w:pPr>
+        <w:autoSpaceDE w:val="0"/>
+        <w:autoSpaceDN w:val="0"/>
+        <w:adjustRightInd w:val="0"/>
+        <w:spacing w:after="0" w:line="240" w:lineRule="auto"/>
+        <w:rPr>
+          <w:rFonts w:ascii="Consolas" w:hAnsi="Consolas" w:cs="Consolas"/>
+          <w:color w:val="000000"/>
+          <w:sz w:val="19"/>
+          <w:szCs w:val="19"/>
+        </w:rPr>
+      </w:pPr>
+      <w:r>
+        <w:rPr>
+          <w:rFonts w:ascii="Consolas" w:hAnsi="Consolas" w:cs="Consolas"/>
+          <w:color w:val="000000"/>
+          <w:sz w:val="19"/>
+          <w:szCs w:val="19"/>
+        </w:rPr>
+        <w:t>[</w:t>
+      </w:r>
+      <w:proofErr w:type="spellStart"/>
+      <w:proofErr w:type="gramStart"/>
+      <w:r>
+        <w:rPr>
+          <w:rFonts w:ascii="Consolas" w:hAnsi="Consolas" w:cs="Consolas"/>
+          <w:color w:val="0000FF"/>
+          <w:sz w:val="19"/>
+          <w:szCs w:val="19"/>
+        </w:rPr>
+        <w:t>assembly</w:t>
+      </w:r>
+      <w:r>
+        <w:rPr>
+          <w:rFonts w:ascii="Consolas" w:hAnsi="Consolas" w:cs="Consolas"/>
+          <w:color w:val="000000"/>
+          <w:sz w:val="19"/>
+          <w:szCs w:val="19"/>
+        </w:rPr>
+        <w:t>:</w:t>
+      </w:r>
+      <w:proofErr w:type="gramEnd"/>
+      <w:r>
+        <w:rPr>
+          <w:rFonts w:ascii="Consolas" w:hAnsi="Consolas" w:cs="Consolas"/>
+          <w:color w:val="000000"/>
+          <w:sz w:val="19"/>
+          <w:szCs w:val="19"/>
+        </w:rPr>
+        <w:t>AssemblyKeyFile</w:t>
+      </w:r>
+      <w:proofErr w:type="spellEnd"/>
+      <w:r>
+        <w:rPr>
+          <w:rFonts w:ascii="Consolas" w:hAnsi="Consolas" w:cs="Consolas"/>
+          <w:color w:val="000000"/>
+          <w:sz w:val="19"/>
+          <w:szCs w:val="19"/>
+        </w:rPr>
+        <w:t>(</w:t>
+      </w:r>
+      <w:r>
+        <w:rPr>
+          <w:rFonts w:ascii="Consolas" w:hAnsi="Consolas" w:cs="Consolas"/>
+          <w:color w:val="A31515"/>
+          <w:sz w:val="19"/>
+          <w:szCs w:val="19"/>
+        </w:rPr>
+        <w:t>"</w:t>
+      </w:r>
+      <w:proofErr w:type="spellStart"/>
+      <w:r>
+        <w:rPr>
+          <w:rFonts w:ascii="Consolas" w:hAnsi="Consolas" w:cs="Consolas"/>
+          <w:color w:val="A31515"/>
+          <w:sz w:val="19"/>
+          <w:szCs w:val="19"/>
+        </w:rPr>
+        <w:t>a.snk</w:t>
+      </w:r>
+      <w:proofErr w:type="spellEnd"/>
+      <w:r>
+        <w:rPr>
+          <w:rFonts w:ascii="Consolas" w:hAnsi="Consolas" w:cs="Consolas"/>
+          <w:color w:val="A31515"/>
+          <w:sz w:val="19"/>
+          <w:szCs w:val="19"/>
+        </w:rPr>
+        <w:t>"</w:t>
+      </w:r>
+      <w:r>
+        <w:rPr>
+          <w:rFonts w:ascii="Consolas" w:hAnsi="Consolas" w:cs="Consolas"/>
+          <w:color w:val="000000"/>
+          <w:sz w:val="19"/>
+          <w:szCs w:val="19"/>
+        </w:rPr>
+        <w:t>)]</w:t>
+      </w:r>
+    </w:p>
+    <w:p>
+      <w:pPr>
+        <w:tabs>
+          <w:tab w:val="left" w:pos="1156"/>
+        </w:tabs>
+        <w:rPr>
+          <w:rFonts w:ascii="Consolas" w:hAnsi="Consolas" w:cs="Consolas"/>
+          <w:color w:val="000000"/>
+          <w:sz w:val="19"/>
+          <w:szCs w:val="19"/>
+        </w:rPr>
+      </w:pPr>
+    </w:p>
+    <w:p>
+      <w:pPr>
+        <w:tabs>
+          <w:tab w:val="left" w:pos="1156"/>
+        </w:tabs>
+        <w:rPr>
+          <w:rFonts w:ascii="Consolas" w:hAnsi="Consolas" w:cs="Consolas"/>
+          <w:color w:val="000000"/>
+          <w:sz w:val="19"/>
+          <w:szCs w:val="19"/>
+        </w:rPr>
+      </w:pPr>
+      <w:r>
+        <w:rPr>
+          <w:rFonts w:ascii="Consolas" w:hAnsi="Consolas" w:cs="Consolas"/>
+          <w:color w:val="000000"/>
+          <w:sz w:val="19"/>
+          <w:szCs w:val="19"/>
+        </w:rPr>
+        <w:t xml:space="preserve">Step 4: add this </w:t>
+      </w:r>
+      <w:proofErr w:type="spellStart"/>
+      <w:r>
+        <w:rPr>
+          <w:rFonts w:ascii="Consolas" w:hAnsi="Consolas" w:cs="Consolas"/>
+          <w:color w:val="000000"/>
+          <w:sz w:val="19"/>
+          <w:szCs w:val="19"/>
+        </w:rPr>
+        <w:t>dll</w:t>
+      </w:r>
+      <w:proofErr w:type="spellEnd"/>
+      <w:r>
+        <w:rPr>
+          <w:rFonts w:ascii="Consolas" w:hAnsi="Consolas" w:cs="Consolas"/>
+          <w:color w:val="000000"/>
+          <w:sz w:val="19"/>
+          <w:szCs w:val="19"/>
+        </w:rPr>
+        <w:t xml:space="preserve"> with a </w:t>
+      </w:r>
+      <w:proofErr w:type="spellStart"/>
+      <w:proofErr w:type="gramStart"/>
+      <w:r>
+        <w:rPr>
+          <w:rFonts w:ascii="Consolas" w:hAnsi="Consolas" w:cs="Consolas"/>
+          <w:color w:val="000000"/>
+          <w:sz w:val="19"/>
+          <w:szCs w:val="19"/>
+        </w:rPr>
+        <w:t>sn</w:t>
+      </w:r>
+      <w:proofErr w:type="spellEnd"/>
+      <w:proofErr w:type="gramEnd"/>
+      <w:r>
+        <w:rPr>
+          <w:rFonts w:ascii="Consolas" w:hAnsi="Consolas" w:cs="Consolas"/>
+          <w:color w:val="000000"/>
+          <w:sz w:val="19"/>
+          <w:szCs w:val="19"/>
+        </w:rPr>
+        <w:t xml:space="preserve"> key to </w:t>
+      </w:r>
+      <w:proofErr w:type="spellStart"/>
+      <w:r>
+        <w:rPr>
+          <w:rFonts w:ascii="Consolas" w:hAnsi="Consolas" w:cs="Consolas"/>
+          <w:color w:val="000000"/>
+          <w:sz w:val="19"/>
+          <w:szCs w:val="19"/>
+        </w:rPr>
+        <w:t>gac</w:t>
+      </w:r>
+      <w:proofErr w:type="spellEnd"/>
+    </w:p>
+    <w:p>
+      <w:pPr>
+        <w:tabs>
+          <w:tab w:val="left" w:pos="1156"/>
+        </w:tabs>
+        <w:rPr>
+          <w:rFonts w:ascii="Consolas" w:hAnsi="Consolas" w:cs="Consolas"/>
+          <w:color w:val="000000"/>
+          <w:sz w:val="19"/>
+          <w:szCs w:val="19"/>
+        </w:rPr>
+      </w:pPr>
+      <w:r>
+        <w:rPr>
+          <w:noProof/>
+        </w:rPr>
+        <w:lastRenderedPageBreak/>
+        <w:drawing>
+          <wp:inline distT="0" distB="0" distL="0" distR="0" wp14:anchorId="44DAAB99" wp14:editId="5939EA10">
+            <wp:extent cx="5943600" cy="3714750"/>
+            <wp:effectExtent l="0" t="0" r="0" b="0"/>
+            <wp:docPr id="3" name="Picture 3"/>
+            <wp:cNvGraphicFramePr>
+              <a:graphicFrameLocks xmlns:a="http://schemas.openxmlformats.org/drawingml/2006/main" noChangeAspect="1"/>
+            </wp:cNvGraphicFramePr>
+            <a:graphic xmlns:a="http://schemas.openxmlformats.org/drawingml/2006/main">
+              <a:graphicData uri="http://schemas.openxmlformats.org/drawingml/2006/picture">
+                <pic:pic xmlns:pic="http://schemas.openxmlformats.org/drawingml/2006/picture">
+                  <pic:nvPicPr>
+                    <pic:cNvPr id="0" name=""/>
+                    <pic:cNvPicPr/>
+                  </pic:nvPicPr>
+                  <pic:blipFill>
+                    <a:blip r:embed="rId8"/>
+                    <a:stretch>
+                      <a:fillRect/>
+                    </a:stretch>
+                  </pic:blipFill>
+                  <pic:spPr>
+                    <a:xfrm>
+                      <a:off x="0" y="0"/>
+                      <a:ext cx="5943600" cy="3714750"/>
+                    </a:xfrm>
+                    <a:prstGeom prst="rect">
+                      <a:avLst/>
+                    </a:prstGeom>
+                  </pic:spPr>
+                </pic:pic>
+              </a:graphicData>
+            </a:graphic>
+          </wp:inline>
+        </w:drawing>
+      </w:r>
+    </w:p>
+    <w:p>
+      <w:pPr>
+        <w:tabs>
+          <w:tab w:val="left" w:pos="1156"/>
+        </w:tabs>
+        <w:rPr>
+          <w:rFonts w:ascii="Consolas" w:hAnsi="Consolas" w:cs="Consolas"/>
+          <w:color w:val="000000"/>
+          <w:sz w:val="19"/>
+          <w:szCs w:val="19"/>
+        </w:rPr>
+      </w:pPr>
+    </w:p>
+    <w:p>
+      <w:pPr>
+        <w:tabs>
+          <w:tab w:val="left" w:pos="1156"/>
+        </w:tabs>
+        <w:rPr>
+          <w:rFonts w:ascii="Consolas" w:hAnsi="Consolas" w:cs="Consolas"/>
+          <w:color w:val="000000"/>
+          <w:sz w:val="19"/>
+          <w:szCs w:val="19"/>
+        </w:rPr>
+      </w:pPr>
+    </w:p>
+    <w:p>
+      <w:pPr>
+        <w:tabs>
+          <w:tab w:val="left" w:pos="1156"/>
+        </w:tabs>
+        <w:rPr>
+          <w:rFonts w:ascii="Consolas" w:hAnsi="Consolas" w:cs="Consolas"/>
+          <w:color w:val="000000"/>
+          <w:sz w:val="19"/>
+          <w:szCs w:val="19"/>
+        </w:rPr>
+      </w:pPr>
+      <w:proofErr w:type="spellStart"/>
+      <w:r>
+        <w:rPr>
+          <w:rFonts w:ascii="Consolas" w:hAnsi="Consolas" w:cs="Consolas"/>
+          <w:color w:val="000000"/>
+          <w:sz w:val="19"/>
+          <w:szCs w:val="19"/>
+        </w:rPr>
+        <w:t>DotNet</w:t>
+      </w:r>
+      <w:proofErr w:type="spellEnd"/>
+      <w:r>
+        <w:rPr>
+          <w:rFonts w:ascii="Consolas" w:hAnsi="Consolas" w:cs="Consolas"/>
+          <w:color w:val="000000"/>
+          <w:sz w:val="19"/>
+          <w:szCs w:val="19"/>
+        </w:rPr>
+        <w:t xml:space="preserve"> versions </w:t>
+      </w:r>
+      <w:r>
+        <w:rPr>
+          <w:rFonts w:ascii="Consolas" w:hAnsi="Consolas" w:cs="Consolas"/>
+          <w:color w:val="000000"/>
+          <w:sz w:val="19"/>
+          <w:szCs w:val="19"/>
+        </w:rPr>
+        <w:t>&lt;</w:t>
+      </w:r>
+      <w:r>
+        <w:rPr>
+          <w:rFonts w:ascii="Consolas" w:hAnsi="Consolas" w:cs="Consolas"/>
+          <w:color w:val="000000"/>
+          <w:sz w:val="19"/>
+          <w:szCs w:val="19"/>
+        </w:rPr>
+        <w:t xml:space="preserve">4  </w:t>
+      </w:r>
+    </w:p>
+    <w:p>
+      <w:pPr>
+        <w:tabs>
+          <w:tab w:val="left" w:pos="1156"/>
+        </w:tabs>
+        <w:rPr>
+          <w:rFonts w:ascii="Consolas" w:hAnsi="Consolas" w:cs="Consolas"/>
+          <w:color w:val="000000"/>
+          <w:sz w:val="19"/>
+          <w:szCs w:val="19"/>
+        </w:rPr>
+      </w:pPr>
+      <w:r>
+        <w:rPr>
+          <w:rFonts w:ascii="Consolas" w:hAnsi="Consolas" w:cs="Consolas"/>
+          <w:color w:val="000000"/>
+          <w:sz w:val="19"/>
+          <w:szCs w:val="19"/>
+        </w:rPr>
+        <w:t>C:\Windows\assembly</w:t>
+      </w:r>
+    </w:p>
+    <w:p>
+      <w:pPr>
+        <w:tabs>
+          <w:tab w:val="left" w:pos="1156"/>
+        </w:tabs>
+        <w:rPr>
+          <w:rFonts w:ascii="Consolas" w:hAnsi="Consolas" w:cs="Consolas"/>
+          <w:color w:val="000000"/>
+          <w:sz w:val="19"/>
+          <w:szCs w:val="19"/>
+        </w:rPr>
+      </w:pPr>
+    </w:p>
+    <w:p>
+      <w:pPr>
+        <w:tabs>
+          <w:tab w:val="left" w:pos="1156"/>
+        </w:tabs>
+        <w:rPr>
+          <w:rFonts w:ascii="Consolas" w:hAnsi="Consolas" w:cs="Consolas"/>
+          <w:color w:val="000000"/>
+          <w:sz w:val="19"/>
+          <w:szCs w:val="19"/>
+        </w:rPr>
+      </w:pPr>
+      <w:proofErr w:type="spellStart"/>
+      <w:r>
+        <w:rPr>
+          <w:rFonts w:ascii="Consolas" w:hAnsi="Consolas" w:cs="Consolas"/>
+          <w:color w:val="000000"/>
+          <w:sz w:val="19"/>
+          <w:szCs w:val="19"/>
+        </w:rPr>
+        <w:t>DotNet</w:t>
+      </w:r>
+      <w:proofErr w:type="spellEnd"/>
+      <w:r>
+        <w:rPr>
+          <w:rFonts w:ascii="Consolas" w:hAnsi="Consolas" w:cs="Consolas"/>
+          <w:color w:val="000000"/>
+          <w:sz w:val="19"/>
+          <w:szCs w:val="19"/>
+        </w:rPr>
+        <w:t xml:space="preserve"> versions &gt;=4  </w:t>
+      </w:r>
+    </w:p>
+    <w:p>
+      <w:pPr>
+        <w:tabs>
+          <w:tab w:val="left" w:pos="1156"/>
+        </w:tabs>
+        <w:rPr>
+          <w:rFonts w:ascii="Consolas" w:hAnsi="Consolas" w:cs="Consolas"/>
+          <w:color w:val="000000"/>
+          <w:sz w:val="19"/>
+          <w:szCs w:val="19"/>
+        </w:rPr>
+      </w:pPr>
+      <w:r>
+        <w:rPr>
+          <w:rFonts w:ascii="Consolas" w:hAnsi="Consolas" w:cs="Consolas"/>
+          <w:color w:val="000000"/>
+          <w:sz w:val="19"/>
+          <w:szCs w:val="19"/>
+        </w:rPr>
+        <w:t>C:\Windows\Microsoft.NET\assembly\GAC_MSIL</w:t>
+      </w:r>
+    </w:p>
+    <w:p>
+      <w:pPr>
+        <w:tabs>
+          <w:tab w:val="left" w:pos="1156"/>
+        </w:tabs>
+        <w:rPr>
+          <w:rFonts w:ascii="Consolas" w:hAnsi="Consolas" w:cs="Consolas"/>
+          <w:color w:val="000000"/>
+          <w:sz w:val="19"/>
+          <w:szCs w:val="19"/>
+        </w:rPr>
+      </w:pPr>
+    </w:p>
+    <w:p>
+      <w:pPr>
+        <w:tabs>
+          <w:tab w:val="left" w:pos="1156"/>
+        </w:tabs>
+        <w:rPr>
+          <w:rFonts w:ascii="Consolas" w:hAnsi="Consolas" w:cs="Consolas"/>
+          <w:color w:val="000000"/>
+          <w:sz w:val="19"/>
+          <w:szCs w:val="19"/>
+        </w:rPr>
+      </w:pPr>
+      <w:r>
+        <w:rPr>
+          <w:rFonts w:ascii="Consolas" w:hAnsi="Consolas" w:cs="Consolas"/>
+          <w:color w:val="000000"/>
+          <w:sz w:val="19"/>
+          <w:szCs w:val="19"/>
+        </w:rPr>
+        <w:t xml:space="preserve"> We are required to calculate Area of Square</w:t>
+      </w:r>
+    </w:p>
+    <w:p>
+      <w:pPr>
+        <w:tabs>
+          <w:tab w:val="left" w:pos="1156"/>
+        </w:tabs>
+        <w:rPr>
+          <w:rFonts w:ascii="Consolas" w:hAnsi="Consolas" w:cs="Consolas"/>
+          <w:color w:val="000000"/>
+          <w:sz w:val="19"/>
+          <w:szCs w:val="19"/>
+        </w:rPr>
+      </w:pPr>
+    </w:p>
+    <w:p>
+      <w:pPr>
+        <w:autoSpaceDE w:val="0"/>
+        <w:autoSpaceDN w:val="0"/>
+        <w:adjustRightInd w:val="0"/>
+        <w:spacing w:after="0" w:line="240" w:lineRule="auto"/>
+        <w:rPr>
+          <w:rFonts w:ascii="Consolas" w:hAnsi="Consolas" w:cs="Consolas"/>
+          <w:color w:val="000000"/>
+          <w:sz w:val="19"/>
+          <w:szCs w:val="19"/>
+        </w:rPr>
+      </w:pPr>
+      <w:proofErr w:type="gramStart"/>
+      <w:r>
+        <w:rPr>
+          <w:rFonts w:ascii="Consolas" w:hAnsi="Consolas" w:cs="Consolas"/>
+          <w:color w:val="0000FF"/>
+          <w:sz w:val="19"/>
+          <w:szCs w:val="19"/>
+        </w:rPr>
+        <w:t>using</w:t>
+      </w:r>
+      <w:proofErr w:type="gramEnd"/>
+      <w:r>
+        <w:rPr>
+          <w:rFonts w:ascii="Consolas" w:hAnsi="Consolas" w:cs="Consolas"/>
+          <w:color w:val="000000"/>
+          <w:sz w:val="19"/>
+          <w:szCs w:val="19"/>
+        </w:rPr>
+        <w:t xml:space="preserve"> System;</w:t>
+      </w:r>
+    </w:p>
+    <w:p>
+      <w:pPr>
+        <w:autoSpaceDE w:val="0"/>
+        <w:autoSpaceDN w:val="0"/>
+        <w:adjustRightInd w:val="0"/>
+        <w:spacing w:after="0" w:line="240" w:lineRule="auto"/>
+        <w:rPr>
+          <w:rFonts w:ascii="Consolas" w:hAnsi="Consolas" w:cs="Consolas"/>
+          <w:color w:val="000000"/>
+          <w:sz w:val="19"/>
+          <w:szCs w:val="19"/>
+        </w:rPr>
+      </w:pPr>
+      <w:proofErr w:type="gramStart"/>
+      <w:r>
+        <w:rPr>
+          <w:rFonts w:ascii="Consolas" w:hAnsi="Consolas" w:cs="Consolas"/>
+          <w:color w:val="0000FF"/>
+          <w:sz w:val="19"/>
+          <w:szCs w:val="19"/>
+        </w:rPr>
+        <w:t>using</w:t>
+      </w:r>
+      <w:proofErr w:type="gramEnd"/>
+      <w:r>
+        <w:rPr>
+          <w:rFonts w:ascii="Consolas" w:hAnsi="Consolas" w:cs="Consolas"/>
+          <w:color w:val="000000"/>
+          <w:sz w:val="19"/>
+          <w:szCs w:val="19"/>
+        </w:rPr>
+        <w:t xml:space="preserve"> </w:t>
+      </w:r>
+      <w:proofErr w:type="spellStart"/>
+      <w:r>
+        <w:rPr>
+          <w:rFonts w:ascii="Consolas" w:hAnsi="Consolas" w:cs="Consolas"/>
+          <w:color w:val="000000"/>
+          <w:sz w:val="19"/>
+          <w:szCs w:val="19"/>
+        </w:rPr>
+        <w:t>System.Collections.Generic</w:t>
+      </w:r>
+      <w:proofErr w:type="spellEnd"/>
+      <w:r>
+        <w:rPr>
+          <w:rFonts w:ascii="Consolas" w:hAnsi="Consolas" w:cs="Consolas"/>
+          <w:color w:val="000000"/>
+          <w:sz w:val="19"/>
+          <w:szCs w:val="19"/>
+        </w:rPr>
+        <w:t>;</w:t>
+      </w:r>
+    </w:p>
+    <w:p>
+      <w:pPr>
+        <w:autoSpaceDE w:val="0"/>
+        <w:autoSpaceDN w:val="0"/>
+        <w:adjustRightInd w:val="0"/>
+        <w:spacing w:after="0" w:line="240" w:lineRule="auto"/>
+        <w:rPr>
+          <w:rFonts w:ascii="Consolas" w:hAnsi="Consolas" w:cs="Consolas"/>
+          <w:color w:val="000000"/>
+          <w:sz w:val="19"/>
+          <w:szCs w:val="19"/>
+        </w:rPr>
+      </w:pPr>
+      <w:proofErr w:type="gramStart"/>
+      <w:r>
+        <w:rPr>
+          <w:rFonts w:ascii="Consolas" w:hAnsi="Consolas" w:cs="Consolas"/>
+          <w:color w:val="0000FF"/>
+          <w:sz w:val="19"/>
+          <w:szCs w:val="19"/>
+        </w:rPr>
+        <w:t>using</w:t>
+      </w:r>
+      <w:proofErr w:type="gramEnd"/>
+      <w:r>
+        <w:rPr>
+          <w:rFonts w:ascii="Consolas" w:hAnsi="Consolas" w:cs="Consolas"/>
+          <w:color w:val="000000"/>
+          <w:sz w:val="19"/>
+          <w:szCs w:val="19"/>
+        </w:rPr>
+        <w:t xml:space="preserve"> </w:t>
+      </w:r>
+      <w:proofErr w:type="spellStart"/>
+      <w:r>
+        <w:rPr>
+          <w:rFonts w:ascii="Consolas" w:hAnsi="Consolas" w:cs="Consolas"/>
+          <w:color w:val="000000"/>
+          <w:sz w:val="19"/>
+          <w:szCs w:val="19"/>
+        </w:rPr>
+        <w:t>System.Linq</w:t>
+      </w:r>
+      <w:proofErr w:type="spellEnd"/>
+      <w:r>
+        <w:rPr>
+          <w:rFonts w:ascii="Consolas" w:hAnsi="Consolas" w:cs="Consolas"/>
+          <w:color w:val="000000"/>
+          <w:sz w:val="19"/>
+          <w:szCs w:val="19"/>
+        </w:rPr>
+        <w:t>;</w:t>
+      </w:r>
+    </w:p>
+    <w:p>
+      <w:pPr>
+        <w:autoSpaceDE w:val="0"/>
+        <w:autoSpaceDN w:val="0"/>
+        <w:adjustRightInd w:val="0"/>
+        <w:spacing w:after="0" w:line="240" w:lineRule="auto"/>
+        <w:rPr>
+          <w:rFonts w:ascii="Consolas" w:hAnsi="Consolas" w:cs="Consolas"/>
+          <w:color w:val="000000"/>
+          <w:sz w:val="19"/>
+          <w:szCs w:val="19"/>
+        </w:rPr>
+      </w:pPr>
+      <w:proofErr w:type="gramStart"/>
+      <w:r>
+        <w:rPr>
+          <w:rFonts w:ascii="Consolas" w:hAnsi="Consolas" w:cs="Consolas"/>
+          <w:color w:val="0000FF"/>
+          <w:sz w:val="19"/>
+          <w:szCs w:val="19"/>
+        </w:rPr>
+        <w:t>using</w:t>
+      </w:r>
+      <w:proofErr w:type="gramEnd"/>
+      <w:r>
+        <w:rPr>
+          <w:rFonts w:ascii="Consolas" w:hAnsi="Consolas" w:cs="Consolas"/>
+          <w:color w:val="000000"/>
+          <w:sz w:val="19"/>
+          <w:szCs w:val="19"/>
+        </w:rPr>
+        <w:t xml:space="preserve"> </w:t>
+      </w:r>
+      <w:proofErr w:type="spellStart"/>
+      <w:r>
+        <w:rPr>
+          <w:rFonts w:ascii="Consolas" w:hAnsi="Consolas" w:cs="Consolas"/>
+          <w:color w:val="000000"/>
+          <w:sz w:val="19"/>
+          <w:szCs w:val="19"/>
+        </w:rPr>
+        <w:t>System.Text</w:t>
+      </w:r>
+      <w:proofErr w:type="spellEnd"/>
+      <w:r>
+        <w:rPr>
+          <w:rFonts w:ascii="Consolas" w:hAnsi="Consolas" w:cs="Consolas"/>
+          <w:color w:val="000000"/>
+          <w:sz w:val="19"/>
+          <w:szCs w:val="19"/>
+        </w:rPr>
+        <w:t>;</w:t>
+      </w:r>
+    </w:p>
+    <w:p>
+      <w:pPr>
+        <w:autoSpaceDE w:val="0"/>
+        <w:autoSpaceDN w:val="0"/>
+        <w:adjustRightInd w:val="0"/>
+        <w:spacing w:after="0" w:line="240" w:lineRule="auto"/>
+        <w:rPr>
+          <w:rFonts w:ascii="Consolas" w:hAnsi="Consolas" w:cs="Consolas"/>
+          <w:color w:val="000000"/>
+          <w:sz w:val="19"/>
+          <w:szCs w:val="19"/>
+        </w:rPr>
+      </w:pPr>
+      <w:proofErr w:type="gramStart"/>
+      <w:r>
+        <w:rPr>
+          <w:rFonts w:ascii="Consolas" w:hAnsi="Consolas" w:cs="Consolas"/>
+          <w:color w:val="0000FF"/>
+          <w:sz w:val="19"/>
+          <w:szCs w:val="19"/>
+        </w:rPr>
+        <w:t>using</w:t>
+      </w:r>
+      <w:proofErr w:type="gramEnd"/>
+      <w:r>
+        <w:rPr>
+          <w:rFonts w:ascii="Consolas" w:hAnsi="Consolas" w:cs="Consolas"/>
+          <w:color w:val="000000"/>
+          <w:sz w:val="19"/>
+          <w:szCs w:val="19"/>
+        </w:rPr>
+        <w:t xml:space="preserve"> </w:t>
+      </w:r>
+      <w:proofErr w:type="spellStart"/>
+      <w:r>
+        <w:rPr>
+          <w:rFonts w:ascii="Consolas" w:hAnsi="Consolas" w:cs="Consolas"/>
+          <w:color w:val="000000"/>
+          <w:sz w:val="19"/>
+          <w:szCs w:val="19"/>
+        </w:rPr>
+        <w:t>System.Threading.Tasks</w:t>
+      </w:r>
+      <w:proofErr w:type="spellEnd"/>
+      <w:r>
+        <w:rPr>
+          <w:rFonts w:ascii="Consolas" w:hAnsi="Consolas" w:cs="Consolas"/>
+          <w:color w:val="000000"/>
+          <w:sz w:val="19"/>
+          <w:szCs w:val="19"/>
+        </w:rPr>
+        <w:t>;</w:t>
+      </w:r>
+    </w:p>
+    <w:p>
+      <w:pPr>
+        <w:autoSpaceDE w:val="0"/>
+        <w:autoSpaceDN w:val="0"/>
+        <w:adjustRightInd w:val="0"/>
+        <w:spacing w:after="0" w:line="240" w:lineRule="auto"/>
+        <w:rPr>
+          <w:rFonts w:ascii="Consolas" w:hAnsi="Consolas" w:cs="Consolas"/>
+          <w:color w:val="000000"/>
+          <w:sz w:val="19"/>
+          <w:szCs w:val="19"/>
+        </w:rPr>
+      </w:pPr>
+    </w:p>
+    <w:p>
+      <w:pPr>
+        <w:autoSpaceDE w:val="0"/>
+        <w:autoSpaceDN w:val="0"/>
+        <w:adjustRightInd w:val="0"/>
+        <w:spacing w:after="0" w:line="240" w:lineRule="auto"/>
+        <w:rPr>
+          <w:rFonts w:ascii="Consolas" w:hAnsi="Consolas" w:cs="Consolas"/>
+          <w:color w:val="000000"/>
+          <w:sz w:val="19"/>
+          <w:szCs w:val="19"/>
+        </w:rPr>
+      </w:pPr>
+      <w:proofErr w:type="gramStart"/>
+      <w:r>
+        <w:rPr>
+          <w:rFonts w:ascii="Consolas" w:hAnsi="Consolas" w:cs="Consolas"/>
+          <w:color w:val="0000FF"/>
+          <w:sz w:val="19"/>
+          <w:szCs w:val="19"/>
+        </w:rPr>
+        <w:t>namespace</w:t>
+      </w:r>
+      <w:proofErr w:type="gramEnd"/>
+      <w:r>
+        <w:rPr>
+          <w:rFonts w:ascii="Consolas" w:hAnsi="Consolas" w:cs="Consolas"/>
+          <w:color w:val="000000"/>
+          <w:sz w:val="19"/>
+          <w:szCs w:val="19"/>
+        </w:rPr>
+        <w:t xml:space="preserve"> ConsoleApp2</w:t>
+      </w:r>
+    </w:p>
+    <w:p>
+      <w:pPr>
+        <w:autoSpaceDE w:val="0"/>
+        <w:autoSpaceDN w:val="0"/>
+        <w:adjustRightInd w:val="0"/>
+        <w:spacing w:after="0" w:line="240" w:lineRule="auto"/>
+        <w:rPr>
+          <w:rFonts w:ascii="Consolas" w:hAnsi="Consolas" w:cs="Consolas"/>
+          <w:color w:val="000000"/>
+          <w:sz w:val="19"/>
+          <w:szCs w:val="19"/>
+        </w:rPr>
+      </w:pPr>
+      <w:r>
+        <w:rPr>
+          <w:rFonts w:ascii="Consolas" w:hAnsi="Consolas" w:cs="Consolas"/>
+          <w:color w:val="000000"/>
+          <w:sz w:val="19"/>
+          <w:szCs w:val="19"/>
+        </w:rPr>
+        <w:t>{</w:t>
+      </w:r>
+    </w:p>
+    <w:p>
+      <w:pPr>
+        <w:autoSpaceDE w:val="0"/>
+        <w:autoSpaceDN w:val="0"/>
+        <w:adjustRightInd w:val="0"/>
+        <w:spacing w:after="0" w:line="240" w:lineRule="auto"/>
+        <w:rPr>
+          <w:rFonts w:ascii="Consolas" w:hAnsi="Consolas" w:cs="Consolas"/>
+          <w:color w:val="000000"/>
+          <w:sz w:val="19"/>
+          <w:szCs w:val="19"/>
+        </w:rPr>
+      </w:pPr>
+    </w:p>
+    <w:p>
+      <w:pPr>
+        <w:autoSpaceDE w:val="0"/>
+        <w:autoSpaceDN w:val="0"/>
+        <w:adjustRightInd w:val="0"/>
+        <w:spacing w:after="0" w:line="240" w:lineRule="auto"/>
+        <w:rPr>
+          <w:rFonts w:ascii="Consolas" w:hAnsi="Consolas" w:cs="Consolas"/>
+          <w:color w:val="000000"/>
+          <w:sz w:val="19"/>
+          <w:szCs w:val="19"/>
+        </w:rPr>
+      </w:pPr>
+      <w:r>
+        <w:rPr>
+          <w:rFonts w:ascii="Consolas" w:hAnsi="Consolas" w:cs="Consolas"/>
+          <w:color w:val="000000"/>
+          <w:sz w:val="19"/>
+          <w:szCs w:val="19"/>
+        </w:rPr>
+        <w:t xml:space="preserve">    </w:t>
+      </w:r>
+      <w:proofErr w:type="gramStart"/>
+      <w:r>
+        <w:rPr>
+          <w:rFonts w:ascii="Consolas" w:hAnsi="Consolas" w:cs="Consolas"/>
+          <w:color w:val="0000FF"/>
+          <w:sz w:val="19"/>
+          <w:szCs w:val="19"/>
+        </w:rPr>
+        <w:t>abstract</w:t>
+      </w:r>
+      <w:proofErr w:type="gramEnd"/>
+      <w:r>
+        <w:rPr>
+          <w:rFonts w:ascii="Consolas" w:hAnsi="Consolas" w:cs="Consolas"/>
+          <w:color w:val="000000"/>
+          <w:sz w:val="19"/>
+          <w:szCs w:val="19"/>
+        </w:rPr>
+        <w:t xml:space="preserve"> </w:t>
+      </w:r>
+      <w:r>
+        <w:rPr>
+          <w:rFonts w:ascii="Consolas" w:hAnsi="Consolas" w:cs="Consolas"/>
+          <w:color w:val="0000FF"/>
+          <w:sz w:val="19"/>
+          <w:szCs w:val="19"/>
+        </w:rPr>
+        <w:t>class</w:t>
+      </w:r>
+      <w:r>
+        <w:rPr>
+          <w:rFonts w:ascii="Consolas" w:hAnsi="Consolas" w:cs="Consolas"/>
+          <w:color w:val="000000"/>
+          <w:sz w:val="19"/>
+          <w:szCs w:val="19"/>
+        </w:rPr>
+        <w:t xml:space="preserve"> </w:t>
+      </w:r>
+      <w:r>
+        <w:rPr>
+          <w:rFonts w:ascii="Consolas" w:hAnsi="Consolas" w:cs="Consolas"/>
+          <w:color w:val="2B91AF"/>
+          <w:sz w:val="19"/>
+          <w:szCs w:val="19"/>
+        </w:rPr>
+        <w:t>Shape</w:t>
+      </w:r>
+    </w:p>
+    <w:p>
+      <w:pPr>
+        <w:autoSpaceDE w:val="0"/>
+        <w:autoSpaceDN w:val="0"/>
+        <w:adjustRightInd w:val="0"/>
+        <w:spacing w:after="0" w:line="240" w:lineRule="auto"/>
+        <w:rPr>
+          <w:rFonts w:ascii="Consolas" w:hAnsi="Consolas" w:cs="Consolas"/>
+          <w:color w:val="000000"/>
+          <w:sz w:val="19"/>
+          <w:szCs w:val="19"/>
+        </w:rPr>
+      </w:pPr>
+      <w:r>
+        <w:rPr>
+          <w:rFonts w:ascii="Consolas" w:hAnsi="Consolas" w:cs="Consolas"/>
+          <w:color w:val="000000"/>
+          <w:sz w:val="19"/>
+          <w:szCs w:val="19"/>
+        </w:rPr>
+        <w:lastRenderedPageBreak/>
+        <w:t xml:space="preserve">    {</w:t>
+      </w:r>
+    </w:p>
+    <w:p>
+      <w:pPr>
+        <w:autoSpaceDE w:val="0"/>
+        <w:autoSpaceDN w:val="0"/>
+        <w:adjustRightInd w:val="0"/>
+        <w:spacing w:after="0" w:line="240" w:lineRule="auto"/>
+        <w:rPr>
+          <w:rFonts w:ascii="Consolas" w:hAnsi="Consolas" w:cs="Consolas"/>
+          <w:color w:val="000000"/>
+          <w:sz w:val="19"/>
+          <w:szCs w:val="19"/>
+        </w:rPr>
+      </w:pPr>
+      <w:r>
+        <w:rPr>
+          <w:rFonts w:ascii="Consolas" w:hAnsi="Consolas" w:cs="Consolas"/>
+          <w:color w:val="000000"/>
+          <w:sz w:val="19"/>
+          <w:szCs w:val="19"/>
+        </w:rPr>
+        <w:t xml:space="preserve">        </w:t>
+      </w:r>
+      <w:proofErr w:type="gramStart"/>
+      <w:r>
+        <w:rPr>
+          <w:rFonts w:ascii="Consolas" w:hAnsi="Consolas" w:cs="Consolas"/>
+          <w:color w:val="0000FF"/>
+          <w:sz w:val="19"/>
+          <w:szCs w:val="19"/>
+        </w:rPr>
+        <w:t>protected</w:t>
+      </w:r>
+      <w:proofErr w:type="gramEnd"/>
+      <w:r>
+        <w:rPr>
+          <w:rFonts w:ascii="Consolas" w:hAnsi="Consolas" w:cs="Consolas"/>
+          <w:color w:val="000000"/>
+          <w:sz w:val="19"/>
+          <w:szCs w:val="19"/>
+        </w:rPr>
+        <w:t xml:space="preserve"> </w:t>
+      </w:r>
+      <w:proofErr w:type="spellStart"/>
+      <w:r>
+        <w:rPr>
+          <w:rFonts w:ascii="Consolas" w:hAnsi="Consolas" w:cs="Consolas"/>
+          <w:color w:val="0000FF"/>
+          <w:sz w:val="19"/>
+          <w:szCs w:val="19"/>
+        </w:rPr>
+        <w:t>int</w:t>
+      </w:r>
+      <w:proofErr w:type="spellEnd"/>
+      <w:r>
+        <w:rPr>
+          <w:rFonts w:ascii="Consolas" w:hAnsi="Consolas" w:cs="Consolas"/>
+          <w:color w:val="000000"/>
+          <w:sz w:val="19"/>
+          <w:szCs w:val="19"/>
+        </w:rPr>
+        <w:t xml:space="preserve"> dimension1, dimension2, area;</w:t>
+      </w:r>
+    </w:p>
+    <w:p>
+      <w:pPr>
+        <w:autoSpaceDE w:val="0"/>
+        <w:autoSpaceDN w:val="0"/>
+        <w:adjustRightInd w:val="0"/>
+        <w:spacing w:after="0" w:line="240" w:lineRule="auto"/>
+        <w:rPr>
+          <w:rFonts w:ascii="Consolas" w:hAnsi="Consolas" w:cs="Consolas"/>
+          <w:color w:val="000000"/>
+          <w:sz w:val="19"/>
+          <w:szCs w:val="19"/>
+        </w:rPr>
+      </w:pPr>
+      <w:r>
+        <w:rPr>
+          <w:rFonts w:ascii="Consolas" w:hAnsi="Consolas" w:cs="Consolas"/>
+          <w:color w:val="000000"/>
+          <w:sz w:val="19"/>
+          <w:szCs w:val="19"/>
+        </w:rPr>
+        <w:t xml:space="preserve">        </w:t>
+      </w:r>
+      <w:proofErr w:type="gramStart"/>
+      <w:r>
+        <w:rPr>
+          <w:rFonts w:ascii="Consolas" w:hAnsi="Consolas" w:cs="Consolas"/>
+          <w:color w:val="0000FF"/>
+          <w:sz w:val="19"/>
+          <w:szCs w:val="19"/>
+        </w:rPr>
+        <w:t>abstract</w:t>
+      </w:r>
+      <w:proofErr w:type="gramEnd"/>
+      <w:r>
+        <w:rPr>
+          <w:rFonts w:ascii="Consolas" w:hAnsi="Consolas" w:cs="Consolas"/>
+          <w:color w:val="000000"/>
+          <w:sz w:val="19"/>
+          <w:szCs w:val="19"/>
+        </w:rPr>
+        <w:t xml:space="preserve"> </w:t>
+      </w:r>
+      <w:r>
+        <w:rPr>
+          <w:rFonts w:ascii="Consolas" w:hAnsi="Consolas" w:cs="Consolas"/>
+          <w:color w:val="0000FF"/>
+          <w:sz w:val="19"/>
+          <w:szCs w:val="19"/>
+        </w:rPr>
+        <w:t>public</w:t>
+      </w:r>
+      <w:r>
+        <w:rPr>
+          <w:rFonts w:ascii="Consolas" w:hAnsi="Consolas" w:cs="Consolas"/>
+          <w:color w:val="000000"/>
+          <w:sz w:val="19"/>
+          <w:szCs w:val="19"/>
+        </w:rPr>
+        <w:t xml:space="preserve"> </w:t>
+      </w:r>
+      <w:r>
+        <w:rPr>
+          <w:rFonts w:ascii="Consolas" w:hAnsi="Consolas" w:cs="Consolas"/>
+          <w:color w:val="0000FF"/>
+          <w:sz w:val="19"/>
+          <w:szCs w:val="19"/>
+        </w:rPr>
+        <w:t>void</w:t>
+      </w:r>
+      <w:r>
+        <w:rPr>
+          <w:rFonts w:ascii="Consolas" w:hAnsi="Consolas" w:cs="Consolas"/>
+          <w:color w:val="000000"/>
+          <w:sz w:val="19"/>
+          <w:szCs w:val="19"/>
+        </w:rPr>
+        <w:t xml:space="preserve"> </w:t>
+      </w:r>
+      <w:proofErr w:type="spellStart"/>
+      <w:r>
+        <w:rPr>
+          <w:rFonts w:ascii="Consolas" w:hAnsi="Consolas" w:cs="Consolas"/>
+          <w:color w:val="000000"/>
+          <w:sz w:val="19"/>
+          <w:szCs w:val="19"/>
+        </w:rPr>
+        <w:t>GetDetails</w:t>
+      </w:r>
+      <w:proofErr w:type="spellEnd"/>
+      <w:r>
+        <w:rPr>
+          <w:rFonts w:ascii="Consolas" w:hAnsi="Consolas" w:cs="Consolas"/>
+          <w:color w:val="000000"/>
+          <w:sz w:val="19"/>
+          <w:szCs w:val="19"/>
+        </w:rPr>
+        <w:t>();</w:t>
+      </w:r>
+    </w:p>
+    <w:p>
+      <w:pPr>
+        <w:autoSpaceDE w:val="0"/>
+        <w:autoSpaceDN w:val="0"/>
+        <w:adjustRightInd w:val="0"/>
+        <w:spacing w:after="0" w:line="240" w:lineRule="auto"/>
+        <w:rPr>
+          <w:rFonts w:ascii="Consolas" w:hAnsi="Consolas" w:cs="Consolas"/>
+          <w:color w:val="000000"/>
+          <w:sz w:val="19"/>
+          <w:szCs w:val="19"/>
+        </w:rPr>
+      </w:pPr>
+      <w:r>
+        <w:rPr>
+          <w:rFonts w:ascii="Consolas" w:hAnsi="Consolas" w:cs="Consolas"/>
+          <w:color w:val="000000"/>
+          <w:sz w:val="19"/>
+          <w:szCs w:val="19"/>
+        </w:rPr>
+        <w:t xml:space="preserve">        </w:t>
+      </w:r>
+      <w:proofErr w:type="gramStart"/>
+      <w:r>
+        <w:rPr>
+          <w:rFonts w:ascii="Consolas" w:hAnsi="Consolas" w:cs="Consolas"/>
+          <w:color w:val="0000FF"/>
+          <w:sz w:val="19"/>
+          <w:szCs w:val="19"/>
+        </w:rPr>
+        <w:t>abstract</w:t>
+      </w:r>
+      <w:proofErr w:type="gramEnd"/>
+      <w:r>
+        <w:rPr>
+          <w:rFonts w:ascii="Consolas" w:hAnsi="Consolas" w:cs="Consolas"/>
+          <w:color w:val="000000"/>
+          <w:sz w:val="19"/>
+          <w:szCs w:val="19"/>
+        </w:rPr>
+        <w:t xml:space="preserve"> </w:t>
+      </w:r>
+      <w:r>
+        <w:rPr>
+          <w:rFonts w:ascii="Consolas" w:hAnsi="Consolas" w:cs="Consolas"/>
+          <w:color w:val="0000FF"/>
+          <w:sz w:val="19"/>
+          <w:szCs w:val="19"/>
+        </w:rPr>
+        <w:t>public</w:t>
+      </w:r>
+      <w:r>
+        <w:rPr>
+          <w:rFonts w:ascii="Consolas" w:hAnsi="Consolas" w:cs="Consolas"/>
+          <w:color w:val="000000"/>
+          <w:sz w:val="19"/>
+          <w:szCs w:val="19"/>
+        </w:rPr>
+        <w:t xml:space="preserve"> </w:t>
+      </w:r>
+      <w:r>
+        <w:rPr>
+          <w:rFonts w:ascii="Consolas" w:hAnsi="Consolas" w:cs="Consolas"/>
+          <w:color w:val="0000FF"/>
+          <w:sz w:val="19"/>
+          <w:szCs w:val="19"/>
+        </w:rPr>
+        <w:t>void</w:t>
+      </w:r>
+      <w:r>
+        <w:rPr>
+          <w:rFonts w:ascii="Consolas" w:hAnsi="Consolas" w:cs="Consolas"/>
+          <w:color w:val="000000"/>
+          <w:sz w:val="19"/>
+          <w:szCs w:val="19"/>
+        </w:rPr>
+        <w:t xml:space="preserve"> </w:t>
+      </w:r>
+      <w:proofErr w:type="spellStart"/>
+      <w:r>
+        <w:rPr>
+          <w:rFonts w:ascii="Consolas" w:hAnsi="Consolas" w:cs="Consolas"/>
+          <w:color w:val="000000"/>
+          <w:sz w:val="19"/>
+          <w:szCs w:val="19"/>
+        </w:rPr>
+        <w:t>CalculateArea</w:t>
+      </w:r>
+      <w:proofErr w:type="spellEnd"/>
+      <w:r>
+        <w:rPr>
+          <w:rFonts w:ascii="Consolas" w:hAnsi="Consolas" w:cs="Consolas"/>
+          <w:color w:val="000000"/>
+          <w:sz w:val="19"/>
+          <w:szCs w:val="19"/>
+        </w:rPr>
+        <w:t>();</w:t>
+      </w:r>
+    </w:p>
+    <w:p>
+      <w:pPr>
+        <w:autoSpaceDE w:val="0"/>
+        <w:autoSpaceDN w:val="0"/>
+        <w:adjustRightInd w:val="0"/>
+        <w:spacing w:after="0" w:line="240" w:lineRule="auto"/>
+        <w:rPr>
+          <w:rFonts w:ascii="Consolas" w:hAnsi="Consolas" w:cs="Consolas"/>
+          <w:color w:val="000000"/>
+          <w:sz w:val="19"/>
+          <w:szCs w:val="19"/>
+        </w:rPr>
+      </w:pPr>
+      <w:r>
+        <w:rPr>
+          <w:rFonts w:ascii="Consolas" w:hAnsi="Consolas" w:cs="Consolas"/>
+          <w:color w:val="000000"/>
+          <w:sz w:val="19"/>
+          <w:szCs w:val="19"/>
+        </w:rPr>
+        <w:t xml:space="preserve">        </w:t>
+      </w:r>
+      <w:proofErr w:type="gramStart"/>
+      <w:r>
+        <w:rPr>
+          <w:rFonts w:ascii="Consolas" w:hAnsi="Consolas" w:cs="Consolas"/>
+          <w:color w:val="0000FF"/>
+          <w:sz w:val="19"/>
+          <w:szCs w:val="19"/>
+        </w:rPr>
+        <w:t>public</w:t>
+      </w:r>
+      <w:proofErr w:type="gramEnd"/>
+      <w:r>
+        <w:rPr>
+          <w:rFonts w:ascii="Consolas" w:hAnsi="Consolas" w:cs="Consolas"/>
+          <w:color w:val="000000"/>
+          <w:sz w:val="19"/>
+          <w:szCs w:val="19"/>
+        </w:rPr>
+        <w:t xml:space="preserve"> </w:t>
+      </w:r>
+      <w:r>
+        <w:rPr>
+          <w:rFonts w:ascii="Consolas" w:hAnsi="Consolas" w:cs="Consolas"/>
+          <w:color w:val="0000FF"/>
+          <w:sz w:val="19"/>
+          <w:szCs w:val="19"/>
+        </w:rPr>
+        <w:t>void</w:t>
+      </w:r>
+      <w:r>
+        <w:rPr>
+          <w:rFonts w:ascii="Consolas" w:hAnsi="Consolas" w:cs="Consolas"/>
+          <w:color w:val="000000"/>
+          <w:sz w:val="19"/>
+          <w:szCs w:val="19"/>
+        </w:rPr>
+        <w:t xml:space="preserve"> </w:t>
+      </w:r>
+      <w:proofErr w:type="spellStart"/>
+      <w:r>
+        <w:rPr>
+          <w:rFonts w:ascii="Consolas" w:hAnsi="Consolas" w:cs="Consolas"/>
+          <w:color w:val="000000"/>
+          <w:sz w:val="19"/>
+          <w:szCs w:val="19"/>
+        </w:rPr>
+        <w:t>DisplayArea</w:t>
+      </w:r>
+      <w:proofErr w:type="spellEnd"/>
+      <w:r>
+        <w:rPr>
+          <w:rFonts w:ascii="Consolas" w:hAnsi="Consolas" w:cs="Consolas"/>
+          <w:color w:val="000000"/>
+          <w:sz w:val="19"/>
+          <w:szCs w:val="19"/>
+        </w:rPr>
+        <w:t>()</w:t>
+      </w:r>
+    </w:p>
+    <w:p>
+      <w:pPr>
+        <w:autoSpaceDE w:val="0"/>
+        <w:autoSpaceDN w:val="0"/>
+        <w:adjustRightInd w:val="0"/>
+        <w:spacing w:after="0" w:line="240" w:lineRule="auto"/>
+        <w:rPr>
+          <w:rFonts w:ascii="Consolas" w:hAnsi="Consolas" w:cs="Consolas"/>
+          <w:color w:val="000000"/>
+          <w:sz w:val="19"/>
+          <w:szCs w:val="19"/>
+        </w:rPr>
+      </w:pPr>
+      <w:r>
+        <w:rPr>
+          <w:rFonts w:ascii="Consolas" w:hAnsi="Consolas" w:cs="Consolas"/>
+          <w:color w:val="000000"/>
+          <w:sz w:val="19"/>
+          <w:szCs w:val="19"/>
+        </w:rPr>
+        <w:t xml:space="preserve">        {</w:t>
+      </w:r>
+    </w:p>
+    <w:p>
+      <w:pPr>
+        <w:autoSpaceDE w:val="0"/>
+        <w:autoSpaceDN w:val="0"/>
+        <w:adjustRightInd w:val="0"/>
+        <w:spacing w:after="0" w:line="240" w:lineRule="auto"/>
+        <w:rPr>
+          <w:rFonts w:ascii="Consolas" w:hAnsi="Consolas" w:cs="Consolas"/>
+          <w:color w:val="000000"/>
+          <w:sz w:val="19"/>
+          <w:szCs w:val="19"/>
+        </w:rPr>
+      </w:pPr>
+      <w:r>
+        <w:rPr>
+          <w:rFonts w:ascii="Consolas" w:hAnsi="Consolas" w:cs="Consolas"/>
+          <w:color w:val="000000"/>
+          <w:sz w:val="19"/>
+          <w:szCs w:val="19"/>
+        </w:rPr>
+        <w:t xml:space="preserve">            </w:t>
+      </w:r>
+      <w:proofErr w:type="spellStart"/>
+      <w:proofErr w:type="gramStart"/>
+      <w:r>
+        <w:rPr>
+          <w:rFonts w:ascii="Consolas" w:hAnsi="Consolas" w:cs="Consolas"/>
+          <w:color w:val="000000"/>
+          <w:sz w:val="19"/>
+          <w:szCs w:val="19"/>
+        </w:rPr>
+        <w:t>Console.WriteLine</w:t>
+      </w:r>
+      <w:proofErr w:type="spellEnd"/>
+      <w:r>
+        <w:rPr>
+          <w:rFonts w:ascii="Consolas" w:hAnsi="Consolas" w:cs="Consolas"/>
+          <w:color w:val="000000"/>
+          <w:sz w:val="19"/>
+          <w:szCs w:val="19"/>
+        </w:rPr>
+        <w:t>(</w:t>
+      </w:r>
+      <w:proofErr w:type="gramEnd"/>
+      <w:r>
+        <w:rPr>
+          <w:rFonts w:ascii="Consolas" w:hAnsi="Consolas" w:cs="Consolas"/>
+          <w:color w:val="A31515"/>
+          <w:sz w:val="19"/>
+          <w:szCs w:val="19"/>
+        </w:rPr>
+        <w:t>"Area is "</w:t>
+      </w:r>
+      <w:r>
+        <w:rPr>
+          <w:rFonts w:ascii="Consolas" w:hAnsi="Consolas" w:cs="Consolas"/>
+          <w:color w:val="000000"/>
+          <w:sz w:val="19"/>
+          <w:szCs w:val="19"/>
+        </w:rPr>
+        <w:t xml:space="preserve"> + area);</w:t>
+      </w:r>
+    </w:p>
+    <w:p>
+      <w:pPr>
+        <w:autoSpaceDE w:val="0"/>
+        <w:autoSpaceDN w:val="0"/>
+        <w:adjustRightInd w:val="0"/>
+        <w:spacing w:after="0" w:line="240" w:lineRule="auto"/>
+        <w:rPr>
+          <w:rFonts w:ascii="Consolas" w:hAnsi="Consolas" w:cs="Consolas"/>
+          <w:color w:val="000000"/>
+          <w:sz w:val="19"/>
+          <w:szCs w:val="19"/>
+        </w:rPr>
+      </w:pPr>
+      <w:r>
+        <w:rPr>
+          <w:rFonts w:ascii="Consolas" w:hAnsi="Consolas" w:cs="Consolas"/>
+          <w:color w:val="000000"/>
+          <w:sz w:val="19"/>
+          <w:szCs w:val="19"/>
+        </w:rPr>
+        <w:t xml:space="preserve">        }</w:t>
+      </w:r>
+    </w:p>
+    <w:p>
+      <w:pPr>
+        <w:autoSpaceDE w:val="0"/>
+        <w:autoSpaceDN w:val="0"/>
+        <w:adjustRightInd w:val="0"/>
+        <w:spacing w:after="0" w:line="240" w:lineRule="auto"/>
+        <w:rPr>
+          <w:rFonts w:ascii="Consolas" w:hAnsi="Consolas" w:cs="Consolas"/>
+          <w:color w:val="000000"/>
+          <w:sz w:val="19"/>
+          <w:szCs w:val="19"/>
+        </w:rPr>
+      </w:pPr>
+    </w:p>
+    <w:p>
+      <w:pPr>
+        <w:autoSpaceDE w:val="0"/>
+        <w:autoSpaceDN w:val="0"/>
+        <w:adjustRightInd w:val="0"/>
+        <w:spacing w:after="0" w:line="240" w:lineRule="auto"/>
+        <w:rPr>
+          <w:rFonts w:ascii="Consolas" w:hAnsi="Consolas" w:cs="Consolas"/>
+          <w:color w:val="000000"/>
+          <w:sz w:val="19"/>
+          <w:szCs w:val="19"/>
+        </w:rPr>
+      </w:pPr>
+      <w:r>
+        <w:rPr>
+          <w:rFonts w:ascii="Consolas" w:hAnsi="Consolas" w:cs="Consolas"/>
+          <w:color w:val="000000"/>
+          <w:sz w:val="19"/>
+          <w:szCs w:val="19"/>
+        </w:rPr>
+        <w:t xml:space="preserve">    }</w:t>
+      </w:r>
+    </w:p>
+    <w:p>
+      <w:pPr>
+        <w:autoSpaceDE w:val="0"/>
+        <w:autoSpaceDN w:val="0"/>
+        <w:adjustRightInd w:val="0"/>
+        <w:spacing w:after="0" w:line="240" w:lineRule="auto"/>
+        <w:rPr>
+          <w:rFonts w:ascii="Consolas" w:hAnsi="Consolas" w:cs="Consolas"/>
+          <w:color w:val="000000"/>
+          <w:sz w:val="19"/>
+          <w:szCs w:val="19"/>
+        </w:rPr>
+      </w:pPr>
+    </w:p>
+    <w:p>
+      <w:pPr>
+        <w:autoSpaceDE w:val="0"/>
+        <w:autoSpaceDN w:val="0"/>
+        <w:adjustRightInd w:val="0"/>
+        <w:spacing w:after="0" w:line="240" w:lineRule="auto"/>
+        <w:rPr>
+          <w:rFonts w:ascii="Consolas" w:hAnsi="Consolas" w:cs="Consolas"/>
+          <w:color w:val="000000"/>
+          <w:sz w:val="19"/>
+          <w:szCs w:val="19"/>
+        </w:rPr>
+      </w:pPr>
+      <w:r>
+        <w:rPr>
+          <w:rFonts w:ascii="Consolas" w:hAnsi="Consolas" w:cs="Consolas"/>
+          <w:color w:val="000000"/>
+          <w:sz w:val="19"/>
+          <w:szCs w:val="19"/>
+        </w:rPr>
+        <w:t xml:space="preserve">    </w:t>
+      </w:r>
+      <w:proofErr w:type="gramStart"/>
+      <w:r>
+        <w:rPr>
+          <w:rFonts w:ascii="Consolas" w:hAnsi="Consolas" w:cs="Consolas"/>
+          <w:color w:val="0000FF"/>
+          <w:sz w:val="19"/>
+          <w:szCs w:val="19"/>
+        </w:rPr>
+        <w:t>class</w:t>
+      </w:r>
+      <w:proofErr w:type="gramEnd"/>
+      <w:r>
+        <w:rPr>
+          <w:rFonts w:ascii="Consolas" w:hAnsi="Consolas" w:cs="Consolas"/>
+          <w:color w:val="000000"/>
+          <w:sz w:val="19"/>
+          <w:szCs w:val="19"/>
+        </w:rPr>
+        <w:t xml:space="preserve"> </w:t>
+      </w:r>
+      <w:r>
+        <w:rPr>
+          <w:rFonts w:ascii="Consolas" w:hAnsi="Consolas" w:cs="Consolas"/>
+          <w:color w:val="2B91AF"/>
+          <w:sz w:val="19"/>
+          <w:szCs w:val="19"/>
+        </w:rPr>
+        <w:t>Square</w:t>
+      </w:r>
+      <w:r>
+        <w:rPr>
+          <w:rFonts w:ascii="Consolas" w:hAnsi="Consolas" w:cs="Consolas"/>
+          <w:color w:val="000000"/>
+          <w:sz w:val="19"/>
+          <w:szCs w:val="19"/>
+        </w:rPr>
+        <w:t xml:space="preserve"> : Shape</w:t>
+      </w:r>
+    </w:p>
+    <w:p>
+      <w:pPr>
+        <w:autoSpaceDE w:val="0"/>
+        <w:autoSpaceDN w:val="0"/>
+        <w:adjustRightInd w:val="0"/>
+        <w:spacing w:after="0" w:line="240" w:lineRule="auto"/>
+        <w:rPr>
+          <w:rFonts w:ascii="Consolas" w:hAnsi="Consolas" w:cs="Consolas"/>
+          <w:color w:val="000000"/>
+          <w:sz w:val="19"/>
+          <w:szCs w:val="19"/>
+        </w:rPr>
+      </w:pPr>
+      <w:r>
+        <w:rPr>
+          <w:rFonts w:ascii="Consolas" w:hAnsi="Consolas" w:cs="Consolas"/>
+          <w:color w:val="000000"/>
+          <w:sz w:val="19"/>
+          <w:szCs w:val="19"/>
+        </w:rPr>
+        <w:t xml:space="preserve">    {</w:t>
+      </w:r>
+    </w:p>
+    <w:p>
+      <w:pPr>
+        <w:autoSpaceDE w:val="0"/>
+        <w:autoSpaceDN w:val="0"/>
+        <w:adjustRightInd w:val="0"/>
+        <w:spacing w:after="0" w:line="240" w:lineRule="auto"/>
+        <w:rPr>
+          <w:rFonts w:ascii="Consolas" w:hAnsi="Consolas" w:cs="Consolas"/>
+          <w:color w:val="000000"/>
+          <w:sz w:val="19"/>
+          <w:szCs w:val="19"/>
+        </w:rPr>
+      </w:pPr>
+    </w:p>
+    <w:p>
+      <w:pPr>
+        <w:autoSpaceDE w:val="0"/>
+        <w:autoSpaceDN w:val="0"/>
+        <w:adjustRightInd w:val="0"/>
+        <w:spacing w:after="0" w:line="240" w:lineRule="auto"/>
+        <w:rPr>
+          <w:rFonts w:ascii="Consolas" w:hAnsi="Consolas" w:cs="Consolas"/>
+          <w:color w:val="000000"/>
+          <w:sz w:val="19"/>
+          <w:szCs w:val="19"/>
+        </w:rPr>
+      </w:pPr>
+      <w:r>
+        <w:rPr>
+          <w:rFonts w:ascii="Consolas" w:hAnsi="Consolas" w:cs="Consolas"/>
+          <w:color w:val="000000"/>
+          <w:sz w:val="19"/>
+          <w:szCs w:val="19"/>
+        </w:rPr>
+        <w:t xml:space="preserve">        </w:t>
+      </w:r>
+      <w:proofErr w:type="gramStart"/>
+      <w:r>
+        <w:rPr>
+          <w:rFonts w:ascii="Consolas" w:hAnsi="Consolas" w:cs="Consolas"/>
+          <w:color w:val="0000FF"/>
+          <w:sz w:val="19"/>
+          <w:szCs w:val="19"/>
+        </w:rPr>
+        <w:t>public</w:t>
+      </w:r>
+      <w:proofErr w:type="gramEnd"/>
+      <w:r>
+        <w:rPr>
+          <w:rFonts w:ascii="Consolas" w:hAnsi="Consolas" w:cs="Consolas"/>
+          <w:color w:val="000000"/>
+          <w:sz w:val="19"/>
+          <w:szCs w:val="19"/>
+        </w:rPr>
+        <w:t xml:space="preserve"> </w:t>
+      </w:r>
+      <w:r>
+        <w:rPr>
+          <w:rFonts w:ascii="Consolas" w:hAnsi="Consolas" w:cs="Consolas"/>
+          <w:color w:val="0000FF"/>
+          <w:sz w:val="19"/>
+          <w:szCs w:val="19"/>
+        </w:rPr>
+        <w:t>override</w:t>
+      </w:r>
+      <w:r>
+        <w:rPr>
+          <w:rFonts w:ascii="Consolas" w:hAnsi="Consolas" w:cs="Consolas"/>
+          <w:color w:val="000000"/>
+          <w:sz w:val="19"/>
+          <w:szCs w:val="19"/>
+        </w:rPr>
+        <w:t xml:space="preserve"> </w:t>
+      </w:r>
+      <w:r>
+        <w:rPr>
+          <w:rFonts w:ascii="Consolas" w:hAnsi="Consolas" w:cs="Consolas"/>
+          <w:color w:val="0000FF"/>
+          <w:sz w:val="19"/>
+          <w:szCs w:val="19"/>
+        </w:rPr>
+        <w:t>void</w:t>
+      </w:r>
+      <w:r>
+        <w:rPr>
+          <w:rFonts w:ascii="Consolas" w:hAnsi="Consolas" w:cs="Consolas"/>
+          <w:color w:val="000000"/>
+          <w:sz w:val="19"/>
+          <w:szCs w:val="19"/>
+        </w:rPr>
+        <w:t xml:space="preserve"> </w:t>
+      </w:r>
+      <w:proofErr w:type="spellStart"/>
+      <w:r>
+        <w:rPr>
+          <w:rFonts w:ascii="Consolas" w:hAnsi="Consolas" w:cs="Consolas"/>
+          <w:color w:val="000000"/>
+          <w:sz w:val="19"/>
+          <w:szCs w:val="19"/>
+        </w:rPr>
+        <w:t>GetDetails</w:t>
+      </w:r>
+      <w:proofErr w:type="spellEnd"/>
+      <w:r>
+        <w:rPr>
+          <w:rFonts w:ascii="Consolas" w:hAnsi="Consolas" w:cs="Consolas"/>
+          <w:color w:val="000000"/>
+          <w:sz w:val="19"/>
+          <w:szCs w:val="19"/>
+        </w:rPr>
+        <w:t>()</w:t>
+      </w:r>
+    </w:p>
+    <w:p>
+      <w:pPr>
+        <w:autoSpaceDE w:val="0"/>
+        <w:autoSpaceDN w:val="0"/>
+        <w:adjustRightInd w:val="0"/>
+        <w:spacing w:after="0" w:line="240" w:lineRule="auto"/>
+        <w:rPr>
+          <w:rFonts w:ascii="Consolas" w:hAnsi="Consolas" w:cs="Consolas"/>
+          <w:color w:val="000000"/>
+          <w:sz w:val="19"/>
+          <w:szCs w:val="19"/>
+        </w:rPr>
+      </w:pPr>
+      <w:r>
+        <w:rPr>
+          <w:rFonts w:ascii="Consolas" w:hAnsi="Consolas" w:cs="Consolas"/>
+          <w:color w:val="000000"/>
+          <w:sz w:val="19"/>
+          <w:szCs w:val="19"/>
+        </w:rPr>
+        <w:t xml:space="preserve">        {</w:t>
+      </w:r>
+    </w:p>
+    <w:p>
+      <w:pPr>
+        <w:autoSpaceDE w:val="0"/>
+        <w:autoSpaceDN w:val="0"/>
+        <w:adjustRightInd w:val="0"/>
+        <w:spacing w:after="0" w:line="240" w:lineRule="auto"/>
+        <w:rPr>
+          <w:rFonts w:ascii="Consolas" w:hAnsi="Consolas" w:cs="Consolas"/>
+          <w:color w:val="000000"/>
+          <w:sz w:val="19"/>
+          <w:szCs w:val="19"/>
+        </w:rPr>
+      </w:pPr>
+      <w:r>
+        <w:rPr>
+          <w:rFonts w:ascii="Consolas" w:hAnsi="Consolas" w:cs="Consolas"/>
+          <w:color w:val="000000"/>
+          <w:sz w:val="19"/>
+          <w:szCs w:val="19"/>
+        </w:rPr>
+        <w:t xml:space="preserve">            </w:t>
+      </w:r>
+      <w:proofErr w:type="spellStart"/>
+      <w:proofErr w:type="gramStart"/>
+      <w:r>
+        <w:rPr>
+          <w:rFonts w:ascii="Consolas" w:hAnsi="Consolas" w:cs="Consolas"/>
+          <w:color w:val="000000"/>
+          <w:sz w:val="19"/>
+          <w:szCs w:val="19"/>
+        </w:rPr>
+        <w:t>Console.WriteLine</w:t>
+      </w:r>
+      <w:proofErr w:type="spellEnd"/>
+      <w:r>
+        <w:rPr>
+          <w:rFonts w:ascii="Consolas" w:hAnsi="Consolas" w:cs="Consolas"/>
+          <w:color w:val="000000"/>
+          <w:sz w:val="19"/>
+          <w:szCs w:val="19"/>
+        </w:rPr>
+        <w:t>(</w:t>
+      </w:r>
+      <w:proofErr w:type="gramEnd"/>
+      <w:r>
+        <w:rPr>
+          <w:rFonts w:ascii="Consolas" w:hAnsi="Consolas" w:cs="Consolas"/>
+          <w:color w:val="A31515"/>
+          <w:sz w:val="19"/>
+          <w:szCs w:val="19"/>
+        </w:rPr>
+        <w:t>"</w:t>
+      </w:r>
+      <w:proofErr w:type="spellStart"/>
+      <w:r>
+        <w:rPr>
+          <w:rFonts w:ascii="Consolas" w:hAnsi="Consolas" w:cs="Consolas"/>
+          <w:color w:val="A31515"/>
+          <w:sz w:val="19"/>
+          <w:szCs w:val="19"/>
+        </w:rPr>
+        <w:t>ENter</w:t>
+      </w:r>
+      <w:proofErr w:type="spellEnd"/>
+      <w:r>
+        <w:rPr>
+          <w:rFonts w:ascii="Consolas" w:hAnsi="Consolas" w:cs="Consolas"/>
+          <w:color w:val="A31515"/>
+          <w:sz w:val="19"/>
+          <w:szCs w:val="19"/>
+        </w:rPr>
+        <w:t xml:space="preserve"> value of side"</w:t>
+      </w:r>
+      <w:r>
+        <w:rPr>
+          <w:rFonts w:ascii="Consolas" w:hAnsi="Consolas" w:cs="Consolas"/>
+          <w:color w:val="000000"/>
+          <w:sz w:val="19"/>
+          <w:szCs w:val="19"/>
+        </w:rPr>
+        <w:t>);</w:t>
+      </w:r>
+    </w:p>
+    <w:p>
+      <w:pPr>
+        <w:autoSpaceDE w:val="0"/>
+        <w:autoSpaceDN w:val="0"/>
+        <w:adjustRightInd w:val="0"/>
+        <w:spacing w:after="0" w:line="240" w:lineRule="auto"/>
+        <w:rPr>
+          <w:rFonts w:ascii="Consolas" w:hAnsi="Consolas" w:cs="Consolas"/>
+          <w:color w:val="000000"/>
+          <w:sz w:val="19"/>
+          <w:szCs w:val="19"/>
+        </w:rPr>
+      </w:pPr>
+      <w:r>
+        <w:rPr>
+          <w:rFonts w:ascii="Consolas" w:hAnsi="Consolas" w:cs="Consolas"/>
+          <w:color w:val="000000"/>
+          <w:sz w:val="19"/>
+          <w:szCs w:val="19"/>
+        </w:rPr>
+        <w:t xml:space="preserve">            dimension1 = </w:t>
+      </w:r>
+      <w:proofErr w:type="spellStart"/>
+      <w:proofErr w:type="gramStart"/>
+      <w:r>
+        <w:rPr>
+          <w:rFonts w:ascii="Consolas" w:hAnsi="Consolas" w:cs="Consolas"/>
+          <w:color w:val="000000"/>
+          <w:sz w:val="19"/>
+          <w:szCs w:val="19"/>
+        </w:rPr>
+        <w:t>Convert.ToByte</w:t>
+      </w:r>
+      <w:proofErr w:type="spellEnd"/>
+      <w:r>
+        <w:rPr>
+          <w:rFonts w:ascii="Consolas" w:hAnsi="Consolas" w:cs="Consolas"/>
+          <w:color w:val="000000"/>
+          <w:sz w:val="19"/>
+          <w:szCs w:val="19"/>
+        </w:rPr>
+        <w:t>(</w:t>
+      </w:r>
+      <w:proofErr w:type="spellStart"/>
+      <w:proofErr w:type="gramEnd"/>
+      <w:r>
+        <w:rPr>
+          <w:rFonts w:ascii="Consolas" w:hAnsi="Consolas" w:cs="Consolas"/>
+          <w:color w:val="000000"/>
+          <w:sz w:val="19"/>
+          <w:szCs w:val="19"/>
+        </w:rPr>
+        <w:t>Console.ReadLine</w:t>
+      </w:r>
+      <w:proofErr w:type="spellEnd"/>
+      <w:r>
+        <w:rPr>
+          <w:rFonts w:ascii="Consolas" w:hAnsi="Consolas" w:cs="Consolas"/>
+          <w:color w:val="000000"/>
+          <w:sz w:val="19"/>
+          <w:szCs w:val="19"/>
+        </w:rPr>
+        <w:t>());</w:t>
+      </w:r>
+    </w:p>
+    <w:p>
+      <w:pPr>
+        <w:autoSpaceDE w:val="0"/>
+        <w:autoSpaceDN w:val="0"/>
+        <w:adjustRightInd w:val="0"/>
+        <w:spacing w:after="0" w:line="240" w:lineRule="auto"/>
+        <w:rPr>
+          <w:rFonts w:ascii="Consolas" w:hAnsi="Consolas" w:cs="Consolas"/>
+          <w:color w:val="000000"/>
+          <w:sz w:val="19"/>
+          <w:szCs w:val="19"/>
+        </w:rPr>
+      </w:pPr>
+    </w:p>
+    <w:p>
+      <w:pPr>
+        <w:autoSpaceDE w:val="0"/>
+        <w:autoSpaceDN w:val="0"/>
+        <w:adjustRightInd w:val="0"/>
+        <w:spacing w:after="0" w:line="240" w:lineRule="auto"/>
+        <w:rPr>
+          <w:rFonts w:ascii="Consolas" w:hAnsi="Consolas" w:cs="Consolas"/>
+          <w:color w:val="000000"/>
+          <w:sz w:val="19"/>
+          <w:szCs w:val="19"/>
+        </w:rPr>
+      </w:pPr>
+      <w:r>
+        <w:rPr>
+          <w:rFonts w:ascii="Consolas" w:hAnsi="Consolas" w:cs="Consolas"/>
+          <w:color w:val="000000"/>
+          <w:sz w:val="19"/>
+          <w:szCs w:val="19"/>
+        </w:rPr>
+        <w:t xml:space="preserve">        }</w:t>
+      </w:r>
+    </w:p>
+    <w:p>
+      <w:pPr>
+        <w:autoSpaceDE w:val="0"/>
+        <w:autoSpaceDN w:val="0"/>
+        <w:adjustRightInd w:val="0"/>
+        <w:spacing w:after="0" w:line="240" w:lineRule="auto"/>
+        <w:rPr>
+          <w:rFonts w:ascii="Consolas" w:hAnsi="Consolas" w:cs="Consolas"/>
+          <w:color w:val="000000"/>
+          <w:sz w:val="19"/>
+          <w:szCs w:val="19"/>
+        </w:rPr>
+      </w:pPr>
+      <w:r>
+        <w:rPr>
+          <w:rFonts w:ascii="Consolas" w:hAnsi="Consolas" w:cs="Consolas"/>
+          <w:color w:val="000000"/>
+          <w:sz w:val="19"/>
+          <w:szCs w:val="19"/>
+        </w:rPr>
+        <w:t xml:space="preserve">        </w:t>
+      </w:r>
+      <w:proofErr w:type="gramStart"/>
+      <w:r>
+        <w:rPr>
+          <w:rFonts w:ascii="Consolas" w:hAnsi="Consolas" w:cs="Consolas"/>
+          <w:color w:val="0000FF"/>
+          <w:sz w:val="19"/>
+          <w:szCs w:val="19"/>
+        </w:rPr>
+        <w:t>public</w:t>
+      </w:r>
+      <w:proofErr w:type="gramEnd"/>
+      <w:r>
+        <w:rPr>
+          <w:rFonts w:ascii="Consolas" w:hAnsi="Consolas" w:cs="Consolas"/>
+          <w:color w:val="000000"/>
+          <w:sz w:val="19"/>
+          <w:szCs w:val="19"/>
+        </w:rPr>
+        <w:t xml:space="preserve"> </w:t>
+      </w:r>
+      <w:r>
+        <w:rPr>
+          <w:rFonts w:ascii="Consolas" w:hAnsi="Consolas" w:cs="Consolas"/>
+          <w:color w:val="0000FF"/>
+          <w:sz w:val="19"/>
+          <w:szCs w:val="19"/>
+        </w:rPr>
+        <w:t>override</w:t>
+      </w:r>
+      <w:r>
+        <w:rPr>
+          <w:rFonts w:ascii="Consolas" w:hAnsi="Consolas" w:cs="Consolas"/>
+          <w:color w:val="000000"/>
+          <w:sz w:val="19"/>
+          <w:szCs w:val="19"/>
+        </w:rPr>
+        <w:t xml:space="preserve"> </w:t>
+      </w:r>
+      <w:r>
+        <w:rPr>
+          <w:rFonts w:ascii="Consolas" w:hAnsi="Consolas" w:cs="Consolas"/>
+          <w:color w:val="0000FF"/>
+          <w:sz w:val="19"/>
+          <w:szCs w:val="19"/>
+        </w:rPr>
+        <w:t>void</w:t>
+      </w:r>
+      <w:r>
+        <w:rPr>
+          <w:rFonts w:ascii="Consolas" w:hAnsi="Consolas" w:cs="Consolas"/>
+          <w:color w:val="000000"/>
+          <w:sz w:val="19"/>
+          <w:szCs w:val="19"/>
+        </w:rPr>
+        <w:t xml:space="preserve"> </w:t>
+      </w:r>
+      <w:proofErr w:type="spellStart"/>
+      <w:r>
+        <w:rPr>
+          <w:rFonts w:ascii="Consolas" w:hAnsi="Consolas" w:cs="Consolas"/>
+          <w:color w:val="000000"/>
+          <w:sz w:val="19"/>
+          <w:szCs w:val="19"/>
+        </w:rPr>
+        <w:t>CalculateArea</w:t>
+      </w:r>
+      <w:proofErr w:type="spellEnd"/>
+      <w:r>
+        <w:rPr>
+          <w:rFonts w:ascii="Consolas" w:hAnsi="Consolas" w:cs="Consolas"/>
+          <w:color w:val="000000"/>
+          <w:sz w:val="19"/>
+          <w:szCs w:val="19"/>
+        </w:rPr>
+        <w:t>()</w:t>
+      </w:r>
+    </w:p>
+    <w:p>
+      <w:pPr>
+        <w:autoSpaceDE w:val="0"/>
+        <w:autoSpaceDN w:val="0"/>
+        <w:adjustRightInd w:val="0"/>
+        <w:spacing w:after="0" w:line="240" w:lineRule="auto"/>
+        <w:rPr>
+          <w:rFonts w:ascii="Consolas" w:hAnsi="Consolas" w:cs="Consolas"/>
+          <w:color w:val="000000"/>
+          <w:sz w:val="19"/>
+          <w:szCs w:val="19"/>
+        </w:rPr>
+      </w:pPr>
+      <w:r>
+        <w:rPr>
+          <w:rFonts w:ascii="Consolas" w:hAnsi="Consolas" w:cs="Consolas"/>
+          <w:color w:val="000000"/>
+          <w:sz w:val="19"/>
+          <w:szCs w:val="19"/>
+        </w:rPr>
+        <w:t xml:space="preserve">        {</w:t>
+      </w:r>
+    </w:p>
+    <w:p>
+      <w:pPr>
+        <w:autoSpaceDE w:val="0"/>
+        <w:autoSpaceDN w:val="0"/>
+        <w:adjustRightInd w:val="0"/>
+        <w:spacing w:after="0" w:line="240" w:lineRule="auto"/>
+        <w:rPr>
+          <w:rFonts w:ascii="Consolas" w:hAnsi="Consolas" w:cs="Consolas"/>
+          <w:color w:val="000000"/>
+          <w:sz w:val="19"/>
+          <w:szCs w:val="19"/>
+        </w:rPr>
+      </w:pPr>
+      <w:r>
+        <w:rPr>
+          <w:rFonts w:ascii="Consolas" w:hAnsi="Consolas" w:cs="Consolas"/>
+          <w:color w:val="000000"/>
+          <w:sz w:val="19"/>
+          <w:szCs w:val="19"/>
+        </w:rPr>
+        <w:t xml:space="preserve">            </w:t>
+      </w:r>
+      <w:proofErr w:type="gramStart"/>
+      <w:r>
+        <w:rPr>
+          <w:rFonts w:ascii="Consolas" w:hAnsi="Consolas" w:cs="Consolas"/>
+          <w:color w:val="000000"/>
+          <w:sz w:val="19"/>
+          <w:szCs w:val="19"/>
+        </w:rPr>
+        <w:t>area</w:t>
+      </w:r>
+      <w:proofErr w:type="gramEnd"/>
+      <w:r>
+        <w:rPr>
+          <w:rFonts w:ascii="Consolas" w:hAnsi="Consolas" w:cs="Consolas"/>
+          <w:color w:val="000000"/>
+          <w:sz w:val="19"/>
+          <w:szCs w:val="19"/>
+        </w:rPr>
+        <w:t xml:space="preserve"> = dimension1 * dimension1;</w:t>
+      </w:r>
+    </w:p>
+    <w:p>
+      <w:pPr>
+        <w:autoSpaceDE w:val="0"/>
+        <w:autoSpaceDN w:val="0"/>
+        <w:adjustRightInd w:val="0"/>
+        <w:spacing w:after="0" w:line="240" w:lineRule="auto"/>
+        <w:rPr>
+          <w:rFonts w:ascii="Consolas" w:hAnsi="Consolas" w:cs="Consolas"/>
+          <w:color w:val="000000"/>
+          <w:sz w:val="19"/>
+          <w:szCs w:val="19"/>
+        </w:rPr>
+      </w:pPr>
+    </w:p>
+    <w:p>
+      <w:pPr>
+        <w:autoSpaceDE w:val="0"/>
+        <w:autoSpaceDN w:val="0"/>
+        <w:adjustRightInd w:val="0"/>
+        <w:spacing w:after="0" w:line="240" w:lineRule="auto"/>
+        <w:rPr>
+          <w:rFonts w:ascii="Consolas" w:hAnsi="Consolas" w:cs="Consolas"/>
+          <w:color w:val="000000"/>
+          <w:sz w:val="19"/>
+          <w:szCs w:val="19"/>
+        </w:rPr>
+      </w:pPr>
+      <w:r>
+        <w:rPr>
+          <w:rFonts w:ascii="Consolas" w:hAnsi="Consolas" w:cs="Consolas"/>
+          <w:color w:val="000000"/>
+          <w:sz w:val="19"/>
+          <w:szCs w:val="19"/>
+        </w:rPr>
+        <w:t xml:space="preserve">        }</w:t>
+      </w:r>
+    </w:p>
+    <w:p>
+      <w:pPr>
+        <w:autoSpaceDE w:val="0"/>
+        <w:autoSpaceDN w:val="0"/>
+        <w:adjustRightInd w:val="0"/>
+        <w:spacing w:after="0" w:line="240" w:lineRule="auto"/>
+        <w:rPr>
+          <w:rFonts w:ascii="Consolas" w:hAnsi="Consolas" w:cs="Consolas"/>
+          <w:color w:val="000000"/>
+          <w:sz w:val="19"/>
+          <w:szCs w:val="19"/>
+        </w:rPr>
+      </w:pPr>
+      <w:r>
+        <w:rPr>
+          <w:rFonts w:ascii="Consolas" w:hAnsi="Consolas" w:cs="Consolas"/>
+          <w:color w:val="000000"/>
+          <w:sz w:val="19"/>
+          <w:szCs w:val="19"/>
+        </w:rPr>
+        <w:t xml:space="preserve">    }</w:t>
+      </w:r>
+    </w:p>
+    <w:p>
+      <w:pPr>
+        <w:autoSpaceDE w:val="0"/>
+        <w:autoSpaceDN w:val="0"/>
+        <w:adjustRightInd w:val="0"/>
+        <w:spacing w:after="0" w:line="240" w:lineRule="auto"/>
+        <w:rPr>
+          <w:rFonts w:ascii="Consolas" w:hAnsi="Consolas" w:cs="Consolas"/>
+          <w:color w:val="000000"/>
+          <w:sz w:val="19"/>
+          <w:szCs w:val="19"/>
+        </w:rPr>
+      </w:pPr>
+      <w:r>
+        <w:rPr>
+          <w:rFonts w:ascii="Consolas" w:hAnsi="Consolas" w:cs="Consolas"/>
+          <w:color w:val="000000"/>
+          <w:sz w:val="19"/>
+          <w:szCs w:val="19"/>
+        </w:rPr>
+        <w:t>}</w:t>
+      </w:r>
+    </w:p>
+    <w:p>
+      <w:pPr>
+        <w:pBdr>
+          <w:bottom w:val="single" w:sz="6" w:space="1" w:color="auto"/>
+        </w:pBdr>
+        <w:tabs>
+          <w:tab w:val="left" w:pos="1156"/>
+        </w:tabs>
+        <w:rPr>
+          <w:rFonts w:ascii="Consolas" w:hAnsi="Consolas" w:cs="Consolas"/>
+          <w:color w:val="000000"/>
+          <w:sz w:val="19"/>
+          <w:szCs w:val="19"/>
+        </w:rPr>
+      </w:pPr>
+    </w:p>
+    <w:p>
+      <w:pPr>
+        <w:autoSpaceDE w:val="0"/>
+        <w:autoSpaceDN w:val="0"/>
+        <w:adjustRightInd w:val="0"/>
+        <w:spacing w:after="0" w:line="240" w:lineRule="auto"/>
+        <w:rPr>
+          <w:rFonts w:ascii="Consolas" w:hAnsi="Consolas" w:cs="Consolas"/>
+          <w:color w:val="000000"/>
+          <w:sz w:val="19"/>
+          <w:szCs w:val="19"/>
+        </w:rPr>
+      </w:pPr>
+      <w:proofErr w:type="gramStart"/>
+      <w:r>
+        <w:rPr>
+          <w:rFonts w:ascii="Consolas" w:hAnsi="Consolas" w:cs="Consolas"/>
+          <w:color w:val="0000FF"/>
+          <w:sz w:val="19"/>
+          <w:szCs w:val="19"/>
+        </w:rPr>
+        <w:t>using</w:t>
+      </w:r>
+      <w:proofErr w:type="gramEnd"/>
+      <w:r>
+        <w:rPr>
+          <w:rFonts w:ascii="Consolas" w:hAnsi="Consolas" w:cs="Consolas"/>
+          <w:color w:val="000000"/>
+          <w:sz w:val="19"/>
+          <w:szCs w:val="19"/>
+        </w:rPr>
+        <w:t xml:space="preserve"> System;</w:t>
+      </w:r>
+    </w:p>
+    <w:p>
+      <w:pPr>
+        <w:autoSpaceDE w:val="0"/>
+        <w:autoSpaceDN w:val="0"/>
+        <w:adjustRightInd w:val="0"/>
+        <w:spacing w:after="0" w:line="240" w:lineRule="auto"/>
+        <w:rPr>
+          <w:rFonts w:ascii="Consolas" w:hAnsi="Consolas" w:cs="Consolas"/>
+          <w:color w:val="000000"/>
+          <w:sz w:val="19"/>
+          <w:szCs w:val="19"/>
+        </w:rPr>
+      </w:pPr>
+      <w:proofErr w:type="gramStart"/>
+      <w:r>
+        <w:rPr>
+          <w:rFonts w:ascii="Consolas" w:hAnsi="Consolas" w:cs="Consolas"/>
+          <w:color w:val="0000FF"/>
+          <w:sz w:val="19"/>
+          <w:szCs w:val="19"/>
+        </w:rPr>
+        <w:t>using</w:t>
+      </w:r>
+      <w:proofErr w:type="gramEnd"/>
+      <w:r>
+        <w:rPr>
+          <w:rFonts w:ascii="Consolas" w:hAnsi="Consolas" w:cs="Consolas"/>
+          <w:color w:val="000000"/>
+          <w:sz w:val="19"/>
+          <w:szCs w:val="19"/>
+        </w:rPr>
+        <w:t xml:space="preserve"> </w:t>
+      </w:r>
+      <w:proofErr w:type="spellStart"/>
+      <w:r>
+        <w:rPr>
+          <w:rFonts w:ascii="Consolas" w:hAnsi="Consolas" w:cs="Consolas"/>
+          <w:color w:val="000000"/>
+          <w:sz w:val="19"/>
+          <w:szCs w:val="19"/>
+        </w:rPr>
+        <w:t>System.Collections.Generic</w:t>
+      </w:r>
+      <w:proofErr w:type="spellEnd"/>
+      <w:r>
+        <w:rPr>
+          <w:rFonts w:ascii="Consolas" w:hAnsi="Consolas" w:cs="Consolas"/>
+          <w:color w:val="000000"/>
+          <w:sz w:val="19"/>
+          <w:szCs w:val="19"/>
+        </w:rPr>
+        <w:t>;</w:t>
+      </w:r>
+    </w:p>
+    <w:p>
+      <w:pPr>
+        <w:autoSpaceDE w:val="0"/>
+        <w:autoSpaceDN w:val="0"/>
+        <w:adjustRightInd w:val="0"/>
+        <w:spacing w:after="0" w:line="240" w:lineRule="auto"/>
+        <w:rPr>
+          <w:rFonts w:ascii="Consolas" w:hAnsi="Consolas" w:cs="Consolas"/>
+          <w:color w:val="000000"/>
+          <w:sz w:val="19"/>
+          <w:szCs w:val="19"/>
+        </w:rPr>
+      </w:pPr>
+      <w:proofErr w:type="gramStart"/>
+      <w:r>
+        <w:rPr>
+          <w:rFonts w:ascii="Consolas" w:hAnsi="Consolas" w:cs="Consolas"/>
+          <w:color w:val="0000FF"/>
+          <w:sz w:val="19"/>
+          <w:szCs w:val="19"/>
+        </w:rPr>
+        <w:t>using</w:t>
+      </w:r>
+      <w:proofErr w:type="gramEnd"/>
+      <w:r>
+        <w:rPr>
+          <w:rFonts w:ascii="Consolas" w:hAnsi="Consolas" w:cs="Consolas"/>
+          <w:color w:val="000000"/>
+          <w:sz w:val="19"/>
+          <w:szCs w:val="19"/>
+        </w:rPr>
+        <w:t xml:space="preserve"> </w:t>
+      </w:r>
+      <w:proofErr w:type="spellStart"/>
+      <w:r>
+        <w:rPr>
+          <w:rFonts w:ascii="Consolas" w:hAnsi="Consolas" w:cs="Consolas"/>
+          <w:color w:val="000000"/>
+          <w:sz w:val="19"/>
+          <w:szCs w:val="19"/>
+        </w:rPr>
+        <w:t>System.Linq</w:t>
+      </w:r>
+      <w:proofErr w:type="spellEnd"/>
+      <w:r>
+        <w:rPr>
+          <w:rFonts w:ascii="Consolas" w:hAnsi="Consolas" w:cs="Consolas"/>
+          <w:color w:val="000000"/>
+          <w:sz w:val="19"/>
+          <w:szCs w:val="19"/>
+        </w:rPr>
+        <w:t>;</w:t>
+      </w:r>
+    </w:p>
+    <w:p>
+      <w:pPr>
+        <w:autoSpaceDE w:val="0"/>
+        <w:autoSpaceDN w:val="0"/>
+        <w:adjustRightInd w:val="0"/>
+        <w:spacing w:after="0" w:line="240" w:lineRule="auto"/>
+        <w:rPr>
+          <w:rFonts w:ascii="Consolas" w:hAnsi="Consolas" w:cs="Consolas"/>
+          <w:color w:val="000000"/>
+          <w:sz w:val="19"/>
+          <w:szCs w:val="19"/>
+        </w:rPr>
+      </w:pPr>
+      <w:proofErr w:type="gramStart"/>
+      <w:r>
+        <w:rPr>
+          <w:rFonts w:ascii="Consolas" w:hAnsi="Consolas" w:cs="Consolas"/>
+          <w:color w:val="0000FF"/>
+          <w:sz w:val="19"/>
+          <w:szCs w:val="19"/>
+        </w:rPr>
+        <w:t>using</w:t>
+      </w:r>
+      <w:proofErr w:type="gramEnd"/>
+      <w:r>
+        <w:rPr>
+          <w:rFonts w:ascii="Consolas" w:hAnsi="Consolas" w:cs="Consolas"/>
+          <w:color w:val="000000"/>
+          <w:sz w:val="19"/>
+          <w:szCs w:val="19"/>
+        </w:rPr>
+        <w:t xml:space="preserve"> </w:t>
+      </w:r>
+      <w:proofErr w:type="spellStart"/>
+      <w:r>
+        <w:rPr>
+          <w:rFonts w:ascii="Consolas" w:hAnsi="Consolas" w:cs="Consolas"/>
+          <w:color w:val="000000"/>
+          <w:sz w:val="19"/>
+          <w:szCs w:val="19"/>
+        </w:rPr>
+        <w:t>System.Text</w:t>
+      </w:r>
+      <w:proofErr w:type="spellEnd"/>
+      <w:r>
+        <w:rPr>
+          <w:rFonts w:ascii="Consolas" w:hAnsi="Consolas" w:cs="Consolas"/>
+          <w:color w:val="000000"/>
+          <w:sz w:val="19"/>
+          <w:szCs w:val="19"/>
+        </w:rPr>
+        <w:t>;</w:t>
+      </w:r>
+    </w:p>
+    <w:p>
+      <w:pPr>
+        <w:autoSpaceDE w:val="0"/>
+        <w:autoSpaceDN w:val="0"/>
+        <w:adjustRightInd w:val="0"/>
+        <w:spacing w:after="0" w:line="240" w:lineRule="auto"/>
+        <w:rPr>
+          <w:rFonts w:ascii="Consolas" w:hAnsi="Consolas" w:cs="Consolas"/>
+          <w:color w:val="000000"/>
+          <w:sz w:val="19"/>
+          <w:szCs w:val="19"/>
+        </w:rPr>
+      </w:pPr>
+      <w:proofErr w:type="gramStart"/>
+      <w:r>
+        <w:rPr>
+          <w:rFonts w:ascii="Consolas" w:hAnsi="Consolas" w:cs="Consolas"/>
+          <w:color w:val="0000FF"/>
+          <w:sz w:val="19"/>
+          <w:szCs w:val="19"/>
+        </w:rPr>
+        <w:t>using</w:t>
+      </w:r>
+      <w:proofErr w:type="gramEnd"/>
+      <w:r>
+        <w:rPr>
+          <w:rFonts w:ascii="Consolas" w:hAnsi="Consolas" w:cs="Consolas"/>
+          <w:color w:val="000000"/>
+          <w:sz w:val="19"/>
+          <w:szCs w:val="19"/>
+        </w:rPr>
+        <w:t xml:space="preserve"> </w:t>
+      </w:r>
+      <w:proofErr w:type="spellStart"/>
+      <w:r>
+        <w:rPr>
+          <w:rFonts w:ascii="Consolas" w:hAnsi="Consolas" w:cs="Consolas"/>
+          <w:color w:val="000000"/>
+          <w:sz w:val="19"/>
+          <w:szCs w:val="19"/>
+        </w:rPr>
+        <w:t>System.Threading.Tasks</w:t>
+      </w:r>
+      <w:proofErr w:type="spellEnd"/>
+      <w:r>
+        <w:rPr>
+          <w:rFonts w:ascii="Consolas" w:hAnsi="Consolas" w:cs="Consolas"/>
+          <w:color w:val="000000"/>
+          <w:sz w:val="19"/>
+          <w:szCs w:val="19"/>
+        </w:rPr>
+        <w:t>;</w:t>
+      </w:r>
+    </w:p>
+    <w:p>
+      <w:pPr>
+        <w:autoSpaceDE w:val="0"/>
+        <w:autoSpaceDN w:val="0"/>
+        <w:adjustRightInd w:val="0"/>
+        <w:spacing w:after="0" w:line="240" w:lineRule="auto"/>
+        <w:rPr>
+          <w:rFonts w:ascii="Consolas" w:hAnsi="Consolas" w:cs="Consolas"/>
+          <w:color w:val="000000"/>
+          <w:sz w:val="19"/>
+          <w:szCs w:val="19"/>
+        </w:rPr>
+      </w:pPr>
+    </w:p>
+    <w:p>
+      <w:pPr>
+        <w:autoSpaceDE w:val="0"/>
+        <w:autoSpaceDN w:val="0"/>
+        <w:adjustRightInd w:val="0"/>
+        <w:spacing w:after="0" w:line="240" w:lineRule="auto"/>
+        <w:rPr>
+          <w:rFonts w:ascii="Consolas" w:hAnsi="Consolas" w:cs="Consolas"/>
+          <w:color w:val="000000"/>
+          <w:sz w:val="19"/>
+          <w:szCs w:val="19"/>
+        </w:rPr>
+      </w:pPr>
+      <w:proofErr w:type="gramStart"/>
+      <w:r>
+        <w:rPr>
+          <w:rFonts w:ascii="Consolas" w:hAnsi="Consolas" w:cs="Consolas"/>
+          <w:color w:val="0000FF"/>
+          <w:sz w:val="19"/>
+          <w:szCs w:val="19"/>
+        </w:rPr>
+        <w:t>namespace</w:t>
+      </w:r>
+      <w:proofErr w:type="gramEnd"/>
+      <w:r>
+        <w:rPr>
+          <w:rFonts w:ascii="Consolas" w:hAnsi="Consolas" w:cs="Consolas"/>
+          <w:color w:val="000000"/>
+          <w:sz w:val="19"/>
+          <w:szCs w:val="19"/>
+        </w:rPr>
+        <w:t xml:space="preserve"> ConsoleApp2</w:t>
+      </w:r>
+    </w:p>
+    <w:p>
+      <w:pPr>
+        <w:autoSpaceDE w:val="0"/>
+        <w:autoSpaceDN w:val="0"/>
+        <w:adjustRightInd w:val="0"/>
+        <w:spacing w:after="0" w:line="240" w:lineRule="auto"/>
+        <w:rPr>
+          <w:rFonts w:ascii="Consolas" w:hAnsi="Consolas" w:cs="Consolas"/>
+          <w:color w:val="000000"/>
+          <w:sz w:val="19"/>
+          <w:szCs w:val="19"/>
+        </w:rPr>
+      </w:pPr>
+      <w:r>
+        <w:rPr>
+          <w:rFonts w:ascii="Consolas" w:hAnsi="Consolas" w:cs="Consolas"/>
+          <w:color w:val="000000"/>
+          <w:sz w:val="19"/>
+          <w:szCs w:val="19"/>
+        </w:rPr>
+        <w:t>{</w:t>
+      </w:r>
+    </w:p>
+    <w:p>
+      <w:pPr>
+        <w:autoSpaceDE w:val="0"/>
+        <w:autoSpaceDN w:val="0"/>
+        <w:adjustRightInd w:val="0"/>
+        <w:spacing w:after="0" w:line="240" w:lineRule="auto"/>
+        <w:rPr>
+          <w:rFonts w:ascii="Consolas" w:hAnsi="Consolas" w:cs="Consolas"/>
+          <w:color w:val="000000"/>
+          <w:sz w:val="19"/>
+          <w:szCs w:val="19"/>
+        </w:rPr>
+      </w:pPr>
+      <w:r>
+        <w:rPr>
+          <w:rFonts w:ascii="Consolas" w:hAnsi="Consolas" w:cs="Consolas"/>
+          <w:color w:val="000000"/>
+          <w:sz w:val="19"/>
+          <w:szCs w:val="19"/>
+        </w:rPr>
+        <w:t xml:space="preserve">    </w:t>
+      </w:r>
+      <w:proofErr w:type="gramStart"/>
+      <w:r>
+        <w:rPr>
+          <w:rFonts w:ascii="Consolas" w:hAnsi="Consolas" w:cs="Consolas"/>
+          <w:color w:val="0000FF"/>
+          <w:sz w:val="19"/>
+          <w:szCs w:val="19"/>
+        </w:rPr>
+        <w:t>class</w:t>
+      </w:r>
+      <w:proofErr w:type="gramEnd"/>
+      <w:r>
+        <w:rPr>
+          <w:rFonts w:ascii="Consolas" w:hAnsi="Consolas" w:cs="Consolas"/>
+          <w:color w:val="000000"/>
+          <w:sz w:val="19"/>
+          <w:szCs w:val="19"/>
+        </w:rPr>
+        <w:t xml:space="preserve"> </w:t>
+      </w:r>
+      <w:r>
+        <w:rPr>
+          <w:rFonts w:ascii="Consolas" w:hAnsi="Consolas" w:cs="Consolas"/>
+          <w:color w:val="2B91AF"/>
+          <w:sz w:val="19"/>
+          <w:szCs w:val="19"/>
+        </w:rPr>
+        <w:t>Rectangle</w:t>
+      </w:r>
+      <w:r>
+        <w:rPr>
+          <w:rFonts w:ascii="Consolas" w:hAnsi="Consolas" w:cs="Consolas"/>
+          <w:color w:val="000000"/>
+          <w:sz w:val="19"/>
+          <w:szCs w:val="19"/>
+        </w:rPr>
+        <w:t xml:space="preserve"> : Shape</w:t>
+      </w:r>
+    </w:p>
+    <w:p>
+      <w:pPr>
+        <w:autoSpaceDE w:val="0"/>
+        <w:autoSpaceDN w:val="0"/>
+        <w:adjustRightInd w:val="0"/>
+        <w:spacing w:after="0" w:line="240" w:lineRule="auto"/>
+        <w:rPr>
+          <w:rFonts w:ascii="Consolas" w:hAnsi="Consolas" w:cs="Consolas"/>
+          <w:color w:val="000000"/>
+          <w:sz w:val="19"/>
+          <w:szCs w:val="19"/>
+        </w:rPr>
+      </w:pPr>
+      <w:r>
+        <w:rPr>
+          <w:rFonts w:ascii="Consolas" w:hAnsi="Consolas" w:cs="Consolas"/>
+          <w:color w:val="000000"/>
+          <w:sz w:val="19"/>
+          <w:szCs w:val="19"/>
+        </w:rPr>
+        <w:t xml:space="preserve">    {</w:t>
+      </w:r>
+    </w:p>
+    <w:p>
+      <w:pPr>
+        <w:autoSpaceDE w:val="0"/>
+        <w:autoSpaceDN w:val="0"/>
+        <w:adjustRightInd w:val="0"/>
+        <w:spacing w:after="0" w:line="240" w:lineRule="auto"/>
+        <w:rPr>
+          <w:rFonts w:ascii="Consolas" w:hAnsi="Consolas" w:cs="Consolas"/>
+          <w:color w:val="000000"/>
+          <w:sz w:val="19"/>
+          <w:szCs w:val="19"/>
+        </w:rPr>
+      </w:pPr>
+      <w:r>
+        <w:rPr>
+          <w:rFonts w:ascii="Consolas" w:hAnsi="Consolas" w:cs="Consolas"/>
+          <w:color w:val="000000"/>
+          <w:sz w:val="19"/>
+          <w:szCs w:val="19"/>
+        </w:rPr>
+        <w:t xml:space="preserve">        </w:t>
+      </w:r>
+    </w:p>
+    <w:p>
+      <w:pPr>
+        <w:autoSpaceDE w:val="0"/>
+        <w:autoSpaceDN w:val="0"/>
+        <w:adjustRightInd w:val="0"/>
+        <w:spacing w:after="0" w:line="240" w:lineRule="auto"/>
+        <w:rPr>
+          <w:rFonts w:ascii="Consolas" w:hAnsi="Consolas" w:cs="Consolas"/>
+          <w:color w:val="000000"/>
+          <w:sz w:val="19"/>
+          <w:szCs w:val="19"/>
+        </w:rPr>
+      </w:pPr>
+      <w:r>
+        <w:rPr>
+          <w:rFonts w:ascii="Consolas" w:hAnsi="Consolas" w:cs="Consolas"/>
+          <w:color w:val="000000"/>
+          <w:sz w:val="19"/>
+          <w:szCs w:val="19"/>
+        </w:rPr>
+        <w:t xml:space="preserve">        </w:t>
+      </w:r>
+      <w:proofErr w:type="gramStart"/>
+      <w:r>
+        <w:rPr>
+          <w:rFonts w:ascii="Consolas" w:hAnsi="Consolas" w:cs="Consolas"/>
+          <w:color w:val="0000FF"/>
+          <w:sz w:val="19"/>
+          <w:szCs w:val="19"/>
+        </w:rPr>
+        <w:t>public</w:t>
+      </w:r>
+      <w:proofErr w:type="gramEnd"/>
+      <w:r>
+        <w:rPr>
+          <w:rFonts w:ascii="Consolas" w:hAnsi="Consolas" w:cs="Consolas"/>
+          <w:color w:val="000000"/>
+          <w:sz w:val="19"/>
+          <w:szCs w:val="19"/>
+        </w:rPr>
+        <w:t xml:space="preserve"> </w:t>
+      </w:r>
+      <w:r>
+        <w:rPr>
+          <w:rFonts w:ascii="Consolas" w:hAnsi="Consolas" w:cs="Consolas"/>
+          <w:color w:val="0000FF"/>
+          <w:sz w:val="19"/>
+          <w:szCs w:val="19"/>
+        </w:rPr>
+        <w:t>override</w:t>
+      </w:r>
+      <w:r>
+        <w:rPr>
+          <w:rFonts w:ascii="Consolas" w:hAnsi="Consolas" w:cs="Consolas"/>
+          <w:color w:val="000000"/>
+          <w:sz w:val="19"/>
+          <w:szCs w:val="19"/>
+        </w:rPr>
+        <w:t xml:space="preserve"> </w:t>
+      </w:r>
+      <w:r>
+        <w:rPr>
+          <w:rFonts w:ascii="Consolas" w:hAnsi="Consolas" w:cs="Consolas"/>
+          <w:color w:val="0000FF"/>
+          <w:sz w:val="19"/>
+          <w:szCs w:val="19"/>
+        </w:rPr>
+        <w:t>void</w:t>
+      </w:r>
+      <w:r>
+        <w:rPr>
+          <w:rFonts w:ascii="Consolas" w:hAnsi="Consolas" w:cs="Consolas"/>
+          <w:color w:val="000000"/>
+          <w:sz w:val="19"/>
+          <w:szCs w:val="19"/>
+        </w:rPr>
+        <w:t xml:space="preserve"> </w:t>
+      </w:r>
+      <w:proofErr w:type="spellStart"/>
+      <w:r>
+        <w:rPr>
+          <w:rFonts w:ascii="Consolas" w:hAnsi="Consolas" w:cs="Consolas"/>
+          <w:color w:val="000000"/>
+          <w:sz w:val="19"/>
+          <w:szCs w:val="19"/>
+        </w:rPr>
+        <w:t>GetDetails</w:t>
+      </w:r>
+      <w:proofErr w:type="spellEnd"/>
+      <w:r>
+        <w:rPr>
+          <w:rFonts w:ascii="Consolas" w:hAnsi="Consolas" w:cs="Consolas"/>
+          <w:color w:val="000000"/>
+          <w:sz w:val="19"/>
+          <w:szCs w:val="19"/>
+        </w:rPr>
+        <w:t>()</w:t>
+      </w:r>
+    </w:p>
+    <w:p>
+      <w:pPr>
+        <w:autoSpaceDE w:val="0"/>
+        <w:autoSpaceDN w:val="0"/>
+        <w:adjustRightInd w:val="0"/>
+        <w:spacing w:after="0" w:line="240" w:lineRule="auto"/>
+        <w:rPr>
+          <w:rFonts w:ascii="Consolas" w:hAnsi="Consolas" w:cs="Consolas"/>
+          <w:color w:val="000000"/>
+          <w:sz w:val="19"/>
+          <w:szCs w:val="19"/>
+        </w:rPr>
+      </w:pPr>
+      <w:r>
+        <w:rPr>
+          <w:rFonts w:ascii="Consolas" w:hAnsi="Consolas" w:cs="Consolas"/>
+          <w:color w:val="000000"/>
+          <w:sz w:val="19"/>
+          <w:szCs w:val="19"/>
+        </w:rPr>
+        <w:t xml:space="preserve">        {</w:t>
+      </w:r>
+    </w:p>
+    <w:p>
+      <w:pPr>
+        <w:autoSpaceDE w:val="0"/>
+        <w:autoSpaceDN w:val="0"/>
+        <w:adjustRightInd w:val="0"/>
+        <w:spacing w:after="0" w:line="240" w:lineRule="auto"/>
+        <w:rPr>
+          <w:rFonts w:ascii="Consolas" w:hAnsi="Consolas" w:cs="Consolas"/>
+          <w:color w:val="000000"/>
+          <w:sz w:val="19"/>
+          <w:szCs w:val="19"/>
+        </w:rPr>
+      </w:pPr>
+      <w:r>
+        <w:rPr>
+          <w:rFonts w:ascii="Consolas" w:hAnsi="Consolas" w:cs="Consolas"/>
+          <w:color w:val="000000"/>
+          <w:sz w:val="19"/>
+          <w:szCs w:val="19"/>
+        </w:rPr>
+        <w:t xml:space="preserve">            </w:t>
+      </w:r>
+      <w:proofErr w:type="spellStart"/>
+      <w:proofErr w:type="gramStart"/>
+      <w:r>
+        <w:rPr>
+          <w:rFonts w:ascii="Consolas" w:hAnsi="Consolas" w:cs="Consolas"/>
+          <w:color w:val="000000"/>
+          <w:sz w:val="19"/>
+          <w:szCs w:val="19"/>
+        </w:rPr>
+        <w:t>Console.WriteLine</w:t>
+      </w:r>
+      <w:proofErr w:type="spellEnd"/>
+      <w:r>
+        <w:rPr>
+          <w:rFonts w:ascii="Consolas" w:hAnsi="Consolas" w:cs="Consolas"/>
+          <w:color w:val="000000"/>
+          <w:sz w:val="19"/>
+          <w:szCs w:val="19"/>
+        </w:rPr>
+        <w:t>(</w:t>
+      </w:r>
+      <w:proofErr w:type="gramEnd"/>
+      <w:r>
+        <w:rPr>
+          <w:rFonts w:ascii="Consolas" w:hAnsi="Consolas" w:cs="Consolas"/>
+          <w:color w:val="A31515"/>
+          <w:sz w:val="19"/>
+          <w:szCs w:val="19"/>
+        </w:rPr>
+        <w:t>"</w:t>
+      </w:r>
+      <w:proofErr w:type="spellStart"/>
+      <w:r>
+        <w:rPr>
+          <w:rFonts w:ascii="Consolas" w:hAnsi="Consolas" w:cs="Consolas"/>
+          <w:color w:val="A31515"/>
+          <w:sz w:val="19"/>
+          <w:szCs w:val="19"/>
+        </w:rPr>
+        <w:t>ENter</w:t>
+      </w:r>
+      <w:proofErr w:type="spellEnd"/>
+      <w:r>
+        <w:rPr>
+          <w:rFonts w:ascii="Consolas" w:hAnsi="Consolas" w:cs="Consolas"/>
+          <w:color w:val="A31515"/>
+          <w:sz w:val="19"/>
+          <w:szCs w:val="19"/>
+        </w:rPr>
+        <w:t xml:space="preserve"> value of length"</w:t>
+      </w:r>
+      <w:r>
+        <w:rPr>
+          <w:rFonts w:ascii="Consolas" w:hAnsi="Consolas" w:cs="Consolas"/>
+          <w:color w:val="000000"/>
+          <w:sz w:val="19"/>
+          <w:szCs w:val="19"/>
+        </w:rPr>
+        <w:t>);</w:t>
+      </w:r>
+    </w:p>
+    <w:p>
+      <w:pPr>
+        <w:autoSpaceDE w:val="0"/>
+        <w:autoSpaceDN w:val="0"/>
+        <w:adjustRightInd w:val="0"/>
+        <w:spacing w:after="0" w:line="240" w:lineRule="auto"/>
+        <w:rPr>
+          <w:rFonts w:ascii="Consolas" w:hAnsi="Consolas" w:cs="Consolas"/>
+          <w:color w:val="000000"/>
+          <w:sz w:val="19"/>
+          <w:szCs w:val="19"/>
+        </w:rPr>
+      </w:pPr>
+      <w:r>
+        <w:rPr>
+          <w:rFonts w:ascii="Consolas" w:hAnsi="Consolas" w:cs="Consolas"/>
+          <w:color w:val="000000"/>
+          <w:sz w:val="19"/>
+          <w:szCs w:val="19"/>
+        </w:rPr>
+        <w:t xml:space="preserve">            dimension1 = </w:t>
+      </w:r>
+      <w:proofErr w:type="spellStart"/>
+      <w:proofErr w:type="gramStart"/>
+      <w:r>
+        <w:rPr>
+          <w:rFonts w:ascii="Consolas" w:hAnsi="Consolas" w:cs="Consolas"/>
+          <w:color w:val="000000"/>
+          <w:sz w:val="19"/>
+          <w:szCs w:val="19"/>
+        </w:rPr>
+        <w:t>Convert.ToByte</w:t>
+      </w:r>
+      <w:proofErr w:type="spellEnd"/>
+      <w:r>
+        <w:rPr>
+          <w:rFonts w:ascii="Consolas" w:hAnsi="Consolas" w:cs="Consolas"/>
+          <w:color w:val="000000"/>
+          <w:sz w:val="19"/>
+          <w:szCs w:val="19"/>
+        </w:rPr>
+        <w:t>(</w:t>
+      </w:r>
+      <w:proofErr w:type="spellStart"/>
+      <w:proofErr w:type="gramEnd"/>
+      <w:r>
+        <w:rPr>
+          <w:rFonts w:ascii="Consolas" w:hAnsi="Consolas" w:cs="Consolas"/>
+          <w:color w:val="000000"/>
+          <w:sz w:val="19"/>
+          <w:szCs w:val="19"/>
+        </w:rPr>
+        <w:t>Console.ReadLine</w:t>
+      </w:r>
+      <w:proofErr w:type="spellEnd"/>
+      <w:r>
+        <w:rPr>
+          <w:rFonts w:ascii="Consolas" w:hAnsi="Consolas" w:cs="Consolas"/>
+          <w:color w:val="000000"/>
+          <w:sz w:val="19"/>
+          <w:szCs w:val="19"/>
+        </w:rPr>
+        <w:t>());</w:t>
+      </w:r>
+    </w:p>
+    <w:p>
+      <w:pPr>
+        <w:autoSpaceDE w:val="0"/>
+        <w:autoSpaceDN w:val="0"/>
+        <w:adjustRightInd w:val="0"/>
+        <w:spacing w:after="0" w:line="240" w:lineRule="auto"/>
+        <w:rPr>
+          <w:rFonts w:ascii="Consolas" w:hAnsi="Consolas" w:cs="Consolas"/>
+          <w:color w:val="000000"/>
+          <w:sz w:val="19"/>
+          <w:szCs w:val="19"/>
+        </w:rPr>
+      </w:pPr>
+      <w:r>
+        <w:rPr>
+          <w:rFonts w:ascii="Consolas" w:hAnsi="Consolas" w:cs="Consolas"/>
+          <w:color w:val="000000"/>
+          <w:sz w:val="19"/>
+          <w:szCs w:val="19"/>
+        </w:rPr>
+        <w:t xml:space="preserve">            </w:t>
+      </w:r>
+      <w:proofErr w:type="spellStart"/>
+      <w:proofErr w:type="gramStart"/>
+      <w:r>
+        <w:rPr>
+          <w:rFonts w:ascii="Consolas" w:hAnsi="Consolas" w:cs="Consolas"/>
+          <w:color w:val="000000"/>
+          <w:sz w:val="19"/>
+          <w:szCs w:val="19"/>
+        </w:rPr>
+        <w:t>Console.WriteLine</w:t>
+      </w:r>
+      <w:proofErr w:type="spellEnd"/>
+      <w:r>
+        <w:rPr>
+          <w:rFonts w:ascii="Consolas" w:hAnsi="Consolas" w:cs="Consolas"/>
+          <w:color w:val="000000"/>
+          <w:sz w:val="19"/>
+          <w:szCs w:val="19"/>
+        </w:rPr>
+        <w:t>(</w:t>
+      </w:r>
+      <w:proofErr w:type="gramEnd"/>
+      <w:r>
+        <w:rPr>
+          <w:rFonts w:ascii="Consolas" w:hAnsi="Consolas" w:cs="Consolas"/>
+          <w:color w:val="A31515"/>
+          <w:sz w:val="19"/>
+          <w:szCs w:val="19"/>
+        </w:rPr>
+        <w:t>"</w:t>
+      </w:r>
+      <w:proofErr w:type="spellStart"/>
+      <w:r>
+        <w:rPr>
+          <w:rFonts w:ascii="Consolas" w:hAnsi="Consolas" w:cs="Consolas"/>
+          <w:color w:val="A31515"/>
+          <w:sz w:val="19"/>
+          <w:szCs w:val="19"/>
+        </w:rPr>
+        <w:t>ENter</w:t>
+      </w:r>
+      <w:proofErr w:type="spellEnd"/>
+      <w:r>
+        <w:rPr>
+          <w:rFonts w:ascii="Consolas" w:hAnsi="Consolas" w:cs="Consolas"/>
+          <w:color w:val="A31515"/>
+          <w:sz w:val="19"/>
+          <w:szCs w:val="19"/>
+        </w:rPr>
+        <w:t xml:space="preserve"> value of width"</w:t>
+      </w:r>
+      <w:r>
+        <w:rPr>
+          <w:rFonts w:ascii="Consolas" w:hAnsi="Consolas" w:cs="Consolas"/>
+          <w:color w:val="000000"/>
+          <w:sz w:val="19"/>
+          <w:szCs w:val="19"/>
+        </w:rPr>
+        <w:t>);</w:t>
+      </w:r>
+    </w:p>
+    <w:p>
+      <w:pPr>
+        <w:autoSpaceDE w:val="0"/>
+        <w:autoSpaceDN w:val="0"/>
+        <w:adjustRightInd w:val="0"/>
+        <w:spacing w:after="0" w:line="240" w:lineRule="auto"/>
+        <w:rPr>
+          <w:rFonts w:ascii="Consolas" w:hAnsi="Consolas" w:cs="Consolas"/>
+          <w:color w:val="000000"/>
+          <w:sz w:val="19"/>
+          <w:szCs w:val="19"/>
+        </w:rPr>
+      </w:pPr>
+      <w:r>
+        <w:rPr>
+          <w:rFonts w:ascii="Consolas" w:hAnsi="Consolas" w:cs="Consolas"/>
+          <w:color w:val="000000"/>
+          <w:sz w:val="19"/>
+          <w:szCs w:val="19"/>
+        </w:rPr>
+        <w:t xml:space="preserve">            dimension2 = </w:t>
+      </w:r>
+      <w:proofErr w:type="spellStart"/>
+      <w:proofErr w:type="gramStart"/>
+      <w:r>
+        <w:rPr>
+          <w:rFonts w:ascii="Consolas" w:hAnsi="Consolas" w:cs="Consolas"/>
+          <w:color w:val="000000"/>
+          <w:sz w:val="19"/>
+          <w:szCs w:val="19"/>
+        </w:rPr>
+        <w:t>Convert.ToByte</w:t>
+      </w:r>
+      <w:proofErr w:type="spellEnd"/>
+      <w:r>
+        <w:rPr>
+          <w:rFonts w:ascii="Consolas" w:hAnsi="Consolas" w:cs="Consolas"/>
+          <w:color w:val="000000"/>
+          <w:sz w:val="19"/>
+          <w:szCs w:val="19"/>
+        </w:rPr>
+        <w:t>(</w:t>
+      </w:r>
+      <w:proofErr w:type="spellStart"/>
+      <w:proofErr w:type="gramEnd"/>
+      <w:r>
+        <w:rPr>
+          <w:rFonts w:ascii="Consolas" w:hAnsi="Consolas" w:cs="Consolas"/>
+          <w:color w:val="000000"/>
+          <w:sz w:val="19"/>
+          <w:szCs w:val="19"/>
+        </w:rPr>
+        <w:t>Console.ReadLine</w:t>
+      </w:r>
+      <w:proofErr w:type="spellEnd"/>
+      <w:r>
+        <w:rPr>
+          <w:rFonts w:ascii="Consolas" w:hAnsi="Consolas" w:cs="Consolas"/>
+          <w:color w:val="000000"/>
+          <w:sz w:val="19"/>
+          <w:szCs w:val="19"/>
+        </w:rPr>
+        <w:t>());</w:t>
+      </w:r>
+    </w:p>
+    <w:p>
+      <w:pPr>
+        <w:autoSpaceDE w:val="0"/>
+        <w:autoSpaceDN w:val="0"/>
+        <w:adjustRightInd w:val="0"/>
+        <w:spacing w:after="0" w:line="240" w:lineRule="auto"/>
+        <w:rPr>
+          <w:rFonts w:ascii="Consolas" w:hAnsi="Consolas" w:cs="Consolas"/>
+          <w:color w:val="000000"/>
+          <w:sz w:val="19"/>
+          <w:szCs w:val="19"/>
+        </w:rPr>
+      </w:pPr>
+    </w:p>
+    <w:p>
+      <w:pPr>
+        <w:autoSpaceDE w:val="0"/>
+        <w:autoSpaceDN w:val="0"/>
+        <w:adjustRightInd w:val="0"/>
+        <w:spacing w:after="0" w:line="240" w:lineRule="auto"/>
+        <w:rPr>
+          <w:rFonts w:ascii="Consolas" w:hAnsi="Consolas" w:cs="Consolas"/>
+          <w:color w:val="000000"/>
+          <w:sz w:val="19"/>
+          <w:szCs w:val="19"/>
+        </w:rPr>
+      </w:pPr>
+      <w:r>
+        <w:rPr>
+          <w:rFonts w:ascii="Consolas" w:hAnsi="Consolas" w:cs="Consolas"/>
+          <w:color w:val="000000"/>
+          <w:sz w:val="19"/>
+          <w:szCs w:val="19"/>
+        </w:rPr>
+        <w:t xml:space="preserve">        }</w:t>
+      </w:r>
+    </w:p>
+    <w:p>
+      <w:pPr>
+        <w:autoSpaceDE w:val="0"/>
+        <w:autoSpaceDN w:val="0"/>
+        <w:adjustRightInd w:val="0"/>
+        <w:spacing w:after="0" w:line="240" w:lineRule="auto"/>
+        <w:rPr>
+          <w:rFonts w:ascii="Consolas" w:hAnsi="Consolas" w:cs="Consolas"/>
+          <w:color w:val="000000"/>
+          <w:sz w:val="19"/>
+          <w:szCs w:val="19"/>
+        </w:rPr>
+      </w:pPr>
+      <w:r>
+        <w:rPr>
+          <w:rFonts w:ascii="Consolas" w:hAnsi="Consolas" w:cs="Consolas"/>
+          <w:color w:val="000000"/>
+          <w:sz w:val="19"/>
+          <w:szCs w:val="19"/>
+        </w:rPr>
+        <w:t xml:space="preserve">        </w:t>
+      </w:r>
+      <w:proofErr w:type="gramStart"/>
+      <w:r>
+        <w:rPr>
+          <w:rFonts w:ascii="Consolas" w:hAnsi="Consolas" w:cs="Consolas"/>
+          <w:color w:val="0000FF"/>
+          <w:sz w:val="19"/>
+          <w:szCs w:val="19"/>
+        </w:rPr>
+        <w:t>public</w:t>
+      </w:r>
+      <w:proofErr w:type="gramEnd"/>
+      <w:r>
+        <w:rPr>
+          <w:rFonts w:ascii="Consolas" w:hAnsi="Consolas" w:cs="Consolas"/>
+          <w:color w:val="000000"/>
+          <w:sz w:val="19"/>
+          <w:szCs w:val="19"/>
+        </w:rPr>
+        <w:t xml:space="preserve"> </w:t>
+      </w:r>
+      <w:r>
+        <w:rPr>
+          <w:rFonts w:ascii="Consolas" w:hAnsi="Consolas" w:cs="Consolas"/>
+          <w:color w:val="0000FF"/>
+          <w:sz w:val="19"/>
+          <w:szCs w:val="19"/>
+        </w:rPr>
+        <w:t>override</w:t>
+      </w:r>
+      <w:r>
+        <w:rPr>
+          <w:rFonts w:ascii="Consolas" w:hAnsi="Consolas" w:cs="Consolas"/>
+          <w:color w:val="000000"/>
+          <w:sz w:val="19"/>
+          <w:szCs w:val="19"/>
+        </w:rPr>
+        <w:t xml:space="preserve"> </w:t>
+      </w:r>
+      <w:r>
+        <w:rPr>
+          <w:rFonts w:ascii="Consolas" w:hAnsi="Consolas" w:cs="Consolas"/>
+          <w:color w:val="0000FF"/>
+          <w:sz w:val="19"/>
+          <w:szCs w:val="19"/>
+        </w:rPr>
+        <w:t>void</w:t>
+      </w:r>
+      <w:r>
+        <w:rPr>
+          <w:rFonts w:ascii="Consolas" w:hAnsi="Consolas" w:cs="Consolas"/>
+          <w:color w:val="000000"/>
+          <w:sz w:val="19"/>
+          <w:szCs w:val="19"/>
+        </w:rPr>
+        <w:t xml:space="preserve"> </w:t>
+      </w:r>
+      <w:proofErr w:type="spellStart"/>
+      <w:r>
+        <w:rPr>
+          <w:rFonts w:ascii="Consolas" w:hAnsi="Consolas" w:cs="Consolas"/>
+          <w:color w:val="000000"/>
+          <w:sz w:val="19"/>
+          <w:szCs w:val="19"/>
+        </w:rPr>
+        <w:t>CalculateArea</w:t>
+      </w:r>
+      <w:proofErr w:type="spellEnd"/>
+      <w:r>
+        <w:rPr>
+          <w:rFonts w:ascii="Consolas" w:hAnsi="Consolas" w:cs="Consolas"/>
+          <w:color w:val="000000"/>
+          <w:sz w:val="19"/>
+          <w:szCs w:val="19"/>
+        </w:rPr>
+        <w:t>()</w:t>
+      </w:r>
+    </w:p>
+    <w:p>
+      <w:pPr>
+        <w:autoSpaceDE w:val="0"/>
+        <w:autoSpaceDN w:val="0"/>
+        <w:adjustRightInd w:val="0"/>
+        <w:spacing w:after="0" w:line="240" w:lineRule="auto"/>
+        <w:rPr>
+          <w:rFonts w:ascii="Consolas" w:hAnsi="Consolas" w:cs="Consolas"/>
+          <w:color w:val="000000"/>
+          <w:sz w:val="19"/>
+          <w:szCs w:val="19"/>
+        </w:rPr>
+      </w:pPr>
+      <w:r>
+        <w:rPr>
+          <w:rFonts w:ascii="Consolas" w:hAnsi="Consolas" w:cs="Consolas"/>
+          <w:color w:val="000000"/>
+          <w:sz w:val="19"/>
+          <w:szCs w:val="19"/>
+        </w:rPr>
+        <w:t xml:space="preserve">        {</w:t>
+      </w:r>
+    </w:p>
+    <w:p>
+      <w:pPr>
+        <w:autoSpaceDE w:val="0"/>
+        <w:autoSpaceDN w:val="0"/>
+        <w:adjustRightInd w:val="0"/>
+        <w:spacing w:after="0" w:line="240" w:lineRule="auto"/>
+        <w:rPr>
+          <w:rFonts w:ascii="Consolas" w:hAnsi="Consolas" w:cs="Consolas"/>
+          <w:color w:val="000000"/>
+          <w:sz w:val="19"/>
+          <w:szCs w:val="19"/>
+        </w:rPr>
+      </w:pPr>
+      <w:r>
+        <w:rPr>
+          <w:rFonts w:ascii="Consolas" w:hAnsi="Consolas" w:cs="Consolas"/>
+          <w:color w:val="000000"/>
+          <w:sz w:val="19"/>
+          <w:szCs w:val="19"/>
+        </w:rPr>
+        <w:t xml:space="preserve">            </w:t>
+      </w:r>
+      <w:proofErr w:type="gramStart"/>
+      <w:r>
+        <w:rPr>
+          <w:rFonts w:ascii="Consolas" w:hAnsi="Consolas" w:cs="Consolas"/>
+          <w:color w:val="000000"/>
+          <w:sz w:val="19"/>
+          <w:szCs w:val="19"/>
+        </w:rPr>
+        <w:t>area</w:t>
+      </w:r>
+      <w:proofErr w:type="gramEnd"/>
+      <w:r>
+        <w:rPr>
+          <w:rFonts w:ascii="Consolas" w:hAnsi="Consolas" w:cs="Consolas"/>
+          <w:color w:val="000000"/>
+          <w:sz w:val="19"/>
+          <w:szCs w:val="19"/>
+        </w:rPr>
+        <w:t xml:space="preserve"> = dimension1 * dimension2;</w:t>
+      </w:r>
+    </w:p>
+    <w:p>
+      <w:pPr>
+        <w:autoSpaceDE w:val="0"/>
+        <w:autoSpaceDN w:val="0"/>
+        <w:adjustRightInd w:val="0"/>
+        <w:spacing w:after="0" w:line="240" w:lineRule="auto"/>
+        <w:rPr>
+          <w:rFonts w:ascii="Consolas" w:hAnsi="Consolas" w:cs="Consolas"/>
+          <w:color w:val="000000"/>
+          <w:sz w:val="19"/>
+          <w:szCs w:val="19"/>
+        </w:rPr>
+      </w:pPr>
+    </w:p>
+    <w:p>
+      <w:pPr>
+        <w:autoSpaceDE w:val="0"/>
+        <w:autoSpaceDN w:val="0"/>
+        <w:adjustRightInd w:val="0"/>
+        <w:spacing w:after="0" w:line="240" w:lineRule="auto"/>
+        <w:rPr>
+          <w:rFonts w:ascii="Consolas" w:hAnsi="Consolas" w:cs="Consolas"/>
+          <w:color w:val="000000"/>
+          <w:sz w:val="19"/>
+          <w:szCs w:val="19"/>
+        </w:rPr>
+      </w:pPr>
+      <w:r>
+        <w:rPr>
+          <w:rFonts w:ascii="Consolas" w:hAnsi="Consolas" w:cs="Consolas"/>
+          <w:color w:val="000000"/>
+          <w:sz w:val="19"/>
+          <w:szCs w:val="19"/>
+        </w:rPr>
+        <w:t xml:space="preserve">        }</w:t>
+      </w:r>
+    </w:p>
+    <w:p>
+      <w:pPr>
+        <w:autoSpaceDE w:val="0"/>
+        <w:autoSpaceDN w:val="0"/>
+        <w:adjustRightInd w:val="0"/>
+        <w:spacing w:after="0" w:line="240" w:lineRule="auto"/>
+        <w:rPr>
+          <w:rFonts w:ascii="Consolas" w:hAnsi="Consolas" w:cs="Consolas"/>
+          <w:color w:val="000000"/>
+          <w:sz w:val="19"/>
+          <w:szCs w:val="19"/>
+        </w:rPr>
+      </w:pPr>
+    </w:p>
+    <w:p>
+      <w:pPr>
+        <w:autoSpaceDE w:val="0"/>
+        <w:autoSpaceDN w:val="0"/>
+        <w:adjustRightInd w:val="0"/>
+        <w:spacing w:after="0" w:line="240" w:lineRule="auto"/>
+        <w:rPr>
+          <w:rFonts w:ascii="Consolas" w:hAnsi="Consolas" w:cs="Consolas"/>
+          <w:color w:val="000000"/>
+          <w:sz w:val="19"/>
+          <w:szCs w:val="19"/>
+        </w:rPr>
+      </w:pPr>
+      <w:r>
+        <w:rPr>
+          <w:rFonts w:ascii="Consolas" w:hAnsi="Consolas" w:cs="Consolas"/>
+          <w:color w:val="000000"/>
+          <w:sz w:val="19"/>
+          <w:szCs w:val="19"/>
+        </w:rPr>
+        <w:t xml:space="preserve">    }</w:t>
+      </w:r>
+    </w:p>
+    <w:p>
+      <w:pPr>
+        <w:autoSpaceDE w:val="0"/>
+        <w:autoSpaceDN w:val="0"/>
+        <w:adjustRightInd w:val="0"/>
+        <w:spacing w:after="0" w:line="240" w:lineRule="auto"/>
+        <w:rPr>
+          <w:rFonts w:ascii="Consolas" w:hAnsi="Consolas" w:cs="Consolas"/>
+          <w:color w:val="000000"/>
+          <w:sz w:val="19"/>
+          <w:szCs w:val="19"/>
+        </w:rPr>
+      </w:pPr>
+      <w:r>
+        <w:rPr>
+          <w:rFonts w:ascii="Consolas" w:hAnsi="Consolas" w:cs="Consolas"/>
+          <w:color w:val="000000"/>
+          <w:sz w:val="19"/>
+          <w:szCs w:val="19"/>
+        </w:rPr>
+        <w:t>}</w:t>
+      </w:r>
+    </w:p>
+    <w:p>
+      <w:pPr>
+        <w:pBdr>
+          <w:bottom w:val="single" w:sz="6" w:space="1" w:color="auto"/>
+        </w:pBdr>
+        <w:tabs>
+          <w:tab w:val="left" w:pos="1156"/>
+        </w:tabs>
+        <w:rPr>
+          <w:rFonts w:ascii="Consolas" w:hAnsi="Consolas" w:cs="Consolas"/>
+          <w:color w:val="000000"/>
+          <w:sz w:val="19"/>
+          <w:szCs w:val="19"/>
+        </w:rPr>
+      </w:pPr>
+    </w:p>
+    <w:p>
+      <w:pPr>
+        <w:autoSpaceDE w:val="0"/>
+        <w:autoSpaceDN w:val="0"/>
+        <w:adjustRightInd w:val="0"/>
+        <w:spacing w:after="0" w:line="240" w:lineRule="auto"/>
+        <w:rPr>
+          <w:rFonts w:ascii="Consolas" w:hAnsi="Consolas" w:cs="Consolas"/>
+          <w:color w:val="000000"/>
+          <w:sz w:val="19"/>
+          <w:szCs w:val="19"/>
+        </w:rPr>
+      </w:pPr>
+      <w:proofErr w:type="gramStart"/>
+      <w:r>
+        <w:rPr>
+          <w:rFonts w:ascii="Consolas" w:hAnsi="Consolas" w:cs="Consolas"/>
+          <w:color w:val="0000FF"/>
+          <w:sz w:val="19"/>
+          <w:szCs w:val="19"/>
+        </w:rPr>
+        <w:lastRenderedPageBreak/>
+        <w:t>using</w:t>
+      </w:r>
+      <w:proofErr w:type="gramEnd"/>
+      <w:r>
+        <w:rPr>
+          <w:rFonts w:ascii="Consolas" w:hAnsi="Consolas" w:cs="Consolas"/>
+          <w:color w:val="000000"/>
+          <w:sz w:val="19"/>
+          <w:szCs w:val="19"/>
+        </w:rPr>
+        <w:t xml:space="preserve"> System;</w:t>
+      </w:r>
+    </w:p>
+    <w:p>
+      <w:pPr>
+        <w:autoSpaceDE w:val="0"/>
+        <w:autoSpaceDN w:val="0"/>
+        <w:adjustRightInd w:val="0"/>
+        <w:spacing w:after="0" w:line="240" w:lineRule="auto"/>
+        <w:rPr>
+          <w:rFonts w:ascii="Consolas" w:hAnsi="Consolas" w:cs="Consolas"/>
+          <w:color w:val="000000"/>
+          <w:sz w:val="19"/>
+          <w:szCs w:val="19"/>
+        </w:rPr>
+      </w:pPr>
+      <w:proofErr w:type="gramStart"/>
+      <w:r>
+        <w:rPr>
+          <w:rFonts w:ascii="Consolas" w:hAnsi="Consolas" w:cs="Consolas"/>
+          <w:color w:val="0000FF"/>
+          <w:sz w:val="19"/>
+          <w:szCs w:val="19"/>
+        </w:rPr>
+        <w:t>using</w:t>
+      </w:r>
+      <w:proofErr w:type="gramEnd"/>
+      <w:r>
+        <w:rPr>
+          <w:rFonts w:ascii="Consolas" w:hAnsi="Consolas" w:cs="Consolas"/>
+          <w:color w:val="000000"/>
+          <w:sz w:val="19"/>
+          <w:szCs w:val="19"/>
+        </w:rPr>
+        <w:t xml:space="preserve"> </w:t>
+      </w:r>
+      <w:proofErr w:type="spellStart"/>
+      <w:r>
+        <w:rPr>
+          <w:rFonts w:ascii="Consolas" w:hAnsi="Consolas" w:cs="Consolas"/>
+          <w:color w:val="000000"/>
+          <w:sz w:val="19"/>
+          <w:szCs w:val="19"/>
+        </w:rPr>
+        <w:t>System.Collections.Generic</w:t>
+      </w:r>
+      <w:proofErr w:type="spellEnd"/>
+      <w:r>
+        <w:rPr>
+          <w:rFonts w:ascii="Consolas" w:hAnsi="Consolas" w:cs="Consolas"/>
+          <w:color w:val="000000"/>
+          <w:sz w:val="19"/>
+          <w:szCs w:val="19"/>
+        </w:rPr>
+        <w:t>;</w:t>
+      </w:r>
+    </w:p>
+    <w:p>
+      <w:pPr>
+        <w:autoSpaceDE w:val="0"/>
+        <w:autoSpaceDN w:val="0"/>
+        <w:adjustRightInd w:val="0"/>
+        <w:spacing w:after="0" w:line="240" w:lineRule="auto"/>
+        <w:rPr>
+          <w:rFonts w:ascii="Consolas" w:hAnsi="Consolas" w:cs="Consolas"/>
+          <w:color w:val="000000"/>
+          <w:sz w:val="19"/>
+          <w:szCs w:val="19"/>
+        </w:rPr>
+      </w:pPr>
+      <w:proofErr w:type="gramStart"/>
+      <w:r>
+        <w:rPr>
+          <w:rFonts w:ascii="Consolas" w:hAnsi="Consolas" w:cs="Consolas"/>
+          <w:color w:val="0000FF"/>
+          <w:sz w:val="19"/>
+          <w:szCs w:val="19"/>
+        </w:rPr>
+        <w:t>using</w:t>
+      </w:r>
+      <w:proofErr w:type="gramEnd"/>
+      <w:r>
+        <w:rPr>
+          <w:rFonts w:ascii="Consolas" w:hAnsi="Consolas" w:cs="Consolas"/>
+          <w:color w:val="000000"/>
+          <w:sz w:val="19"/>
+          <w:szCs w:val="19"/>
+        </w:rPr>
+        <w:t xml:space="preserve"> </w:t>
+      </w:r>
+      <w:proofErr w:type="spellStart"/>
+      <w:r>
+        <w:rPr>
+          <w:rFonts w:ascii="Consolas" w:hAnsi="Consolas" w:cs="Consolas"/>
+          <w:color w:val="000000"/>
+          <w:sz w:val="19"/>
+          <w:szCs w:val="19"/>
+        </w:rPr>
+        <w:t>System.Linq</w:t>
+      </w:r>
+      <w:proofErr w:type="spellEnd"/>
+      <w:r>
+        <w:rPr>
+          <w:rFonts w:ascii="Consolas" w:hAnsi="Consolas" w:cs="Consolas"/>
+          <w:color w:val="000000"/>
+          <w:sz w:val="19"/>
+          <w:szCs w:val="19"/>
+        </w:rPr>
+        <w:t>;</w:t>
+      </w:r>
+    </w:p>
+    <w:p>
+      <w:pPr>
+        <w:autoSpaceDE w:val="0"/>
+        <w:autoSpaceDN w:val="0"/>
+        <w:adjustRightInd w:val="0"/>
+        <w:spacing w:after="0" w:line="240" w:lineRule="auto"/>
+        <w:rPr>
+          <w:rFonts w:ascii="Consolas" w:hAnsi="Consolas" w:cs="Consolas"/>
+          <w:color w:val="000000"/>
+          <w:sz w:val="19"/>
+          <w:szCs w:val="19"/>
+        </w:rPr>
+      </w:pPr>
+      <w:proofErr w:type="gramStart"/>
+      <w:r>
+        <w:rPr>
+          <w:rFonts w:ascii="Consolas" w:hAnsi="Consolas" w:cs="Consolas"/>
+          <w:color w:val="0000FF"/>
+          <w:sz w:val="19"/>
+          <w:szCs w:val="19"/>
+        </w:rPr>
+        <w:t>using</w:t>
+      </w:r>
+      <w:proofErr w:type="gramEnd"/>
+      <w:r>
+        <w:rPr>
+          <w:rFonts w:ascii="Consolas" w:hAnsi="Consolas" w:cs="Consolas"/>
+          <w:color w:val="000000"/>
+          <w:sz w:val="19"/>
+          <w:szCs w:val="19"/>
+        </w:rPr>
+        <w:t xml:space="preserve"> </w:t>
+      </w:r>
+      <w:proofErr w:type="spellStart"/>
+      <w:r>
+        <w:rPr>
+          <w:rFonts w:ascii="Consolas" w:hAnsi="Consolas" w:cs="Consolas"/>
+          <w:color w:val="000000"/>
+          <w:sz w:val="19"/>
+          <w:szCs w:val="19"/>
+        </w:rPr>
+        <w:t>System.Text</w:t>
+      </w:r>
+      <w:proofErr w:type="spellEnd"/>
+      <w:r>
+        <w:rPr>
+          <w:rFonts w:ascii="Consolas" w:hAnsi="Consolas" w:cs="Consolas"/>
+          <w:color w:val="000000"/>
+          <w:sz w:val="19"/>
+          <w:szCs w:val="19"/>
+        </w:rPr>
+        <w:t>;</w:t>
+      </w:r>
+    </w:p>
+    <w:p>
+      <w:pPr>
+        <w:autoSpaceDE w:val="0"/>
+        <w:autoSpaceDN w:val="0"/>
+        <w:adjustRightInd w:val="0"/>
+        <w:spacing w:after="0" w:line="240" w:lineRule="auto"/>
+        <w:rPr>
+          <w:rFonts w:ascii="Consolas" w:hAnsi="Consolas" w:cs="Consolas"/>
+          <w:color w:val="000000"/>
+          <w:sz w:val="19"/>
+          <w:szCs w:val="19"/>
+        </w:rPr>
+      </w:pPr>
+      <w:proofErr w:type="gramStart"/>
+      <w:r>
+        <w:rPr>
+          <w:rFonts w:ascii="Consolas" w:hAnsi="Consolas" w:cs="Consolas"/>
+          <w:color w:val="0000FF"/>
+          <w:sz w:val="19"/>
+          <w:szCs w:val="19"/>
+        </w:rPr>
+        <w:t>using</w:t>
+      </w:r>
+      <w:proofErr w:type="gramEnd"/>
+      <w:r>
+        <w:rPr>
+          <w:rFonts w:ascii="Consolas" w:hAnsi="Consolas" w:cs="Consolas"/>
+          <w:color w:val="000000"/>
+          <w:sz w:val="19"/>
+          <w:szCs w:val="19"/>
+        </w:rPr>
+        <w:t xml:space="preserve"> </w:t>
+      </w:r>
+      <w:proofErr w:type="spellStart"/>
+      <w:r>
+        <w:rPr>
+          <w:rFonts w:ascii="Consolas" w:hAnsi="Consolas" w:cs="Consolas"/>
+          <w:color w:val="000000"/>
+          <w:sz w:val="19"/>
+          <w:szCs w:val="19"/>
+        </w:rPr>
+        <w:t>System.Threading.Tasks</w:t>
+      </w:r>
+      <w:proofErr w:type="spellEnd"/>
+      <w:r>
+        <w:rPr>
+          <w:rFonts w:ascii="Consolas" w:hAnsi="Consolas" w:cs="Consolas"/>
+          <w:color w:val="000000"/>
+          <w:sz w:val="19"/>
+          <w:szCs w:val="19"/>
+        </w:rPr>
+        <w:t>;</w:t>
+      </w:r>
+    </w:p>
+    <w:p>
+      <w:pPr>
+        <w:autoSpaceDE w:val="0"/>
+        <w:autoSpaceDN w:val="0"/>
+        <w:adjustRightInd w:val="0"/>
+        <w:spacing w:after="0" w:line="240" w:lineRule="auto"/>
+        <w:rPr>
+          <w:rFonts w:ascii="Consolas" w:hAnsi="Consolas" w:cs="Consolas"/>
+          <w:color w:val="000000"/>
+          <w:sz w:val="19"/>
+          <w:szCs w:val="19"/>
+        </w:rPr>
+      </w:pPr>
+    </w:p>
+    <w:p>
+      <w:pPr>
+        <w:autoSpaceDE w:val="0"/>
+        <w:autoSpaceDN w:val="0"/>
+        <w:adjustRightInd w:val="0"/>
+        <w:spacing w:after="0" w:line="240" w:lineRule="auto"/>
+        <w:rPr>
+          <w:rFonts w:ascii="Consolas" w:hAnsi="Consolas" w:cs="Consolas"/>
+          <w:color w:val="000000"/>
+          <w:sz w:val="19"/>
+          <w:szCs w:val="19"/>
+        </w:rPr>
+      </w:pPr>
+      <w:proofErr w:type="gramStart"/>
+      <w:r>
+        <w:rPr>
+          <w:rFonts w:ascii="Consolas" w:hAnsi="Consolas" w:cs="Consolas"/>
+          <w:color w:val="0000FF"/>
+          <w:sz w:val="19"/>
+          <w:szCs w:val="19"/>
+        </w:rPr>
+        <w:t>namespace</w:t>
+      </w:r>
+      <w:proofErr w:type="gramEnd"/>
+      <w:r>
+        <w:rPr>
+          <w:rFonts w:ascii="Consolas" w:hAnsi="Consolas" w:cs="Consolas"/>
+          <w:color w:val="000000"/>
+          <w:sz w:val="19"/>
+          <w:szCs w:val="19"/>
+        </w:rPr>
+        <w:t xml:space="preserve"> ConsoleApp2</w:t>
+      </w:r>
+    </w:p>
+    <w:p>
+      <w:pPr>
+        <w:autoSpaceDE w:val="0"/>
+        <w:autoSpaceDN w:val="0"/>
+        <w:adjustRightInd w:val="0"/>
+        <w:spacing w:after="0" w:line="240" w:lineRule="auto"/>
+        <w:rPr>
+          <w:rFonts w:ascii="Consolas" w:hAnsi="Consolas" w:cs="Consolas"/>
+          <w:color w:val="000000"/>
+          <w:sz w:val="19"/>
+          <w:szCs w:val="19"/>
+        </w:rPr>
+      </w:pPr>
+      <w:r>
+        <w:rPr>
+          <w:rFonts w:ascii="Consolas" w:hAnsi="Consolas" w:cs="Consolas"/>
+          <w:color w:val="000000"/>
+          <w:sz w:val="19"/>
+          <w:szCs w:val="19"/>
+        </w:rPr>
+        <w:t>{</w:t>
+      </w:r>
+    </w:p>
+    <w:p>
+      <w:pPr>
+        <w:autoSpaceDE w:val="0"/>
+        <w:autoSpaceDN w:val="0"/>
+        <w:adjustRightInd w:val="0"/>
+        <w:spacing w:after="0" w:line="240" w:lineRule="auto"/>
+        <w:rPr>
+          <w:rFonts w:ascii="Consolas" w:hAnsi="Consolas" w:cs="Consolas"/>
+          <w:color w:val="000000"/>
+          <w:sz w:val="19"/>
+          <w:szCs w:val="19"/>
+        </w:rPr>
+      </w:pPr>
+      <w:r>
+        <w:rPr>
+          <w:rFonts w:ascii="Consolas" w:hAnsi="Consolas" w:cs="Consolas"/>
+          <w:color w:val="000000"/>
+          <w:sz w:val="19"/>
+          <w:szCs w:val="19"/>
+        </w:rPr>
+        <w:t xml:space="preserve">    </w:t>
+      </w:r>
+      <w:proofErr w:type="gramStart"/>
+      <w:r>
+        <w:rPr>
+          <w:rFonts w:ascii="Consolas" w:hAnsi="Consolas" w:cs="Consolas"/>
+          <w:color w:val="0000FF"/>
+          <w:sz w:val="19"/>
+          <w:szCs w:val="19"/>
+        </w:rPr>
+        <w:t>class</w:t>
+      </w:r>
+      <w:proofErr w:type="gramEnd"/>
+      <w:r>
+        <w:rPr>
+          <w:rFonts w:ascii="Consolas" w:hAnsi="Consolas" w:cs="Consolas"/>
+          <w:color w:val="000000"/>
+          <w:sz w:val="19"/>
+          <w:szCs w:val="19"/>
+        </w:rPr>
+        <w:t xml:space="preserve"> </w:t>
+      </w:r>
+      <w:r>
+        <w:rPr>
+          <w:rFonts w:ascii="Consolas" w:hAnsi="Consolas" w:cs="Consolas"/>
+          <w:color w:val="2B91AF"/>
+          <w:sz w:val="19"/>
+          <w:szCs w:val="19"/>
+        </w:rPr>
+        <w:t>Triangle</w:t>
+      </w:r>
+      <w:r>
+        <w:rPr>
+          <w:rFonts w:ascii="Consolas" w:hAnsi="Consolas" w:cs="Consolas"/>
+          <w:color w:val="000000"/>
+          <w:sz w:val="19"/>
+          <w:szCs w:val="19"/>
+        </w:rPr>
+        <w:t xml:space="preserve"> : Shape</w:t>
+      </w:r>
+    </w:p>
+    <w:p>
+      <w:pPr>
+        <w:autoSpaceDE w:val="0"/>
+        <w:autoSpaceDN w:val="0"/>
+        <w:adjustRightInd w:val="0"/>
+        <w:spacing w:after="0" w:line="240" w:lineRule="auto"/>
+        <w:rPr>
+          <w:rFonts w:ascii="Consolas" w:hAnsi="Consolas" w:cs="Consolas"/>
+          <w:color w:val="000000"/>
+          <w:sz w:val="19"/>
+          <w:szCs w:val="19"/>
+        </w:rPr>
+      </w:pPr>
+      <w:r>
+        <w:rPr>
+          <w:rFonts w:ascii="Consolas" w:hAnsi="Consolas" w:cs="Consolas"/>
+          <w:color w:val="000000"/>
+          <w:sz w:val="19"/>
+          <w:szCs w:val="19"/>
+        </w:rPr>
+        <w:t xml:space="preserve">    {</w:t>
+      </w:r>
+    </w:p>
+    <w:p>
+      <w:pPr>
+        <w:autoSpaceDE w:val="0"/>
+        <w:autoSpaceDN w:val="0"/>
+        <w:adjustRightInd w:val="0"/>
+        <w:spacing w:after="0" w:line="240" w:lineRule="auto"/>
+        <w:rPr>
+          <w:rFonts w:ascii="Consolas" w:hAnsi="Consolas" w:cs="Consolas"/>
+          <w:color w:val="000000"/>
+          <w:sz w:val="19"/>
+          <w:szCs w:val="19"/>
+        </w:rPr>
+      </w:pPr>
+      <w:r>
+        <w:rPr>
+          <w:rFonts w:ascii="Consolas" w:hAnsi="Consolas" w:cs="Consolas"/>
+          <w:color w:val="000000"/>
+          <w:sz w:val="19"/>
+          <w:szCs w:val="19"/>
+        </w:rPr>
+        <w:t xml:space="preserve">        </w:t>
+      </w:r>
+      <w:proofErr w:type="gramStart"/>
+      <w:r>
+        <w:rPr>
+          <w:rFonts w:ascii="Consolas" w:hAnsi="Consolas" w:cs="Consolas"/>
+          <w:color w:val="0000FF"/>
+          <w:sz w:val="19"/>
+          <w:szCs w:val="19"/>
+        </w:rPr>
+        <w:t>public</w:t>
+      </w:r>
+      <w:proofErr w:type="gramEnd"/>
+      <w:r>
+        <w:rPr>
+          <w:rFonts w:ascii="Consolas" w:hAnsi="Consolas" w:cs="Consolas"/>
+          <w:color w:val="000000"/>
+          <w:sz w:val="19"/>
+          <w:szCs w:val="19"/>
+        </w:rPr>
+        <w:t xml:space="preserve"> </w:t>
+      </w:r>
+      <w:r>
+        <w:rPr>
+          <w:rFonts w:ascii="Consolas" w:hAnsi="Consolas" w:cs="Consolas"/>
+          <w:color w:val="0000FF"/>
+          <w:sz w:val="19"/>
+          <w:szCs w:val="19"/>
+        </w:rPr>
+        <w:t>override</w:t>
+      </w:r>
+      <w:r>
+        <w:rPr>
+          <w:rFonts w:ascii="Consolas" w:hAnsi="Consolas" w:cs="Consolas"/>
+          <w:color w:val="000000"/>
+          <w:sz w:val="19"/>
+          <w:szCs w:val="19"/>
+        </w:rPr>
+        <w:t xml:space="preserve"> </w:t>
+      </w:r>
+      <w:r>
+        <w:rPr>
+          <w:rFonts w:ascii="Consolas" w:hAnsi="Consolas" w:cs="Consolas"/>
+          <w:color w:val="0000FF"/>
+          <w:sz w:val="19"/>
+          <w:szCs w:val="19"/>
+        </w:rPr>
+        <w:t>void</w:t>
+      </w:r>
+      <w:r>
+        <w:rPr>
+          <w:rFonts w:ascii="Consolas" w:hAnsi="Consolas" w:cs="Consolas"/>
+          <w:color w:val="000000"/>
+          <w:sz w:val="19"/>
+          <w:szCs w:val="19"/>
+        </w:rPr>
+        <w:t xml:space="preserve"> </w:t>
+      </w:r>
+      <w:proofErr w:type="spellStart"/>
+      <w:r>
+        <w:rPr>
+          <w:rFonts w:ascii="Consolas" w:hAnsi="Consolas" w:cs="Consolas"/>
+          <w:color w:val="000000"/>
+          <w:sz w:val="19"/>
+          <w:szCs w:val="19"/>
+        </w:rPr>
+        <w:t>CalculateArea</w:t>
+      </w:r>
+      <w:proofErr w:type="spellEnd"/>
+      <w:r>
+        <w:rPr>
+          <w:rFonts w:ascii="Consolas" w:hAnsi="Consolas" w:cs="Consolas"/>
+          <w:color w:val="000000"/>
+          <w:sz w:val="19"/>
+          <w:szCs w:val="19"/>
+        </w:rPr>
+        <w:t>()</w:t>
+      </w:r>
+    </w:p>
+    <w:p>
+      <w:pPr>
+        <w:autoSpaceDE w:val="0"/>
+        <w:autoSpaceDN w:val="0"/>
+        <w:adjustRightInd w:val="0"/>
+        <w:spacing w:after="0" w:line="240" w:lineRule="auto"/>
+        <w:rPr>
+          <w:rFonts w:ascii="Consolas" w:hAnsi="Consolas" w:cs="Consolas"/>
+          <w:color w:val="000000"/>
+          <w:sz w:val="19"/>
+          <w:szCs w:val="19"/>
+        </w:rPr>
+      </w:pPr>
+      <w:r>
+        <w:rPr>
+          <w:rFonts w:ascii="Consolas" w:hAnsi="Consolas" w:cs="Consolas"/>
+          <w:color w:val="000000"/>
+          <w:sz w:val="19"/>
+          <w:szCs w:val="19"/>
+        </w:rPr>
+        <w:t xml:space="preserve">        {</w:t>
+      </w:r>
+    </w:p>
+    <w:p>
+      <w:pPr>
+        <w:autoSpaceDE w:val="0"/>
+        <w:autoSpaceDN w:val="0"/>
+        <w:adjustRightInd w:val="0"/>
+        <w:spacing w:after="0" w:line="240" w:lineRule="auto"/>
+        <w:rPr>
+          <w:rFonts w:ascii="Consolas" w:hAnsi="Consolas" w:cs="Consolas"/>
+          <w:color w:val="000000"/>
+          <w:sz w:val="19"/>
+          <w:szCs w:val="19"/>
+        </w:rPr>
+      </w:pPr>
+      <w:r>
+        <w:rPr>
+          <w:rFonts w:ascii="Consolas" w:hAnsi="Consolas" w:cs="Consolas"/>
+          <w:color w:val="000000"/>
+          <w:sz w:val="19"/>
+          <w:szCs w:val="19"/>
+        </w:rPr>
+        <w:t xml:space="preserve">            </w:t>
+      </w:r>
+      <w:proofErr w:type="gramStart"/>
+      <w:r>
+        <w:rPr>
+          <w:rFonts w:ascii="Consolas" w:hAnsi="Consolas" w:cs="Consolas"/>
+          <w:color w:val="000000"/>
+          <w:sz w:val="19"/>
+          <w:szCs w:val="19"/>
+        </w:rPr>
+        <w:t>area</w:t>
+      </w:r>
+      <w:proofErr w:type="gramEnd"/>
+      <w:r>
+        <w:rPr>
+          <w:rFonts w:ascii="Consolas" w:hAnsi="Consolas" w:cs="Consolas"/>
+          <w:color w:val="000000"/>
+          <w:sz w:val="19"/>
+          <w:szCs w:val="19"/>
+        </w:rPr>
+        <w:t xml:space="preserve"> = (</w:t>
+      </w:r>
+      <w:proofErr w:type="spellStart"/>
+      <w:r>
+        <w:rPr>
+          <w:rFonts w:ascii="Consolas" w:hAnsi="Consolas" w:cs="Consolas"/>
+          <w:color w:val="0000FF"/>
+          <w:sz w:val="19"/>
+          <w:szCs w:val="19"/>
+        </w:rPr>
+        <w:t>int</w:t>
+      </w:r>
+      <w:proofErr w:type="spellEnd"/>
+      <w:r>
+        <w:rPr>
+          <w:rFonts w:ascii="Consolas" w:hAnsi="Consolas" w:cs="Consolas"/>
+          <w:color w:val="000000"/>
+          <w:sz w:val="19"/>
+          <w:szCs w:val="19"/>
+        </w:rPr>
+        <w:t>).5 * dimension1 * dimension2;</w:t>
+      </w:r>
+    </w:p>
+    <w:p>
+      <w:pPr>
+        <w:autoSpaceDE w:val="0"/>
+        <w:autoSpaceDN w:val="0"/>
+        <w:adjustRightInd w:val="0"/>
+        <w:spacing w:after="0" w:line="240" w:lineRule="auto"/>
+        <w:rPr>
+          <w:rFonts w:ascii="Consolas" w:hAnsi="Consolas" w:cs="Consolas"/>
+          <w:color w:val="000000"/>
+          <w:sz w:val="19"/>
+          <w:szCs w:val="19"/>
+        </w:rPr>
+      </w:pPr>
+      <w:r>
+        <w:rPr>
+          <w:rFonts w:ascii="Consolas" w:hAnsi="Consolas" w:cs="Consolas"/>
+          <w:color w:val="000000"/>
+          <w:sz w:val="19"/>
+          <w:szCs w:val="19"/>
+        </w:rPr>
+        <w:t xml:space="preserve">        }</w:t>
+      </w:r>
+    </w:p>
+    <w:p>
+      <w:pPr>
+        <w:autoSpaceDE w:val="0"/>
+        <w:autoSpaceDN w:val="0"/>
+        <w:adjustRightInd w:val="0"/>
+        <w:spacing w:after="0" w:line="240" w:lineRule="auto"/>
+        <w:rPr>
+          <w:rFonts w:ascii="Consolas" w:hAnsi="Consolas" w:cs="Consolas"/>
+          <w:color w:val="000000"/>
+          <w:sz w:val="19"/>
+          <w:szCs w:val="19"/>
+        </w:rPr>
+      </w:pPr>
+    </w:p>
+    <w:p>
+      <w:pPr>
+        <w:autoSpaceDE w:val="0"/>
+        <w:autoSpaceDN w:val="0"/>
+        <w:adjustRightInd w:val="0"/>
+        <w:spacing w:after="0" w:line="240" w:lineRule="auto"/>
+        <w:rPr>
+          <w:rFonts w:ascii="Consolas" w:hAnsi="Consolas" w:cs="Consolas"/>
+          <w:color w:val="000000"/>
+          <w:sz w:val="19"/>
+          <w:szCs w:val="19"/>
+        </w:rPr>
+      </w:pPr>
+      <w:r>
+        <w:rPr>
+          <w:rFonts w:ascii="Consolas" w:hAnsi="Consolas" w:cs="Consolas"/>
+          <w:color w:val="000000"/>
+          <w:sz w:val="19"/>
+          <w:szCs w:val="19"/>
+        </w:rPr>
+        <w:t xml:space="preserve">        </w:t>
+      </w:r>
+      <w:proofErr w:type="gramStart"/>
+      <w:r>
+        <w:rPr>
+          <w:rFonts w:ascii="Consolas" w:hAnsi="Consolas" w:cs="Consolas"/>
+          <w:color w:val="0000FF"/>
+          <w:sz w:val="19"/>
+          <w:szCs w:val="19"/>
+        </w:rPr>
+        <w:t>public</w:t>
+      </w:r>
+      <w:proofErr w:type="gramEnd"/>
+      <w:r>
+        <w:rPr>
+          <w:rFonts w:ascii="Consolas" w:hAnsi="Consolas" w:cs="Consolas"/>
+          <w:color w:val="000000"/>
+          <w:sz w:val="19"/>
+          <w:szCs w:val="19"/>
+        </w:rPr>
+        <w:t xml:space="preserve"> </w:t>
+      </w:r>
+      <w:r>
+        <w:rPr>
+          <w:rFonts w:ascii="Consolas" w:hAnsi="Consolas" w:cs="Consolas"/>
+          <w:color w:val="0000FF"/>
+          <w:sz w:val="19"/>
+          <w:szCs w:val="19"/>
+        </w:rPr>
+        <w:t>override</w:t>
+      </w:r>
+      <w:r>
+        <w:rPr>
+          <w:rFonts w:ascii="Consolas" w:hAnsi="Consolas" w:cs="Consolas"/>
+          <w:color w:val="000000"/>
+          <w:sz w:val="19"/>
+          <w:szCs w:val="19"/>
+        </w:rPr>
+        <w:t xml:space="preserve"> </w:t>
+      </w:r>
+      <w:r>
+        <w:rPr>
+          <w:rFonts w:ascii="Consolas" w:hAnsi="Consolas" w:cs="Consolas"/>
+          <w:color w:val="0000FF"/>
+          <w:sz w:val="19"/>
+          <w:szCs w:val="19"/>
+        </w:rPr>
+        <w:t>void</w:t>
+      </w:r>
+      <w:r>
+        <w:rPr>
+          <w:rFonts w:ascii="Consolas" w:hAnsi="Consolas" w:cs="Consolas"/>
+          <w:color w:val="000000"/>
+          <w:sz w:val="19"/>
+          <w:szCs w:val="19"/>
+        </w:rPr>
+        <w:t xml:space="preserve"> </w:t>
+      </w:r>
+      <w:proofErr w:type="spellStart"/>
+      <w:r>
+        <w:rPr>
+          <w:rFonts w:ascii="Consolas" w:hAnsi="Consolas" w:cs="Consolas"/>
+          <w:color w:val="000000"/>
+          <w:sz w:val="19"/>
+          <w:szCs w:val="19"/>
+        </w:rPr>
+        <w:t>GetDetails</w:t>
+      </w:r>
+      <w:proofErr w:type="spellEnd"/>
+      <w:r>
+        <w:rPr>
+          <w:rFonts w:ascii="Consolas" w:hAnsi="Consolas" w:cs="Consolas"/>
+          <w:color w:val="000000"/>
+          <w:sz w:val="19"/>
+          <w:szCs w:val="19"/>
+        </w:rPr>
+        <w:t>()</w:t>
+      </w:r>
+    </w:p>
+    <w:p>
+      <w:pPr>
+        <w:autoSpaceDE w:val="0"/>
+        <w:autoSpaceDN w:val="0"/>
+        <w:adjustRightInd w:val="0"/>
+        <w:spacing w:after="0" w:line="240" w:lineRule="auto"/>
+        <w:rPr>
+          <w:rFonts w:ascii="Consolas" w:hAnsi="Consolas" w:cs="Consolas"/>
+          <w:color w:val="000000"/>
+          <w:sz w:val="19"/>
+          <w:szCs w:val="19"/>
+        </w:rPr>
+      </w:pPr>
+      <w:r>
+        <w:rPr>
+          <w:rFonts w:ascii="Consolas" w:hAnsi="Consolas" w:cs="Consolas"/>
+          <w:color w:val="000000"/>
+          <w:sz w:val="19"/>
+          <w:szCs w:val="19"/>
+        </w:rPr>
+        <w:t xml:space="preserve">        {</w:t>
+      </w:r>
+    </w:p>
+    <w:p>
+      <w:pPr>
+        <w:autoSpaceDE w:val="0"/>
+        <w:autoSpaceDN w:val="0"/>
+        <w:adjustRightInd w:val="0"/>
+        <w:spacing w:after="0" w:line="240" w:lineRule="auto"/>
+        <w:rPr>
+          <w:rFonts w:ascii="Consolas" w:hAnsi="Consolas" w:cs="Consolas"/>
+          <w:color w:val="000000"/>
+          <w:sz w:val="19"/>
+          <w:szCs w:val="19"/>
+        </w:rPr>
+      </w:pPr>
+      <w:r>
+        <w:rPr>
+          <w:rFonts w:ascii="Consolas" w:hAnsi="Consolas" w:cs="Consolas"/>
+          <w:color w:val="000000"/>
+          <w:sz w:val="19"/>
+          <w:szCs w:val="19"/>
+        </w:rPr>
+        <w:t xml:space="preserve">            </w:t>
+      </w:r>
+      <w:proofErr w:type="spellStart"/>
+      <w:proofErr w:type="gramStart"/>
+      <w:r>
+        <w:rPr>
+          <w:rFonts w:ascii="Consolas" w:hAnsi="Consolas" w:cs="Consolas"/>
+          <w:color w:val="000000"/>
+          <w:sz w:val="19"/>
+          <w:szCs w:val="19"/>
+        </w:rPr>
+        <w:t>Console.WriteLine</w:t>
+      </w:r>
+      <w:proofErr w:type="spellEnd"/>
+      <w:r>
+        <w:rPr>
+          <w:rFonts w:ascii="Consolas" w:hAnsi="Consolas" w:cs="Consolas"/>
+          <w:color w:val="000000"/>
+          <w:sz w:val="19"/>
+          <w:szCs w:val="19"/>
+        </w:rPr>
+        <w:t>(</w:t>
+      </w:r>
+      <w:proofErr w:type="gramEnd"/>
+      <w:r>
+        <w:rPr>
+          <w:rFonts w:ascii="Consolas" w:hAnsi="Consolas" w:cs="Consolas"/>
+          <w:color w:val="A31515"/>
+          <w:sz w:val="19"/>
+          <w:szCs w:val="19"/>
+        </w:rPr>
+        <w:t>"</w:t>
+      </w:r>
+      <w:proofErr w:type="spellStart"/>
+      <w:r>
+        <w:rPr>
+          <w:rFonts w:ascii="Consolas" w:hAnsi="Consolas" w:cs="Consolas"/>
+          <w:color w:val="A31515"/>
+          <w:sz w:val="19"/>
+          <w:szCs w:val="19"/>
+        </w:rPr>
+        <w:t>ENter</w:t>
+      </w:r>
+      <w:proofErr w:type="spellEnd"/>
+      <w:r>
+        <w:rPr>
+          <w:rFonts w:ascii="Consolas" w:hAnsi="Consolas" w:cs="Consolas"/>
+          <w:color w:val="A31515"/>
+          <w:sz w:val="19"/>
+          <w:szCs w:val="19"/>
+        </w:rPr>
+        <w:t xml:space="preserve"> value of height"</w:t>
+      </w:r>
+      <w:r>
+        <w:rPr>
+          <w:rFonts w:ascii="Consolas" w:hAnsi="Consolas" w:cs="Consolas"/>
+          <w:color w:val="000000"/>
+          <w:sz w:val="19"/>
+          <w:szCs w:val="19"/>
+        </w:rPr>
+        <w:t>);</w:t>
+      </w:r>
+    </w:p>
+    <w:p>
+      <w:pPr>
+        <w:autoSpaceDE w:val="0"/>
+        <w:autoSpaceDN w:val="0"/>
+        <w:adjustRightInd w:val="0"/>
+        <w:spacing w:after="0" w:line="240" w:lineRule="auto"/>
+        <w:rPr>
+          <w:rFonts w:ascii="Consolas" w:hAnsi="Consolas" w:cs="Consolas"/>
+          <w:color w:val="000000"/>
+          <w:sz w:val="19"/>
+          <w:szCs w:val="19"/>
+        </w:rPr>
+      </w:pPr>
+      <w:r>
+        <w:rPr>
+          <w:rFonts w:ascii="Consolas" w:hAnsi="Consolas" w:cs="Consolas"/>
+          <w:color w:val="000000"/>
+          <w:sz w:val="19"/>
+          <w:szCs w:val="19"/>
+        </w:rPr>
+        <w:t xml:space="preserve">            dimension1 = </w:t>
+      </w:r>
+      <w:proofErr w:type="spellStart"/>
+      <w:proofErr w:type="gramStart"/>
+      <w:r>
+        <w:rPr>
+          <w:rFonts w:ascii="Consolas" w:hAnsi="Consolas" w:cs="Consolas"/>
+          <w:color w:val="000000"/>
+          <w:sz w:val="19"/>
+          <w:szCs w:val="19"/>
+        </w:rPr>
+        <w:t>Convert.ToByte</w:t>
+      </w:r>
+      <w:proofErr w:type="spellEnd"/>
+      <w:r>
+        <w:rPr>
+          <w:rFonts w:ascii="Consolas" w:hAnsi="Consolas" w:cs="Consolas"/>
+          <w:color w:val="000000"/>
+          <w:sz w:val="19"/>
+          <w:szCs w:val="19"/>
+        </w:rPr>
+        <w:t>(</w:t>
+      </w:r>
+      <w:proofErr w:type="spellStart"/>
+      <w:proofErr w:type="gramEnd"/>
+      <w:r>
+        <w:rPr>
+          <w:rFonts w:ascii="Consolas" w:hAnsi="Consolas" w:cs="Consolas"/>
+          <w:color w:val="000000"/>
+          <w:sz w:val="19"/>
+          <w:szCs w:val="19"/>
+        </w:rPr>
+        <w:t>Console.ReadLine</w:t>
+      </w:r>
+      <w:proofErr w:type="spellEnd"/>
+      <w:r>
+        <w:rPr>
+          <w:rFonts w:ascii="Consolas" w:hAnsi="Consolas" w:cs="Consolas"/>
+          <w:color w:val="000000"/>
+          <w:sz w:val="19"/>
+          <w:szCs w:val="19"/>
+        </w:rPr>
+        <w:t>());</w:t>
+      </w:r>
+    </w:p>
+    <w:p>
+      <w:pPr>
+        <w:autoSpaceDE w:val="0"/>
+        <w:autoSpaceDN w:val="0"/>
+        <w:adjustRightInd w:val="0"/>
+        <w:spacing w:after="0" w:line="240" w:lineRule="auto"/>
+        <w:rPr>
+          <w:rFonts w:ascii="Consolas" w:hAnsi="Consolas" w:cs="Consolas"/>
+          <w:color w:val="000000"/>
+          <w:sz w:val="19"/>
+          <w:szCs w:val="19"/>
+        </w:rPr>
+      </w:pPr>
+      <w:r>
+        <w:rPr>
+          <w:rFonts w:ascii="Consolas" w:hAnsi="Consolas" w:cs="Consolas"/>
+          <w:color w:val="000000"/>
+          <w:sz w:val="19"/>
+          <w:szCs w:val="19"/>
+        </w:rPr>
+        <w:t xml:space="preserve">            </w:t>
+      </w:r>
+      <w:proofErr w:type="spellStart"/>
+      <w:proofErr w:type="gramStart"/>
+      <w:r>
+        <w:rPr>
+          <w:rFonts w:ascii="Consolas" w:hAnsi="Consolas" w:cs="Consolas"/>
+          <w:color w:val="000000"/>
+          <w:sz w:val="19"/>
+          <w:szCs w:val="19"/>
+        </w:rPr>
+        <w:t>Console.WriteLine</w:t>
+      </w:r>
+      <w:proofErr w:type="spellEnd"/>
+      <w:r>
+        <w:rPr>
+          <w:rFonts w:ascii="Consolas" w:hAnsi="Consolas" w:cs="Consolas"/>
+          <w:color w:val="000000"/>
+          <w:sz w:val="19"/>
+          <w:szCs w:val="19"/>
+        </w:rPr>
+        <w:t>(</w:t>
+      </w:r>
+      <w:proofErr w:type="gramEnd"/>
+      <w:r>
+        <w:rPr>
+          <w:rFonts w:ascii="Consolas" w:hAnsi="Consolas" w:cs="Consolas"/>
+          <w:color w:val="A31515"/>
+          <w:sz w:val="19"/>
+          <w:szCs w:val="19"/>
+        </w:rPr>
+        <w:t>"</w:t>
+      </w:r>
+      <w:proofErr w:type="spellStart"/>
+      <w:r>
+        <w:rPr>
+          <w:rFonts w:ascii="Consolas" w:hAnsi="Consolas" w:cs="Consolas"/>
+          <w:color w:val="A31515"/>
+          <w:sz w:val="19"/>
+          <w:szCs w:val="19"/>
+        </w:rPr>
+        <w:t>ENter</w:t>
+      </w:r>
+      <w:proofErr w:type="spellEnd"/>
+      <w:r>
+        <w:rPr>
+          <w:rFonts w:ascii="Consolas" w:hAnsi="Consolas" w:cs="Consolas"/>
+          <w:color w:val="A31515"/>
+          <w:sz w:val="19"/>
+          <w:szCs w:val="19"/>
+        </w:rPr>
+        <w:t xml:space="preserve"> value of base"</w:t>
+      </w:r>
+      <w:r>
+        <w:rPr>
+          <w:rFonts w:ascii="Consolas" w:hAnsi="Consolas" w:cs="Consolas"/>
+          <w:color w:val="000000"/>
+          <w:sz w:val="19"/>
+          <w:szCs w:val="19"/>
+        </w:rPr>
+        <w:t>);</w:t>
+      </w:r>
+    </w:p>
+    <w:p>
+      <w:pPr>
+        <w:autoSpaceDE w:val="0"/>
+        <w:autoSpaceDN w:val="0"/>
+        <w:adjustRightInd w:val="0"/>
+        <w:spacing w:after="0" w:line="240" w:lineRule="auto"/>
+        <w:rPr>
+          <w:rFonts w:ascii="Consolas" w:hAnsi="Consolas" w:cs="Consolas"/>
+          <w:color w:val="000000"/>
+          <w:sz w:val="19"/>
+          <w:szCs w:val="19"/>
+        </w:rPr>
+      </w:pPr>
+      <w:r>
+        <w:rPr>
+          <w:rFonts w:ascii="Consolas" w:hAnsi="Consolas" w:cs="Consolas"/>
+          <w:color w:val="000000"/>
+          <w:sz w:val="19"/>
+          <w:szCs w:val="19"/>
+        </w:rPr>
+        <w:t xml:space="preserve">            dimension2 = </w:t>
+      </w:r>
+      <w:proofErr w:type="spellStart"/>
+      <w:proofErr w:type="gramStart"/>
+      <w:r>
+        <w:rPr>
+          <w:rFonts w:ascii="Consolas" w:hAnsi="Consolas" w:cs="Consolas"/>
+          <w:color w:val="000000"/>
+          <w:sz w:val="19"/>
+          <w:szCs w:val="19"/>
+        </w:rPr>
+        <w:t>Convert.ToByte</w:t>
+      </w:r>
+      <w:proofErr w:type="spellEnd"/>
+      <w:r>
+        <w:rPr>
+          <w:rFonts w:ascii="Consolas" w:hAnsi="Consolas" w:cs="Consolas"/>
+          <w:color w:val="000000"/>
+          <w:sz w:val="19"/>
+          <w:szCs w:val="19"/>
+        </w:rPr>
+        <w:t>(</w:t>
+      </w:r>
+      <w:proofErr w:type="spellStart"/>
+      <w:proofErr w:type="gramEnd"/>
+      <w:r>
+        <w:rPr>
+          <w:rFonts w:ascii="Consolas" w:hAnsi="Consolas" w:cs="Consolas"/>
+          <w:color w:val="000000"/>
+          <w:sz w:val="19"/>
+          <w:szCs w:val="19"/>
+        </w:rPr>
+        <w:t>Console.ReadLine</w:t>
+      </w:r>
+      <w:proofErr w:type="spellEnd"/>
+      <w:r>
+        <w:rPr>
+          <w:rFonts w:ascii="Consolas" w:hAnsi="Consolas" w:cs="Consolas"/>
+          <w:color w:val="000000"/>
+          <w:sz w:val="19"/>
+          <w:szCs w:val="19"/>
+        </w:rPr>
+        <w:t>());</w:t>
+      </w:r>
+    </w:p>
+    <w:p>
+      <w:pPr>
+        <w:autoSpaceDE w:val="0"/>
+        <w:autoSpaceDN w:val="0"/>
+        <w:adjustRightInd w:val="0"/>
+        <w:spacing w:after="0" w:line="240" w:lineRule="auto"/>
+        <w:rPr>
+          <w:rFonts w:ascii="Consolas" w:hAnsi="Consolas" w:cs="Consolas"/>
+          <w:color w:val="000000"/>
+          <w:sz w:val="19"/>
+          <w:szCs w:val="19"/>
+        </w:rPr>
+      </w:pPr>
+      <w:r>
+        <w:rPr>
+          <w:rFonts w:ascii="Consolas" w:hAnsi="Consolas" w:cs="Consolas"/>
+          <w:color w:val="000000"/>
+          <w:sz w:val="19"/>
+          <w:szCs w:val="19"/>
+        </w:rPr>
+        <w:t xml:space="preserve">        }</w:t>
+      </w:r>
+    </w:p>
+    <w:p>
+      <w:pPr>
+        <w:autoSpaceDE w:val="0"/>
+        <w:autoSpaceDN w:val="0"/>
+        <w:adjustRightInd w:val="0"/>
+        <w:spacing w:after="0" w:line="240" w:lineRule="auto"/>
+        <w:rPr>
+          <w:rFonts w:ascii="Consolas" w:hAnsi="Consolas" w:cs="Consolas"/>
+          <w:color w:val="000000"/>
+          <w:sz w:val="19"/>
+          <w:szCs w:val="19"/>
+        </w:rPr>
+      </w:pPr>
+      <w:r>
+        <w:rPr>
+          <w:rFonts w:ascii="Consolas" w:hAnsi="Consolas" w:cs="Consolas"/>
+          <w:color w:val="000000"/>
+          <w:sz w:val="19"/>
+          <w:szCs w:val="19"/>
+        </w:rPr>
+        <w:t xml:space="preserve">    }</w:t>
+      </w:r>
+    </w:p>
+    <w:p>
+      <w:pPr>
+        <w:autoSpaceDE w:val="0"/>
+        <w:autoSpaceDN w:val="0"/>
+        <w:adjustRightInd w:val="0"/>
+        <w:spacing w:after="0" w:line="240" w:lineRule="auto"/>
+        <w:rPr>
+          <w:rFonts w:ascii="Consolas" w:hAnsi="Consolas" w:cs="Consolas"/>
+          <w:color w:val="000000"/>
+          <w:sz w:val="19"/>
+          <w:szCs w:val="19"/>
+        </w:rPr>
+      </w:pPr>
+      <w:r>
+        <w:rPr>
+          <w:rFonts w:ascii="Consolas" w:hAnsi="Consolas" w:cs="Consolas"/>
+          <w:color w:val="000000"/>
+          <w:sz w:val="19"/>
+          <w:szCs w:val="19"/>
+        </w:rPr>
+        <w:t>}</w:t>
+      </w:r>
+    </w:p>
+    <w:p>
+      <w:pPr>
+        <w:tabs>
+          <w:tab w:val="left" w:pos="1156"/>
+        </w:tabs>
+        <w:rPr>
+          <w:rFonts w:ascii="Consolas" w:hAnsi="Consolas" w:cs="Consolas"/>
+          <w:color w:val="000000"/>
+          <w:sz w:val="19"/>
+          <w:szCs w:val="19"/>
+        </w:rPr>
+      </w:pPr>
+      <w:bookmarkStart w:id="0" w:name="_GoBack"/>
+      <w:bookmarkEnd w:id="0"/>
+    </w:p>
+    <w:p>
+      <w:pPr>
+        <w:tabs>
+          <w:tab w:val="left" w:pos="1156"/>
+        </w:tabs>
+        <w:rPr>
+          <w:rFonts w:ascii="Consolas" w:hAnsi="Consolas" w:cs="Consolas"/>
+          <w:color w:val="000000"/>
+          <w:sz w:val="19"/>
+          <w:szCs w:val="19"/>
+        </w:rPr>
+      </w:pPr>
+    </w:p>
+    <w:p>
+      <w:pPr>
+        <w:tabs>
+          <w:tab w:val="left" w:pos="1156"/>
+        </w:tabs>
+        <w:rPr>
+          <w:rFonts w:ascii="Consolas" w:hAnsi="Consolas" w:cs="Consolas"/>
+          <w:color w:val="000000"/>
+          <w:sz w:val="19"/>
+          <w:szCs w:val="19"/>
+        </w:rPr>
+      </w:pPr>
+    </w:p>
+    <w:p>
+      <w:pPr>
+        <w:tabs>
+          <w:tab w:val="left" w:pos="1156"/>
+        </w:tabs>
+        <w:rPr>
+          <w:rFonts w:ascii="Consolas" w:hAnsi="Consolas" w:cs="Consolas"/>
+          <w:color w:val="000000"/>
+          <w:sz w:val="19"/>
+          <w:szCs w:val="19"/>
+        </w:rPr>
+      </w:pPr>
+    </w:p>
+    <w:p>
+      <w:pPr>
+        <w:tabs>
+          <w:tab w:val="left" w:pos="1156"/>
+        </w:tabs>
+        <w:rPr>
+          <w:rFonts w:ascii="Consolas" w:hAnsi="Consolas" w:cs="Consolas"/>
+          <w:color w:val="000000"/>
+          <w:sz w:val="19"/>
+          <w:szCs w:val="19"/>
+        </w:rPr>
+      </w:pPr>
+    </w:p>
+    <w:p>
+      <w:pPr>
+        <w:tabs>
+          <w:tab w:val="left" w:pos="1156"/>
+        </w:tabs>
+        <w:rPr>
+          <w:rFonts w:ascii="Consolas" w:hAnsi="Consolas" w:cs="Consolas"/>
+          <w:color w:val="000000"/>
+          <w:sz w:val="19"/>
+          <w:szCs w:val="19"/>
+        </w:rPr>
+      </w:pPr>
+    </w:p>
+    <w:p>
+      <w:pPr>
+        <w:tabs>
+          <w:tab w:val="left" w:pos="1156"/>
+        </w:tabs>
+        <w:rPr>
+          <w:rFonts w:ascii="Consolas" w:hAnsi="Consolas" w:cs="Consolas"/>
+          <w:color w:val="000000"/>
+          <w:sz w:val="19"/>
+          <w:szCs w:val="19"/>
+        </w:rPr>
+      </w:pPr>
+    </w:p>
+    <w:p>
+      <w:pPr>
+        <w:tabs>
+          <w:tab w:val="left" w:pos="1156"/>
+        </w:tabs>
+        <w:rPr>
+          <w:rFonts w:ascii="Consolas" w:hAnsi="Consolas" w:cs="Consolas"/>
+          <w:color w:val="000000"/>
+          <w:sz w:val="19"/>
+          <w:szCs w:val="19"/>
+        </w:rPr>
+      </w:pPr>
+    </w:p>
+    <w:p>
+      <w:pPr>
+        <w:tabs>
+          <w:tab w:val="left" w:pos="1156"/>
+        </w:tabs>
+        <w:rPr>
+          <w:rFonts w:ascii="Consolas" w:hAnsi="Consolas" w:cs="Consolas"/>
+          <w:color w:val="000000"/>
+          <w:sz w:val="19"/>
+          <w:szCs w:val="19"/>
+        </w:rPr>
+      </w:pPr>
+    </w:p>
+    <w:p>
+      <w:pPr>
+        <w:tabs>
+          <w:tab w:val="left" w:pos="1156"/>
+        </w:tabs>
+        <w:rPr>
+          <w:rFonts w:ascii="Consolas" w:hAnsi="Consolas" w:cs="Consolas"/>
+          <w:color w:val="000000"/>
+          <w:sz w:val="19"/>
+          <w:szCs w:val="19"/>
+        </w:rPr>
+      </w:pPr>
+    </w:p>
+    <w:p>
+      <w:pPr>
+        <w:tabs>
+          <w:tab w:val="left" w:pos="1156"/>
+        </w:tabs>
+        <w:rPr>
+          <w:rFonts w:ascii="Consolas" w:hAnsi="Consolas" w:cs="Consolas"/>
+          <w:color w:val="000000"/>
+          <w:sz w:val="19"/>
+          <w:szCs w:val="19"/>
+        </w:rPr>
+      </w:pPr>
+    </w:p>
+    <w:p>
+      <w:pPr>
+        <w:tabs>
+          <w:tab w:val="left" w:pos="1156"/>
+        </w:tabs>
+        <w:rPr>
+          <w:rFonts w:ascii="Consolas" w:hAnsi="Consolas" w:cs="Consolas"/>
+          <w:color w:val="000000"/>
+          <w:sz w:val="19"/>
+          <w:szCs w:val="19"/>
+        </w:rPr>
+      </w:pPr>
+    </w:p>
+    <w:p>
+      <w:pPr>
+        <w:tabs>
+          <w:tab w:val="left" w:pos="1156"/>
+        </w:tabs>
+        <w:rPr>
+          <w:rFonts w:ascii="Consolas" w:hAnsi="Consolas" w:cs="Consolas"/>
+          <w:color w:val="000000"/>
+          <w:sz w:val="19"/>
+          <w:szCs w:val="19"/>
+        </w:rPr>
+      </w:pPr>
+    </w:p>
+    <w:p>
+      <w:pPr>
+        <w:tabs>
+          <w:tab w:val="left" w:pos="1156"/>
+        </w:tabs>
+        <w:rPr>
+          <w:rFonts w:ascii="Consolas" w:hAnsi="Consolas" w:cs="Consolas"/>
+          <w:color w:val="000000"/>
+          <w:sz w:val="19"/>
+          <w:szCs w:val="19"/>
+        </w:rPr>
+      </w:pPr>
+    </w:p>
+    <w:p>
+      <w:pPr>
+        <w:tabs>
+          <w:tab w:val="left" w:pos="1156"/>
+        </w:tabs>
+        <w:rPr>
+          <w:rFonts w:ascii="Consolas" w:hAnsi="Consolas" w:cs="Consolas"/>
+          <w:color w:val="000000"/>
+          <w:sz w:val="19"/>
+          <w:szCs w:val="19"/>
+        </w:rPr>
+      </w:pPr>
+    </w:p>
+    <w:p>
+      <w:pPr>
+        <w:tabs>
+          <w:tab w:val="left" w:pos="1156"/>
+        </w:tabs>
+        <w:rPr>
+          <w:rFonts w:ascii="Consolas" w:hAnsi="Consolas" w:cs="Consolas"/>
+          <w:color w:val="000000"/>
+          <w:sz w:val="19"/>
+          <w:szCs w:val="19"/>
+        </w:rPr>
+      </w:pPr>
+    </w:p>
+    <w:p>
+      <w:pPr>
+        <w:tabs>
+          <w:tab w:val="left" w:pos="1156"/>
+        </w:tabs>
+        <w:rPr>
+          <w:rFonts w:ascii="Consolas" w:hAnsi="Consolas" w:cs="Consolas"/>
+          <w:color w:val="000000"/>
+          <w:sz w:val="19"/>
+          <w:szCs w:val="19"/>
+        </w:rPr>
+      </w:pPr>
+    </w:p>
+    <w:p>
+      <w:pPr>
+        <w:tabs>
+          <w:tab w:val="left" w:pos="1156"/>
+        </w:tabs>
+        <w:rPr>
+          <w:rFonts w:ascii="Consolas" w:hAnsi="Consolas" w:cs="Consolas"/>
+          <w:color w:val="000000"/>
+          <w:sz w:val="19"/>
+          <w:szCs w:val="19"/>
+        </w:rPr>
+      </w:pPr>
+    </w:p>
+    <w:p>
+      <w:pPr>
+        <w:tabs>
+          <w:tab w:val="left" w:pos="1156"/>
+        </w:tabs>
+        <w:rPr>
+          <w:rFonts w:ascii="Consolas" w:hAnsi="Consolas" w:cs="Consolas"/>
+          <w:color w:val="000000"/>
+          <w:sz w:val="19"/>
+          <w:szCs w:val="19"/>
+        </w:rPr>
+      </w:pPr>
+    </w:p>
+    <w:p>
+      <w:pPr>
+        <w:tabs>
+          <w:tab w:val="left" w:pos="1156"/>
+        </w:tabs>
+        <w:rPr>
+          <w:rFonts w:ascii="Consolas" w:hAnsi="Consolas" w:cs="Consolas"/>
+          <w:color w:val="000000"/>
+          <w:sz w:val="19"/>
+          <w:szCs w:val="19"/>
+        </w:rPr>
+      </w:pPr>
+    </w:p>
+    <w:p>
+      <w:pPr>
+        <w:tabs>
+          <w:tab w:val="left" w:pos="1156"/>
+        </w:tabs>
+        <w:rPr>
+          <w:rFonts w:ascii="Consolas" w:hAnsi="Consolas" w:cs="Consolas"/>
+          <w:color w:val="000000"/>
+          <w:sz w:val="19"/>
+          <w:szCs w:val="19"/>
+        </w:rPr>
+      </w:pPr>
+    </w:p>
+    <w:p>
+      <w:pPr>
+        <w:tabs>
+          <w:tab w:val="left" w:pos="1156"/>
+        </w:tabs>
+        <w:rPr>
+          <w:rFonts w:ascii="Consolas" w:hAnsi="Consolas" w:cs="Consolas"/>
+          <w:color w:val="000000"/>
+          <w:sz w:val="19"/>
+          <w:szCs w:val="19"/>
+        </w:rPr>
+      </w:pPr>
+    </w:p>
+    <w:p>
+      <w:pPr>
+        <w:tabs>
+          <w:tab w:val="left" w:pos="1156"/>
+        </w:tabs>
+        <w:rPr>
+          <w:rFonts w:ascii="Consolas" w:hAnsi="Consolas" w:cs="Consolas"/>
+          <w:color w:val="000000"/>
+          <w:sz w:val="19"/>
+          <w:szCs w:val="19"/>
+        </w:rPr>
+      </w:pPr>
+    </w:p>
+    <w:p>
+      <w:pPr>
+        <w:tabs>
+          <w:tab w:val="left" w:pos="1156"/>
+        </w:tabs>
+        <w:rPr>
+          <w:rFonts w:ascii="Consolas" w:hAnsi="Consolas" w:cs="Consolas"/>
+          <w:color w:val="000000"/>
+          <w:sz w:val="19"/>
+          <w:szCs w:val="19"/>
+        </w:rPr>
+      </w:pPr>
+    </w:p>
+    <w:p>
+      <w:pPr>
+        <w:tabs>
+          <w:tab w:val="left" w:pos="1156"/>
+        </w:tabs>
+      </w:pPr>
     </w:p>
     <w:p>
       <w:pPr>
@@ -21333,7 +27254,7 @@
 </file>
 
 <file path=customXml/itemProps1.xml><?xml version="1.0" encoding="utf-8"?>
-<ds:datastoreItem xmlns:ds="http://schemas.openxmlformats.org/officeDocument/2006/customXml" ds:itemID="{842C13F0-9295-4B35-824B-9823B7A17C3A}">
+<ds:datastoreItem xmlns:ds="http://schemas.openxmlformats.org/officeDocument/2006/customXml" ds:itemID="{E583D61A-5BAE-4FE3-9703-2BF51DA00132}">
   <ds:schemaRefs>
     <ds:schemaRef ds:uri="http://schemas.openxmlformats.org/officeDocument/2006/bibliography"/>
   </ds:schemaRefs>
